--- a/docs/ТЗ Зурбаев.docx
+++ b/docs/ТЗ Зурбаев.docx
@@ -1005,9 +1005,22 @@
           <w:sz w:val="28"/>
           <w:szCs w:val="28"/>
         </w:rPr>
-        <w:t xml:space="preserve">Библиотека для тестирования </w:t>
-      </w:r>
-      <w:proofErr w:type="spellStart"/>
+        <w:t>Библиотека для</w:t>
+      </w:r>
+      <w:r>
+        <w:rPr>
+          <w:sz w:val="28"/>
+          <w:szCs w:val="28"/>
+        </w:rPr>
+        <w:t xml:space="preserve"> модульного</w:t>
+      </w:r>
+      <w:r>
+        <w:rPr>
+          <w:sz w:val="28"/>
+          <w:szCs w:val="28"/>
+        </w:rPr>
+        <w:t xml:space="preserve"> тестирования </w:t>
+      </w:r>
       <w:r>
         <w:rPr>
           <w:sz w:val="28"/>
@@ -1016,7 +1029,6 @@
         </w:rPr>
         <w:t>NUnit</w:t>
       </w:r>
-      <w:proofErr w:type="spellEnd"/>
       <w:r>
         <w:rPr>
           <w:sz w:val="28"/>
@@ -1059,7 +1071,21 @@
           <w:sz w:val="28"/>
           <w:szCs w:val="28"/>
         </w:rPr>
-        <w:t xml:space="preserve"> 10 (</w:t>
+        <w:t xml:space="preserve"> </w:t>
+      </w:r>
+      <w:r>
+        <w:rPr>
+          <w:sz w:val="28"/>
+          <w:szCs w:val="28"/>
+        </w:rPr>
+        <w:t>8.1</w:t>
+      </w:r>
+      <w:r>
+        <w:rPr>
+          <w:sz w:val="28"/>
+          <w:szCs w:val="28"/>
+        </w:rPr>
+        <w:t xml:space="preserve"> (</w:t>
       </w:r>
       <w:r>
         <w:rPr>
@@ -1558,45 +1584,6 @@
       <w:pPr>
         <w:pStyle w:val="BodyText"/>
         <w:numPr>
-          <w:ilvl w:val="1"/>
-          <w:numId w:val="5"/>
-        </w:numPr>
-        <w:jc w:val="both"/>
-        <w:rPr>
-          <w:rFonts w:ascii="Times New Roman" w:hAnsi="Times New Roman" w:cs="Times New Roman"/>
-          <w:sz w:val="28"/>
-          <w:szCs w:val="28"/>
-        </w:rPr>
-      </w:pPr>
-      <w:r>
-        <w:rPr>
-          <w:rFonts w:ascii="Times New Roman" w:hAnsi="Times New Roman" w:cs="Times New Roman"/>
-          <w:sz w:val="28"/>
-          <w:szCs w:val="28"/>
-        </w:rPr>
-        <w:t>Услови</w:t>
-      </w:r>
-      <w:r>
-        <w:rPr>
-          <w:rFonts w:ascii="Times New Roman" w:hAnsi="Times New Roman" w:cs="Times New Roman"/>
-          <w:sz w:val="28"/>
-          <w:szCs w:val="28"/>
-        </w:rPr>
-        <w:t>я</w:t>
-      </w:r>
-      <w:r>
-        <w:rPr>
-          <w:rFonts w:ascii="Times New Roman" w:hAnsi="Times New Roman" w:cs="Times New Roman"/>
-          <w:sz w:val="28"/>
-          <w:szCs w:val="28"/>
-        </w:rPr>
-        <w:t xml:space="preserve">: </w:t>
-      </w:r>
-    </w:p>
-    <w:p>
-      <w:pPr>
-        <w:pStyle w:val="BodyText"/>
-        <w:numPr>
           <w:ilvl w:val="0"/>
           <w:numId w:val="6"/>
         </w:numPr>
@@ -1783,7 +1770,7 @@
       <w:pPr>
         <w:pStyle w:val="BodyText"/>
         <w:numPr>
-          <w:ilvl w:val="1"/>
+          <w:ilvl w:val="2"/>
           <w:numId w:val="5"/>
         </w:numPr>
         <w:jc w:val="both"/>
@@ -1799,7 +1786,89 @@
           <w:sz w:val="28"/>
           <w:szCs w:val="28"/>
         </w:rPr>
-        <w:t>Условия:</w:t>
+        <w:t>Радиус</w:t>
+      </w:r>
+      <w:r>
+        <w:rPr>
+          <w:rFonts w:ascii="Times New Roman" w:hAnsi="Times New Roman" w:cs="Times New Roman"/>
+          <w:sz w:val="28"/>
+          <w:szCs w:val="28"/>
+        </w:rPr>
+        <w:t xml:space="preserve"> </w:t>
+      </w:r>
+      <w:r>
+        <w:rPr>
+          <w:rFonts w:ascii="Times New Roman" w:hAnsi="Times New Roman" w:cs="Times New Roman"/>
+          <w:sz w:val="28"/>
+          <w:szCs w:val="28"/>
+          <w:lang w:val="en-US"/>
+        </w:rPr>
+        <w:t>R</w:t>
+      </w:r>
+      <w:r>
+        <w:rPr>
+          <w:rFonts w:ascii="Times New Roman" w:hAnsi="Times New Roman" w:cs="Times New Roman"/>
+          <w:sz w:val="28"/>
+          <w:szCs w:val="28"/>
+        </w:rPr>
+        <w:t>1</w:t>
+      </w:r>
+      <w:r>
+        <w:rPr>
+          <w:rFonts w:ascii="Times New Roman" w:hAnsi="Times New Roman" w:cs="Times New Roman"/>
+          <w:sz w:val="28"/>
+          <w:szCs w:val="28"/>
+        </w:rPr>
+        <w:t xml:space="preserve"> </w:t>
+      </w:r>
+      <w:r>
+        <w:rPr>
+          <w:rFonts w:ascii="Times New Roman" w:hAnsi="Times New Roman" w:cs="Times New Roman"/>
+          <w:sz w:val="28"/>
+          <w:szCs w:val="28"/>
+        </w:rPr>
+        <w:t>не должен</w:t>
+      </w:r>
+      <w:r>
+        <w:rPr>
+          <w:rFonts w:ascii="Times New Roman" w:hAnsi="Times New Roman" w:cs="Times New Roman"/>
+          <w:sz w:val="28"/>
+          <w:szCs w:val="28"/>
+        </w:rPr>
+        <w:t xml:space="preserve"> превышать радиус</w:t>
+      </w:r>
+      <w:r>
+        <w:rPr>
+          <w:rFonts w:ascii="Times New Roman" w:hAnsi="Times New Roman" w:cs="Times New Roman"/>
+          <w:sz w:val="28"/>
+          <w:szCs w:val="28"/>
+        </w:rPr>
+        <w:t xml:space="preserve"> </w:t>
+      </w:r>
+      <w:r>
+        <w:rPr>
+          <w:rFonts w:ascii="Times New Roman" w:hAnsi="Times New Roman" w:cs="Times New Roman"/>
+          <w:sz w:val="28"/>
+          <w:szCs w:val="28"/>
+          <w:lang w:val="en-US"/>
+        </w:rPr>
+        <w:t>R</w:t>
+      </w:r>
+      <w:r>
+        <w:rPr>
+          <w:rFonts w:ascii="Times New Roman" w:hAnsi="Times New Roman" w:cs="Times New Roman"/>
+          <w:sz w:val="28"/>
+          <w:szCs w:val="28"/>
+        </w:rPr>
+        <w:t>2</w:t>
+      </w:r>
+      <w:r>
+        <w:rPr>
+          <w:rFonts w:ascii="Times New Roman" w:hAnsi="Times New Roman" w:cs="Times New Roman"/>
+          <w:sz w:val="28"/>
+          <w:szCs w:val="28"/>
+        </w:rPr>
+        <w:t>.</w:t>
       </w:r>
     </w:p>
     <w:p>
@@ -1822,7 +1891,40 @@
           <w:sz w:val="28"/>
           <w:szCs w:val="28"/>
         </w:rPr>
-        <w:t>Радиус</w:t>
+        <w:t xml:space="preserve">Радиус </w:t>
+      </w:r>
+      <w:r>
+        <w:rPr>
+          <w:rFonts w:ascii="Times New Roman" w:hAnsi="Times New Roman" w:cs="Times New Roman"/>
+          <w:sz w:val="28"/>
+          <w:szCs w:val="28"/>
+          <w:lang w:val="en-US"/>
+        </w:rPr>
+        <w:t>R</w:t>
+      </w:r>
+      <w:r>
+        <w:rPr>
+          <w:rFonts w:ascii="Times New Roman" w:hAnsi="Times New Roman" w:cs="Times New Roman"/>
+          <w:sz w:val="28"/>
+          <w:szCs w:val="28"/>
+        </w:rPr>
+        <w:t xml:space="preserve">2 </w:t>
+      </w:r>
+      <w:r>
+        <w:rPr>
+          <w:rFonts w:ascii="Times New Roman" w:hAnsi="Times New Roman" w:cs="Times New Roman"/>
+          <w:sz w:val="28"/>
+          <w:szCs w:val="28"/>
+        </w:rPr>
+        <w:t xml:space="preserve">не должен </w:t>
+      </w:r>
+      <w:r>
+        <w:rPr>
+          <w:rFonts w:ascii="Times New Roman" w:hAnsi="Times New Roman" w:cs="Times New Roman"/>
+          <w:sz w:val="28"/>
+          <w:szCs w:val="28"/>
+        </w:rPr>
+        <w:t>превышать</w:t>
       </w:r>
       <w:r>
         <w:rPr>
@@ -1837,17 +1939,73 @@
           <w:rFonts w:ascii="Times New Roman" w:hAnsi="Times New Roman" w:cs="Times New Roman"/>
           <w:sz w:val="28"/>
           <w:szCs w:val="28"/>
+        </w:rPr>
+        <w:t xml:space="preserve">значение </w:t>
+      </w:r>
+      <w:r>
+        <w:rPr>
+          <w:rFonts w:ascii="Times New Roman" w:hAnsi="Times New Roman" w:cs="Times New Roman"/>
+          <w:sz w:val="28"/>
+          <w:szCs w:val="28"/>
           <w:lang w:val="en-US"/>
         </w:rPr>
-        <w:t>R</w:t>
-      </w:r>
-      <w:r>
-        <w:rPr>
-          <w:rFonts w:ascii="Times New Roman" w:hAnsi="Times New Roman" w:cs="Times New Roman"/>
-          <w:sz w:val="28"/>
-          <w:szCs w:val="28"/>
-        </w:rPr>
-        <w:t>1</w:t>
+        <w:t>L</w:t>
+      </w:r>
+      <w:r>
+        <w:rPr>
+          <w:rFonts w:ascii="Times New Roman" w:hAnsi="Times New Roman" w:cs="Times New Roman"/>
+          <w:sz w:val="28"/>
+          <w:szCs w:val="28"/>
+        </w:rPr>
+        <w:t>1/2-</w:t>
+      </w:r>
+      <w:r>
+        <w:rPr>
+          <w:rFonts w:ascii="Times New Roman" w:hAnsi="Times New Roman" w:cs="Times New Roman"/>
+          <w:sz w:val="28"/>
+          <w:szCs w:val="28"/>
+          <w:lang w:val="en-US"/>
+        </w:rPr>
+        <w:t>D</w:t>
+      </w:r>
+      <w:r>
+        <w:rPr>
+          <w:rFonts w:ascii="Times New Roman" w:hAnsi="Times New Roman" w:cs="Times New Roman"/>
+          <w:sz w:val="28"/>
+          <w:szCs w:val="28"/>
+        </w:rPr>
+        <w:t>/2</w:t>
+      </w:r>
+      <w:r>
+        <w:rPr>
+          <w:rFonts w:ascii="Times New Roman" w:hAnsi="Times New Roman" w:cs="Times New Roman"/>
+          <w:sz w:val="28"/>
+          <w:szCs w:val="28"/>
+        </w:rPr>
+        <w:t>.</w:t>
+      </w:r>
+    </w:p>
+    <w:p>
+      <w:pPr>
+        <w:pStyle w:val="BodyText"/>
+        <w:numPr>
+          <w:ilvl w:val="0"/>
+          <w:numId w:val="5"/>
+        </w:numPr>
+        <w:jc w:val="both"/>
+        <w:rPr>
+          <w:rFonts w:ascii="Times New Roman" w:hAnsi="Times New Roman" w:cs="Times New Roman"/>
+          <w:sz w:val="28"/>
+          <w:szCs w:val="28"/>
+        </w:rPr>
+      </w:pPr>
+      <w:r>
+        <w:rPr>
+          <w:rFonts w:ascii="Times New Roman" w:hAnsi="Times New Roman" w:cs="Times New Roman"/>
+          <w:sz w:val="28"/>
+          <w:szCs w:val="28"/>
+        </w:rPr>
+        <w:t>Ширина</w:t>
       </w:r>
       <w:r>
         <w:rPr>
@@ -1862,49 +2020,26 @@
           <w:rFonts w:ascii="Times New Roman" w:hAnsi="Times New Roman" w:cs="Times New Roman"/>
           <w:sz w:val="28"/>
           <w:szCs w:val="28"/>
-        </w:rPr>
-        <w:t>не должен</w:t>
-      </w:r>
-      <w:r>
-        <w:rPr>
-          <w:rFonts w:ascii="Times New Roman" w:hAnsi="Times New Roman" w:cs="Times New Roman"/>
-          <w:sz w:val="28"/>
-          <w:szCs w:val="28"/>
-        </w:rPr>
-        <w:t xml:space="preserve"> превышать радиус</w:t>
-      </w:r>
-      <w:r>
-        <w:rPr>
-          <w:rFonts w:ascii="Times New Roman" w:hAnsi="Times New Roman" w:cs="Times New Roman"/>
-          <w:sz w:val="28"/>
-          <w:szCs w:val="28"/>
-        </w:rPr>
-        <w:t xml:space="preserve"> </w:t>
-      </w:r>
-      <w:r>
-        <w:rPr>
-          <w:rFonts w:ascii="Times New Roman" w:hAnsi="Times New Roman" w:cs="Times New Roman"/>
-          <w:sz w:val="28"/>
-          <w:szCs w:val="28"/>
           <w:lang w:val="en-US"/>
         </w:rPr>
-        <w:t>R</w:t>
-      </w:r>
-      <w:r>
-        <w:rPr>
-          <w:rFonts w:ascii="Times New Roman" w:hAnsi="Times New Roman" w:cs="Times New Roman"/>
-          <w:sz w:val="28"/>
-          <w:szCs w:val="28"/>
-        </w:rPr>
-        <w:t>2</w:t>
-      </w:r>
-      <w:r>
-        <w:rPr>
-          <w:rFonts w:ascii="Times New Roman" w:hAnsi="Times New Roman" w:cs="Times New Roman"/>
-          <w:sz w:val="28"/>
-          <w:szCs w:val="28"/>
-        </w:rPr>
-        <w:t>.</w:t>
+        <w:t xml:space="preserve">S1 </w:t>
+      </w:r>
+      <w:r>
+        <w:rPr>
+          <w:rFonts w:ascii="Times New Roman" w:hAnsi="Times New Roman" w:cs="Times New Roman"/>
+          <w:sz w:val="28"/>
+          <w:szCs w:val="28"/>
+        </w:rPr>
+        <w:t xml:space="preserve">и </w:t>
+      </w:r>
+      <w:r>
+        <w:rPr>
+          <w:rFonts w:ascii="Times New Roman" w:hAnsi="Times New Roman" w:cs="Times New Roman"/>
+          <w:sz w:val="28"/>
+          <w:szCs w:val="28"/>
+          <w:lang w:val="en-US"/>
+        </w:rPr>
+        <w:t>S2.</w:t>
       </w:r>
     </w:p>
     <w:p>
@@ -1927,7 +2062,7 @@
           <w:sz w:val="28"/>
           <w:szCs w:val="28"/>
         </w:rPr>
-        <w:t xml:space="preserve">Радиус </w:t>
+        <w:t xml:space="preserve">Ширина </w:t>
       </w:r>
       <w:r>
         <w:rPr>
@@ -1936,47 +2071,23 @@
           <w:szCs w:val="28"/>
           <w:lang w:val="en-US"/>
         </w:rPr>
-        <w:t>R</w:t>
-      </w:r>
-      <w:r>
-        <w:rPr>
-          <w:rFonts w:ascii="Times New Roman" w:hAnsi="Times New Roman" w:cs="Times New Roman"/>
-          <w:sz w:val="28"/>
-          <w:szCs w:val="28"/>
-        </w:rPr>
-        <w:t xml:space="preserve">2 </w:t>
-      </w:r>
-      <w:r>
-        <w:rPr>
-          <w:rFonts w:ascii="Times New Roman" w:hAnsi="Times New Roman" w:cs="Times New Roman"/>
-          <w:sz w:val="28"/>
-          <w:szCs w:val="28"/>
-        </w:rPr>
-        <w:t xml:space="preserve">не должен </w:t>
-      </w:r>
-      <w:r>
-        <w:rPr>
-          <w:rFonts w:ascii="Times New Roman" w:hAnsi="Times New Roman" w:cs="Times New Roman"/>
-          <w:sz w:val="28"/>
-          <w:szCs w:val="28"/>
-        </w:rPr>
-        <w:t>превышать</w:t>
-      </w:r>
-      <w:r>
-        <w:rPr>
-          <w:rFonts w:ascii="Times New Roman" w:hAnsi="Times New Roman" w:cs="Times New Roman"/>
-          <w:sz w:val="28"/>
-          <w:szCs w:val="28"/>
-        </w:rPr>
-        <w:t xml:space="preserve"> </w:t>
-      </w:r>
-      <w:r>
-        <w:rPr>
-          <w:rFonts w:ascii="Times New Roman" w:hAnsi="Times New Roman" w:cs="Times New Roman"/>
-          <w:sz w:val="28"/>
-          <w:szCs w:val="28"/>
-        </w:rPr>
-        <w:t xml:space="preserve">значение </w:t>
+        <w:t>S</w:t>
+      </w:r>
+      <w:r>
+        <w:rPr>
+          <w:rFonts w:ascii="Times New Roman" w:hAnsi="Times New Roman" w:cs="Times New Roman"/>
+          <w:sz w:val="28"/>
+          <w:szCs w:val="28"/>
+        </w:rPr>
+        <w:t xml:space="preserve">1 </w:t>
+      </w:r>
+      <w:r>
+        <w:rPr>
+          <w:rFonts w:ascii="Times New Roman" w:hAnsi="Times New Roman" w:cs="Times New Roman"/>
+          <w:sz w:val="28"/>
+          <w:szCs w:val="28"/>
+        </w:rPr>
+        <w:t xml:space="preserve">не должна превышать ½ ширины </w:t>
       </w:r>
       <w:r>
         <w:rPr>
@@ -1985,40 +2096,15 @@
           <w:szCs w:val="28"/>
           <w:lang w:val="en-US"/>
         </w:rPr>
-        <w:t>L</w:t>
-      </w:r>
-      <w:r>
-        <w:rPr>
-          <w:rFonts w:ascii="Times New Roman" w:hAnsi="Times New Roman" w:cs="Times New Roman"/>
-          <w:sz w:val="28"/>
-          <w:szCs w:val="28"/>
-        </w:rPr>
-        <w:t>1/2-</w:t>
-      </w:r>
-      <w:r>
-        <w:rPr>
-          <w:rFonts w:ascii="Times New Roman" w:hAnsi="Times New Roman" w:cs="Times New Roman"/>
-          <w:sz w:val="28"/>
-          <w:szCs w:val="28"/>
-          <w:lang w:val="en-US"/>
-        </w:rPr>
-        <w:t>D</w:t>
-      </w:r>
-      <w:r>
-        <w:rPr>
-          <w:rFonts w:ascii="Times New Roman" w:hAnsi="Times New Roman" w:cs="Times New Roman"/>
-          <w:sz w:val="28"/>
-          <w:szCs w:val="28"/>
-        </w:rPr>
-        <w:t>/2</w:t>
-      </w:r>
-      <w:r>
-        <w:rPr>
-          <w:rFonts w:ascii="Times New Roman" w:hAnsi="Times New Roman" w:cs="Times New Roman"/>
-          <w:sz w:val="28"/>
-          <w:szCs w:val="28"/>
-        </w:rPr>
-        <w:t>.</w:t>
+        <w:t>S</w:t>
+      </w:r>
+      <w:r>
+        <w:rPr>
+          <w:rFonts w:ascii="Times New Roman" w:hAnsi="Times New Roman" w:cs="Times New Roman"/>
+          <w:sz w:val="28"/>
+          <w:szCs w:val="28"/>
+        </w:rPr>
+        <w:t>2</w:t>
       </w:r>
     </w:p>
     <w:p>
@@ -2041,15 +2127,7 @@
           <w:sz w:val="28"/>
           <w:szCs w:val="28"/>
         </w:rPr>
-        <w:t>Ширина</w:t>
-      </w:r>
-      <w:r>
-        <w:rPr>
-          <w:rFonts w:ascii="Times New Roman" w:hAnsi="Times New Roman" w:cs="Times New Roman"/>
-          <w:sz w:val="28"/>
-          <w:szCs w:val="28"/>
-        </w:rPr>
-        <w:t xml:space="preserve"> </w:t>
+        <w:t xml:space="preserve">Диаметр </w:t>
       </w:r>
       <w:r>
         <w:rPr>
@@ -2058,47 +2136,7 @@
           <w:szCs w:val="28"/>
           <w:lang w:val="en-US"/>
         </w:rPr>
-        <w:t xml:space="preserve">S1 </w:t>
-      </w:r>
-      <w:r>
-        <w:rPr>
-          <w:rFonts w:ascii="Times New Roman" w:hAnsi="Times New Roman" w:cs="Times New Roman"/>
-          <w:sz w:val="28"/>
-          <w:szCs w:val="28"/>
-        </w:rPr>
-        <w:t xml:space="preserve">и </w:t>
-      </w:r>
-      <w:r>
-        <w:rPr>
-          <w:rFonts w:ascii="Times New Roman" w:hAnsi="Times New Roman" w:cs="Times New Roman"/>
-          <w:sz w:val="28"/>
-          <w:szCs w:val="28"/>
-          <w:lang w:val="en-US"/>
-        </w:rPr>
-        <w:t>S2.</w:t>
-      </w:r>
-    </w:p>
-    <w:p>
-      <w:pPr>
-        <w:pStyle w:val="BodyText"/>
-        <w:numPr>
-          <w:ilvl w:val="1"/>
-          <w:numId w:val="5"/>
-        </w:numPr>
-        <w:jc w:val="both"/>
-        <w:rPr>
-          <w:rFonts w:ascii="Times New Roman" w:hAnsi="Times New Roman" w:cs="Times New Roman"/>
-          <w:sz w:val="28"/>
-          <w:szCs w:val="28"/>
-        </w:rPr>
-      </w:pPr>
-      <w:r>
-        <w:rPr>
-          <w:rFonts w:ascii="Times New Roman" w:hAnsi="Times New Roman" w:cs="Times New Roman"/>
-          <w:sz w:val="28"/>
-          <w:szCs w:val="28"/>
-        </w:rPr>
-        <w:t>Условия:</w:t>
+        <w:t>D.</w:t>
       </w:r>
     </w:p>
     <w:p>
@@ -2121,126 +2159,6 @@
           <w:sz w:val="28"/>
           <w:szCs w:val="28"/>
         </w:rPr>
-        <w:t xml:space="preserve">Ширина </w:t>
-      </w:r>
-      <w:r>
-        <w:rPr>
-          <w:rFonts w:ascii="Times New Roman" w:hAnsi="Times New Roman" w:cs="Times New Roman"/>
-          <w:sz w:val="28"/>
-          <w:szCs w:val="28"/>
-          <w:lang w:val="en-US"/>
-        </w:rPr>
-        <w:t>S</w:t>
-      </w:r>
-      <w:r>
-        <w:rPr>
-          <w:rFonts w:ascii="Times New Roman" w:hAnsi="Times New Roman" w:cs="Times New Roman"/>
-          <w:sz w:val="28"/>
-          <w:szCs w:val="28"/>
-        </w:rPr>
-        <w:t xml:space="preserve">1 </w:t>
-      </w:r>
-      <w:r>
-        <w:rPr>
-          <w:rFonts w:ascii="Times New Roman" w:hAnsi="Times New Roman" w:cs="Times New Roman"/>
-          <w:sz w:val="28"/>
-          <w:szCs w:val="28"/>
-        </w:rPr>
-        <w:t xml:space="preserve">не должна превышать ½ ширины </w:t>
-      </w:r>
-      <w:r>
-        <w:rPr>
-          <w:rFonts w:ascii="Times New Roman" w:hAnsi="Times New Roman" w:cs="Times New Roman"/>
-          <w:sz w:val="28"/>
-          <w:szCs w:val="28"/>
-          <w:lang w:val="en-US"/>
-        </w:rPr>
-        <w:t>S</w:t>
-      </w:r>
-      <w:r>
-        <w:rPr>
-          <w:rFonts w:ascii="Times New Roman" w:hAnsi="Times New Roman" w:cs="Times New Roman"/>
-          <w:sz w:val="28"/>
-          <w:szCs w:val="28"/>
-        </w:rPr>
-        <w:t>2</w:t>
-      </w:r>
-    </w:p>
-    <w:p>
-      <w:pPr>
-        <w:pStyle w:val="BodyText"/>
-        <w:numPr>
-          <w:ilvl w:val="0"/>
-          <w:numId w:val="5"/>
-        </w:numPr>
-        <w:jc w:val="both"/>
-        <w:rPr>
-          <w:rFonts w:ascii="Times New Roman" w:hAnsi="Times New Roman" w:cs="Times New Roman"/>
-          <w:sz w:val="28"/>
-          <w:szCs w:val="28"/>
-        </w:rPr>
-      </w:pPr>
-      <w:r>
-        <w:rPr>
-          <w:rFonts w:ascii="Times New Roman" w:hAnsi="Times New Roman" w:cs="Times New Roman"/>
-          <w:sz w:val="28"/>
-          <w:szCs w:val="28"/>
-        </w:rPr>
-        <w:t xml:space="preserve">Диаметр </w:t>
-      </w:r>
-      <w:r>
-        <w:rPr>
-          <w:rFonts w:ascii="Times New Roman" w:hAnsi="Times New Roman" w:cs="Times New Roman"/>
-          <w:sz w:val="28"/>
-          <w:szCs w:val="28"/>
-          <w:lang w:val="en-US"/>
-        </w:rPr>
-        <w:t>D.</w:t>
-      </w:r>
-    </w:p>
-    <w:p>
-      <w:pPr>
-        <w:pStyle w:val="BodyText"/>
-        <w:numPr>
-          <w:ilvl w:val="1"/>
-          <w:numId w:val="5"/>
-        </w:numPr>
-        <w:jc w:val="both"/>
-        <w:rPr>
-          <w:rFonts w:ascii="Times New Roman" w:hAnsi="Times New Roman" w:cs="Times New Roman"/>
-          <w:sz w:val="28"/>
-          <w:szCs w:val="28"/>
-        </w:rPr>
-      </w:pPr>
-      <w:r>
-        <w:rPr>
-          <w:rFonts w:ascii="Times New Roman" w:hAnsi="Times New Roman" w:cs="Times New Roman"/>
-          <w:sz w:val="28"/>
-          <w:szCs w:val="28"/>
-        </w:rPr>
-        <w:t>Условия:</w:t>
-      </w:r>
-    </w:p>
-    <w:p>
-      <w:pPr>
-        <w:pStyle w:val="BodyText"/>
-        <w:numPr>
-          <w:ilvl w:val="2"/>
-          <w:numId w:val="5"/>
-        </w:numPr>
-        <w:jc w:val="both"/>
-        <w:rPr>
-          <w:rFonts w:ascii="Times New Roman" w:hAnsi="Times New Roman" w:cs="Times New Roman"/>
-          <w:sz w:val="28"/>
-          <w:szCs w:val="28"/>
-        </w:rPr>
-      </w:pPr>
-      <w:r>
-        <w:rPr>
-          <w:rFonts w:ascii="Times New Roman" w:hAnsi="Times New Roman" w:cs="Times New Roman"/>
-          <w:sz w:val="28"/>
-          <w:szCs w:val="28"/>
-        </w:rPr>
         <w:t xml:space="preserve">Диаметр </w:t>
       </w:r>
       <w:r>
@@ -2406,7 +2324,6 @@
           <w:noProof/>
           <w:sz w:val="28"/>
           <w:szCs w:val="28"/>
-          <w:lang w:val="en-US"/>
         </w:rPr>
       </w:pPr>
     </w:p>
@@ -2419,7 +2336,6 @@
           <w:noProof/>
           <w:sz w:val="28"/>
           <w:szCs w:val="28"/>
-          <w:lang w:val="en-US"/>
         </w:rPr>
       </w:pPr>
     </w:p>
@@ -2662,18 +2578,8 @@
           <w:sz w:val="26"/>
           <w:szCs w:val="26"/>
         </w:rPr>
-        <w:t xml:space="preserve">А. </w:t>
-      </w:r>
-      <w:proofErr w:type="spellStart"/>
-      <w:r>
-        <w:rPr>
-          <w:color w:val="000000"/>
-          <w:sz w:val="26"/>
-          <w:szCs w:val="26"/>
-        </w:rPr>
-        <w:t>Калентьев</w:t>
-      </w:r>
-      <w:proofErr w:type="spellEnd"/>
+        <w:t>А. Калентьев</w:t>
+      </w:r>
     </w:p>
     <w:p>
       <w:pPr>
@@ -2800,18 +2706,8 @@
           <w:sz w:val="26"/>
           <w:szCs w:val="26"/>
         </w:rPr>
-        <w:t xml:space="preserve">О. </w:t>
-      </w:r>
-      <w:proofErr w:type="spellStart"/>
-      <w:r>
-        <w:rPr>
-          <w:color w:val="000000"/>
-          <w:sz w:val="26"/>
-          <w:szCs w:val="26"/>
-        </w:rPr>
-        <w:t>Ш.Зурбаев</w:t>
-      </w:r>
-      <w:proofErr w:type="spellEnd"/>
+        <w:t>О. Ш.Зурбаев</w:t>
+      </w:r>
       <w:r>
         <w:rPr>
           <w:color w:val="000000"/>

--- a/docs/ТЗ Зурбаев.docx
+++ b/docs/ТЗ Зурбаев.docx
@@ -1021,6 +1021,7 @@
         </w:rPr>
         <w:t xml:space="preserve"> тестирования </w:t>
       </w:r>
+      <w:proofErr w:type="spellStart"/>
       <w:r>
         <w:rPr>
           <w:sz w:val="28"/>
@@ -1029,6 +1030,7 @@
         </w:rPr>
         <w:t>NUnit</w:t>
       </w:r>
+      <w:proofErr w:type="spellEnd"/>
       <w:r>
         <w:rPr>
           <w:sz w:val="28"/>
@@ -1424,6 +1426,164 @@
     </w:p>
     <w:p>
       <w:pPr>
+        <w:spacing w:line="360" w:lineRule="auto"/>
+        <w:ind w:firstLine="708"/>
+        <w:jc w:val="both"/>
+        <w:rPr>
+          <w:sz w:val="28"/>
+          <w:szCs w:val="28"/>
+        </w:rPr>
+      </w:pPr>
+      <w:r>
+        <w:rPr>
+          <w:sz w:val="28"/>
+          <w:szCs w:val="28"/>
+        </w:rPr>
+        <w:t>«</w:t>
+      </w:r>
+      <w:r>
+        <w:rPr>
+          <w:sz w:val="28"/>
+          <w:szCs w:val="28"/>
+        </w:rPr>
+        <w:t>Крышка подшипника</w:t>
+      </w:r>
+      <w:r>
+        <w:rPr>
+          <w:sz w:val="28"/>
+          <w:szCs w:val="28"/>
+        </w:rPr>
+        <w:t xml:space="preserve">» — это плагин, предназначенный для автоматизации построения </w:t>
+      </w:r>
+      <w:r>
+        <w:rPr>
+          <w:sz w:val="28"/>
+          <w:szCs w:val="28"/>
+        </w:rPr>
+        <w:t xml:space="preserve">крышки подшипника </w:t>
+      </w:r>
+      <w:r>
+        <w:rPr>
+          <w:sz w:val="28"/>
+          <w:szCs w:val="28"/>
+        </w:rPr>
+        <w:t>для «Компас-3</w:t>
+      </w:r>
+      <w:r>
+        <w:rPr>
+          <w:sz w:val="28"/>
+          <w:szCs w:val="28"/>
+          <w:lang w:val="en-US"/>
+        </w:rPr>
+        <w:t>D</w:t>
+      </w:r>
+      <w:r>
+        <w:rPr>
+          <w:sz w:val="28"/>
+          <w:szCs w:val="28"/>
+        </w:rPr>
+        <w:t>».</w:t>
+      </w:r>
+      <w:r>
+        <w:rPr>
+          <w:sz w:val="28"/>
+          <w:szCs w:val="28"/>
+        </w:rPr>
+        <w:t xml:space="preserve"> </w:t>
+      </w:r>
+    </w:p>
+    <w:p>
+      <w:pPr>
+        <w:spacing w:line="360" w:lineRule="auto"/>
+        <w:ind w:firstLine="708"/>
+        <w:jc w:val="both"/>
+        <w:rPr>
+          <w:sz w:val="28"/>
+          <w:szCs w:val="28"/>
+        </w:rPr>
+      </w:pPr>
+      <w:r>
+        <w:rPr>
+          <w:sz w:val="28"/>
+          <w:szCs w:val="28"/>
+        </w:rPr>
+        <w:t>Плагин должен обеспечивать возможность выполнения перечисленных ниже функций:</w:t>
+      </w:r>
+    </w:p>
+    <w:p>
+      <w:pPr>
+        <w:tabs>
+          <w:tab w:val="left" w:pos="993"/>
+        </w:tabs>
+        <w:spacing w:line="360" w:lineRule="auto"/>
+        <w:ind w:firstLine="708"/>
+        <w:jc w:val="both"/>
+        <w:rPr>
+          <w:sz w:val="28"/>
+          <w:szCs w:val="28"/>
+        </w:rPr>
+      </w:pPr>
+      <w:r>
+        <w:rPr>
+          <w:sz w:val="28"/>
+          <w:szCs w:val="28"/>
+        </w:rPr>
+        <w:t>-</w:t>
+      </w:r>
+      <w:r>
+        <w:rPr>
+          <w:sz w:val="28"/>
+          <w:szCs w:val="28"/>
+        </w:rPr>
+        <w:tab/>
+        <w:t>ввод параметров детали;</w:t>
+      </w:r>
+    </w:p>
+    <w:p>
+      <w:pPr>
+        <w:tabs>
+          <w:tab w:val="left" w:pos="993"/>
+        </w:tabs>
+        <w:spacing w:line="360" w:lineRule="auto"/>
+        <w:ind w:firstLine="708"/>
+        <w:jc w:val="both"/>
+        <w:rPr>
+          <w:sz w:val="28"/>
+          <w:szCs w:val="28"/>
+        </w:rPr>
+      </w:pPr>
+      <w:r>
+        <w:rPr>
+          <w:sz w:val="28"/>
+          <w:szCs w:val="28"/>
+        </w:rPr>
+        <w:t>-</w:t>
+      </w:r>
+      <w:r>
+        <w:rPr>
+          <w:sz w:val="28"/>
+          <w:szCs w:val="28"/>
+        </w:rPr>
+        <w:tab/>
+        <w:t>создание в САПР КОМПАС-3D модели «</w:t>
+      </w:r>
+      <w:r>
+        <w:rPr>
+          <w:sz w:val="28"/>
+          <w:szCs w:val="28"/>
+        </w:rPr>
+        <w:t>Крышка подшипника</w:t>
+      </w:r>
+      <w:r>
+        <w:rPr>
+          <w:sz w:val="28"/>
+          <w:szCs w:val="28"/>
+        </w:rPr>
+        <w:t>» по введенным параметрам.</w:t>
+      </w:r>
+    </w:p>
+    <w:p>
+      <w:pPr>
         <w:pStyle w:val="BodyText"/>
         <w:ind w:firstLine="709"/>
         <w:jc w:val="both"/>
@@ -1439,881 +1599,16 @@
           <w:sz w:val="28"/>
           <w:szCs w:val="28"/>
         </w:rPr>
-        <w:t>«</w:t>
-      </w:r>
-      <w:r>
-        <w:rPr>
-          <w:rFonts w:ascii="Times New Roman" w:hAnsi="Times New Roman" w:cs="Times New Roman"/>
-          <w:sz w:val="28"/>
-          <w:szCs w:val="28"/>
-        </w:rPr>
-        <w:t>Крышка подшипника</w:t>
-      </w:r>
-      <w:r>
-        <w:rPr>
-          <w:rFonts w:ascii="Times New Roman" w:hAnsi="Times New Roman" w:cs="Times New Roman"/>
-          <w:sz w:val="28"/>
-          <w:szCs w:val="28"/>
-        </w:rPr>
-        <w:t xml:space="preserve">» — это плагин, предназначенный для автоматизации построения </w:t>
-      </w:r>
-      <w:r>
-        <w:rPr>
-          <w:rFonts w:ascii="Times New Roman" w:hAnsi="Times New Roman" w:cs="Times New Roman"/>
-          <w:sz w:val="28"/>
-          <w:szCs w:val="28"/>
-        </w:rPr>
-        <w:t xml:space="preserve">крышки подшипника </w:t>
-      </w:r>
-      <w:r>
-        <w:rPr>
-          <w:rFonts w:ascii="Times New Roman" w:hAnsi="Times New Roman" w:cs="Times New Roman"/>
-          <w:sz w:val="28"/>
-          <w:szCs w:val="28"/>
-        </w:rPr>
-        <w:t>для «Компас-3</w:t>
-      </w:r>
-      <w:r>
-        <w:rPr>
-          <w:rFonts w:ascii="Times New Roman" w:hAnsi="Times New Roman" w:cs="Times New Roman"/>
-          <w:sz w:val="28"/>
-          <w:szCs w:val="28"/>
-          <w:lang w:val="en-US"/>
-        </w:rPr>
-        <w:t>D</w:t>
-      </w:r>
-      <w:r>
-        <w:rPr>
-          <w:rFonts w:ascii="Times New Roman" w:hAnsi="Times New Roman" w:cs="Times New Roman"/>
-          <w:sz w:val="28"/>
-          <w:szCs w:val="28"/>
-        </w:rPr>
-        <w:t xml:space="preserve">». </w:t>
-      </w:r>
-    </w:p>
-    <w:p>
-      <w:pPr>
-        <w:pStyle w:val="BodyText"/>
-        <w:ind w:firstLine="709"/>
-        <w:jc w:val="both"/>
-        <w:rPr>
-          <w:rFonts w:ascii="Times New Roman" w:hAnsi="Times New Roman" w:cs="Times New Roman"/>
-          <w:sz w:val="28"/>
-          <w:szCs w:val="28"/>
-        </w:rPr>
-      </w:pPr>
-    </w:p>
-    <w:p>
-      <w:pPr>
-        <w:pStyle w:val="BodyText"/>
-        <w:ind w:firstLine="709"/>
-        <w:jc w:val="both"/>
-        <w:rPr>
-          <w:rFonts w:ascii="Times New Roman" w:hAnsi="Times New Roman" w:cs="Times New Roman"/>
-          <w:sz w:val="28"/>
-          <w:szCs w:val="28"/>
-        </w:rPr>
-      </w:pPr>
-      <w:r>
-        <w:rPr>
-          <w:rFonts w:ascii="Times New Roman" w:hAnsi="Times New Roman" w:cs="Times New Roman"/>
-          <w:sz w:val="28"/>
-          <w:szCs w:val="28"/>
-        </w:rPr>
-        <w:t>Изменяемые величины:</w:t>
-      </w:r>
-    </w:p>
-    <w:p>
-      <w:pPr>
-        <w:pStyle w:val="BodyText"/>
-        <w:numPr>
-          <w:ilvl w:val="0"/>
-          <w:numId w:val="5"/>
-        </w:numPr>
-        <w:jc w:val="both"/>
-        <w:rPr>
-          <w:rFonts w:ascii="Times New Roman" w:hAnsi="Times New Roman" w:cs="Times New Roman"/>
-          <w:sz w:val="28"/>
-          <w:szCs w:val="28"/>
-        </w:rPr>
-      </w:pPr>
-      <w:r>
-        <w:rPr>
-          <w:rFonts w:ascii="Times New Roman" w:hAnsi="Times New Roman" w:cs="Times New Roman"/>
-          <w:sz w:val="28"/>
-          <w:szCs w:val="28"/>
-        </w:rPr>
-        <w:t xml:space="preserve">Длины </w:t>
-      </w:r>
-      <w:r>
-        <w:rPr>
-          <w:rFonts w:ascii="Times New Roman" w:hAnsi="Times New Roman" w:cs="Times New Roman"/>
-          <w:sz w:val="28"/>
-          <w:szCs w:val="28"/>
-          <w:lang w:val="en-US"/>
-        </w:rPr>
-        <w:t xml:space="preserve">L1 </w:t>
-      </w:r>
-      <w:r>
-        <w:rPr>
-          <w:rFonts w:ascii="Times New Roman" w:hAnsi="Times New Roman" w:cs="Times New Roman"/>
-          <w:sz w:val="28"/>
-          <w:szCs w:val="28"/>
-        </w:rPr>
-        <w:t xml:space="preserve">и </w:t>
-      </w:r>
-      <w:r>
-        <w:rPr>
-          <w:rFonts w:ascii="Times New Roman" w:hAnsi="Times New Roman" w:cs="Times New Roman"/>
-          <w:sz w:val="28"/>
-          <w:szCs w:val="28"/>
-          <w:lang w:val="en-US"/>
-        </w:rPr>
-        <w:t>L2</w:t>
-      </w:r>
-      <w:r>
-        <w:rPr>
-          <w:rFonts w:ascii="Times New Roman" w:hAnsi="Times New Roman" w:cs="Times New Roman"/>
-          <w:sz w:val="28"/>
-          <w:szCs w:val="28"/>
-        </w:rPr>
-        <w:t xml:space="preserve">. </w:t>
-      </w:r>
-    </w:p>
-    <w:p>
-      <w:pPr>
-        <w:pStyle w:val="BodyText"/>
-        <w:numPr>
-          <w:ilvl w:val="0"/>
-          <w:numId w:val="6"/>
-        </w:numPr>
-        <w:jc w:val="both"/>
-        <w:rPr>
-          <w:rFonts w:ascii="Times New Roman" w:hAnsi="Times New Roman" w:cs="Times New Roman"/>
-          <w:sz w:val="28"/>
-          <w:szCs w:val="28"/>
-        </w:rPr>
-      </w:pPr>
-      <w:r>
-        <w:rPr>
-          <w:rFonts w:ascii="Times New Roman" w:hAnsi="Times New Roman" w:cs="Times New Roman"/>
-          <w:sz w:val="28"/>
-          <w:szCs w:val="28"/>
-        </w:rPr>
-        <w:t>Длина</w:t>
-      </w:r>
-      <w:r>
-        <w:rPr>
-          <w:rFonts w:ascii="Times New Roman" w:hAnsi="Times New Roman" w:cs="Times New Roman"/>
-          <w:sz w:val="28"/>
-          <w:szCs w:val="28"/>
-        </w:rPr>
-        <w:t xml:space="preserve"> </w:t>
-      </w:r>
-      <w:r>
-        <w:rPr>
-          <w:rFonts w:ascii="Times New Roman" w:hAnsi="Times New Roman" w:cs="Times New Roman"/>
-          <w:sz w:val="28"/>
-          <w:szCs w:val="28"/>
-          <w:lang w:val="en-US"/>
-        </w:rPr>
-        <w:t>L</w:t>
-      </w:r>
-      <w:r>
-        <w:rPr>
-          <w:rFonts w:ascii="Times New Roman" w:hAnsi="Times New Roman" w:cs="Times New Roman"/>
-          <w:sz w:val="28"/>
-          <w:szCs w:val="28"/>
-        </w:rPr>
-        <w:t>1</w:t>
-      </w:r>
-      <w:r>
-        <w:rPr>
-          <w:rFonts w:ascii="Times New Roman" w:hAnsi="Times New Roman" w:cs="Times New Roman"/>
-          <w:sz w:val="28"/>
-          <w:szCs w:val="28"/>
-        </w:rPr>
-        <w:t xml:space="preserve"> не должна </w:t>
-      </w:r>
-      <w:r>
-        <w:rPr>
-          <w:rFonts w:ascii="Times New Roman" w:hAnsi="Times New Roman" w:cs="Times New Roman"/>
-          <w:sz w:val="28"/>
-          <w:szCs w:val="28"/>
-        </w:rPr>
-        <w:t>превышать</w:t>
-      </w:r>
-      <w:r>
-        <w:rPr>
-          <w:rFonts w:ascii="Times New Roman" w:hAnsi="Times New Roman" w:cs="Times New Roman"/>
-          <w:sz w:val="28"/>
-          <w:szCs w:val="28"/>
-        </w:rPr>
-        <w:t xml:space="preserve"> </w:t>
-      </w:r>
-      <w:r>
-        <w:rPr>
-          <w:rFonts w:ascii="Times New Roman" w:hAnsi="Times New Roman" w:cs="Times New Roman"/>
-          <w:sz w:val="28"/>
-          <w:szCs w:val="28"/>
-        </w:rPr>
-        <w:t>длины</w:t>
-      </w:r>
-      <w:r>
-        <w:rPr>
-          <w:rFonts w:ascii="Times New Roman" w:hAnsi="Times New Roman" w:cs="Times New Roman"/>
-          <w:sz w:val="28"/>
-          <w:szCs w:val="28"/>
-        </w:rPr>
-        <w:t xml:space="preserve"> </w:t>
-      </w:r>
-      <w:r>
-        <w:rPr>
-          <w:rFonts w:ascii="Times New Roman" w:hAnsi="Times New Roman" w:cs="Times New Roman"/>
-          <w:sz w:val="28"/>
-          <w:szCs w:val="28"/>
-          <w:lang w:val="en-US"/>
-        </w:rPr>
-        <w:t>L</w:t>
-      </w:r>
-      <w:r>
-        <w:rPr>
-          <w:rFonts w:ascii="Times New Roman" w:hAnsi="Times New Roman" w:cs="Times New Roman"/>
-          <w:sz w:val="28"/>
-          <w:szCs w:val="28"/>
-        </w:rPr>
-        <w:t>2</w:t>
-      </w:r>
-      <w:r>
-        <w:rPr>
-          <w:rFonts w:ascii="Times New Roman" w:hAnsi="Times New Roman" w:cs="Times New Roman"/>
-          <w:sz w:val="28"/>
-          <w:szCs w:val="28"/>
-        </w:rPr>
-        <w:t>.</w:t>
-      </w:r>
-    </w:p>
-    <w:p>
-      <w:pPr>
-        <w:pStyle w:val="BodyText"/>
-        <w:numPr>
-          <w:ilvl w:val="0"/>
-          <w:numId w:val="5"/>
-        </w:numPr>
-        <w:jc w:val="both"/>
-        <w:rPr>
-          <w:rFonts w:ascii="Times New Roman" w:hAnsi="Times New Roman" w:cs="Times New Roman"/>
-          <w:sz w:val="28"/>
-          <w:szCs w:val="28"/>
-        </w:rPr>
-      </w:pPr>
-      <w:r>
-        <w:rPr>
-          <w:rFonts w:ascii="Times New Roman" w:hAnsi="Times New Roman" w:cs="Times New Roman"/>
-          <w:sz w:val="28"/>
-          <w:szCs w:val="28"/>
-        </w:rPr>
-        <w:t>Радиусы</w:t>
-      </w:r>
-      <w:r>
-        <w:rPr>
-          <w:rFonts w:ascii="Times New Roman" w:hAnsi="Times New Roman" w:cs="Times New Roman"/>
-          <w:sz w:val="28"/>
-          <w:szCs w:val="28"/>
-        </w:rPr>
-        <w:t xml:space="preserve"> </w:t>
-      </w:r>
-      <w:r>
-        <w:rPr>
-          <w:rFonts w:ascii="Times New Roman" w:hAnsi="Times New Roman" w:cs="Times New Roman"/>
-          <w:sz w:val="28"/>
-          <w:szCs w:val="28"/>
-          <w:lang w:val="en-US"/>
-        </w:rPr>
-        <w:t>R1</w:t>
-      </w:r>
-      <w:r>
-        <w:rPr>
-          <w:rFonts w:ascii="Times New Roman" w:hAnsi="Times New Roman" w:cs="Times New Roman"/>
-          <w:sz w:val="28"/>
-          <w:szCs w:val="28"/>
-        </w:rPr>
-        <w:t xml:space="preserve"> и </w:t>
-      </w:r>
-      <w:r>
-        <w:rPr>
-          <w:rFonts w:ascii="Times New Roman" w:hAnsi="Times New Roman" w:cs="Times New Roman"/>
-          <w:sz w:val="28"/>
-          <w:szCs w:val="28"/>
-          <w:lang w:val="en-US"/>
-        </w:rPr>
-        <w:t>R</w:t>
-      </w:r>
-      <w:r>
-        <w:rPr>
-          <w:rFonts w:ascii="Times New Roman" w:hAnsi="Times New Roman" w:cs="Times New Roman"/>
-          <w:sz w:val="28"/>
-          <w:szCs w:val="28"/>
-        </w:rPr>
-        <w:t>2</w:t>
-      </w:r>
-      <w:r>
-        <w:rPr>
-          <w:rFonts w:ascii="Times New Roman" w:hAnsi="Times New Roman" w:cs="Times New Roman"/>
-          <w:sz w:val="28"/>
-          <w:szCs w:val="28"/>
-        </w:rPr>
-        <w:t xml:space="preserve">. </w:t>
-      </w:r>
-    </w:p>
-    <w:p>
-      <w:pPr>
-        <w:pStyle w:val="BodyText"/>
-        <w:numPr>
-          <w:ilvl w:val="2"/>
-          <w:numId w:val="5"/>
-        </w:numPr>
-        <w:jc w:val="both"/>
-        <w:rPr>
-          <w:rFonts w:ascii="Times New Roman" w:hAnsi="Times New Roman" w:cs="Times New Roman"/>
-          <w:sz w:val="28"/>
-          <w:szCs w:val="28"/>
-        </w:rPr>
-      </w:pPr>
-      <w:r>
-        <w:rPr>
-          <w:rFonts w:ascii="Times New Roman" w:hAnsi="Times New Roman" w:cs="Times New Roman"/>
-          <w:sz w:val="28"/>
-          <w:szCs w:val="28"/>
-        </w:rPr>
-        <w:t>Радиус</w:t>
-      </w:r>
-      <w:r>
-        <w:rPr>
-          <w:rFonts w:ascii="Times New Roman" w:hAnsi="Times New Roman" w:cs="Times New Roman"/>
-          <w:sz w:val="28"/>
-          <w:szCs w:val="28"/>
-        </w:rPr>
-        <w:t xml:space="preserve"> </w:t>
-      </w:r>
-      <w:r>
-        <w:rPr>
-          <w:rFonts w:ascii="Times New Roman" w:hAnsi="Times New Roman" w:cs="Times New Roman"/>
-          <w:sz w:val="28"/>
-          <w:szCs w:val="28"/>
-          <w:lang w:val="en-US"/>
-        </w:rPr>
-        <w:t>R</w:t>
-      </w:r>
-      <w:r>
-        <w:rPr>
-          <w:rFonts w:ascii="Times New Roman" w:hAnsi="Times New Roman" w:cs="Times New Roman"/>
-          <w:sz w:val="28"/>
-          <w:szCs w:val="28"/>
-        </w:rPr>
-        <w:t>1</w:t>
-      </w:r>
-      <w:r>
-        <w:rPr>
-          <w:rFonts w:ascii="Times New Roman" w:hAnsi="Times New Roman" w:cs="Times New Roman"/>
-          <w:sz w:val="28"/>
-          <w:szCs w:val="28"/>
-        </w:rPr>
-        <w:t xml:space="preserve"> </w:t>
-      </w:r>
-      <w:r>
-        <w:rPr>
-          <w:rFonts w:ascii="Times New Roman" w:hAnsi="Times New Roman" w:cs="Times New Roman"/>
-          <w:sz w:val="28"/>
-          <w:szCs w:val="28"/>
-        </w:rPr>
-        <w:t>не должен</w:t>
-      </w:r>
-      <w:r>
-        <w:rPr>
-          <w:rFonts w:ascii="Times New Roman" w:hAnsi="Times New Roman" w:cs="Times New Roman"/>
-          <w:sz w:val="28"/>
-          <w:szCs w:val="28"/>
-        </w:rPr>
-        <w:t xml:space="preserve"> превышать радиус</w:t>
-      </w:r>
-      <w:r>
-        <w:rPr>
-          <w:rFonts w:ascii="Times New Roman" w:hAnsi="Times New Roman" w:cs="Times New Roman"/>
-          <w:sz w:val="28"/>
-          <w:szCs w:val="28"/>
-        </w:rPr>
-        <w:t xml:space="preserve"> </w:t>
-      </w:r>
-      <w:r>
-        <w:rPr>
-          <w:rFonts w:ascii="Times New Roman" w:hAnsi="Times New Roman" w:cs="Times New Roman"/>
-          <w:sz w:val="28"/>
-          <w:szCs w:val="28"/>
-          <w:lang w:val="en-US"/>
-        </w:rPr>
-        <w:t>R</w:t>
-      </w:r>
-      <w:r>
-        <w:rPr>
-          <w:rFonts w:ascii="Times New Roman" w:hAnsi="Times New Roman" w:cs="Times New Roman"/>
-          <w:sz w:val="28"/>
-          <w:szCs w:val="28"/>
-        </w:rPr>
-        <w:t>2</w:t>
-      </w:r>
-      <w:r>
-        <w:rPr>
-          <w:rFonts w:ascii="Times New Roman" w:hAnsi="Times New Roman" w:cs="Times New Roman"/>
-          <w:sz w:val="28"/>
-          <w:szCs w:val="28"/>
-        </w:rPr>
-        <w:t>.</w:t>
-      </w:r>
-    </w:p>
-    <w:p>
-      <w:pPr>
-        <w:pStyle w:val="BodyText"/>
-        <w:numPr>
-          <w:ilvl w:val="2"/>
-          <w:numId w:val="5"/>
-        </w:numPr>
-        <w:jc w:val="both"/>
-        <w:rPr>
-          <w:rFonts w:ascii="Times New Roman" w:hAnsi="Times New Roman" w:cs="Times New Roman"/>
-          <w:sz w:val="28"/>
-          <w:szCs w:val="28"/>
-        </w:rPr>
-      </w:pPr>
-      <w:r>
-        <w:rPr>
-          <w:rFonts w:ascii="Times New Roman" w:hAnsi="Times New Roman" w:cs="Times New Roman"/>
-          <w:sz w:val="28"/>
-          <w:szCs w:val="28"/>
-        </w:rPr>
-        <w:t xml:space="preserve">Радиус </w:t>
-      </w:r>
-      <w:r>
-        <w:rPr>
-          <w:rFonts w:ascii="Times New Roman" w:hAnsi="Times New Roman" w:cs="Times New Roman"/>
-          <w:sz w:val="28"/>
-          <w:szCs w:val="28"/>
-          <w:lang w:val="en-US"/>
-        </w:rPr>
-        <w:t>R</w:t>
-      </w:r>
-      <w:r>
-        <w:rPr>
-          <w:rFonts w:ascii="Times New Roman" w:hAnsi="Times New Roman" w:cs="Times New Roman"/>
-          <w:sz w:val="28"/>
-          <w:szCs w:val="28"/>
-        </w:rPr>
-        <w:t xml:space="preserve">2 </w:t>
-      </w:r>
-      <w:r>
-        <w:rPr>
-          <w:rFonts w:ascii="Times New Roman" w:hAnsi="Times New Roman" w:cs="Times New Roman"/>
-          <w:sz w:val="28"/>
-          <w:szCs w:val="28"/>
-        </w:rPr>
-        <w:t xml:space="preserve">не должен </w:t>
-      </w:r>
-      <w:r>
-        <w:rPr>
-          <w:rFonts w:ascii="Times New Roman" w:hAnsi="Times New Roman" w:cs="Times New Roman"/>
-          <w:sz w:val="28"/>
-          <w:szCs w:val="28"/>
-        </w:rPr>
-        <w:t>превышать</w:t>
-      </w:r>
-      <w:r>
-        <w:rPr>
-          <w:rFonts w:ascii="Times New Roman" w:hAnsi="Times New Roman" w:cs="Times New Roman"/>
-          <w:sz w:val="28"/>
-          <w:szCs w:val="28"/>
-        </w:rPr>
-        <w:t xml:space="preserve"> </w:t>
-      </w:r>
-      <w:r>
-        <w:rPr>
-          <w:rFonts w:ascii="Times New Roman" w:hAnsi="Times New Roman" w:cs="Times New Roman"/>
-          <w:sz w:val="28"/>
-          <w:szCs w:val="28"/>
-        </w:rPr>
-        <w:t xml:space="preserve">значение </w:t>
-      </w:r>
-      <w:r>
-        <w:rPr>
-          <w:rFonts w:ascii="Times New Roman" w:hAnsi="Times New Roman" w:cs="Times New Roman"/>
-          <w:sz w:val="28"/>
-          <w:szCs w:val="28"/>
-          <w:lang w:val="en-US"/>
-        </w:rPr>
-        <w:t>L</w:t>
-      </w:r>
-      <w:r>
-        <w:rPr>
-          <w:rFonts w:ascii="Times New Roman" w:hAnsi="Times New Roman" w:cs="Times New Roman"/>
-          <w:sz w:val="28"/>
-          <w:szCs w:val="28"/>
-        </w:rPr>
-        <w:t>1/2-</w:t>
-      </w:r>
-      <w:r>
-        <w:rPr>
-          <w:rFonts w:ascii="Times New Roman" w:hAnsi="Times New Roman" w:cs="Times New Roman"/>
-          <w:sz w:val="28"/>
-          <w:szCs w:val="28"/>
-          <w:lang w:val="en-US"/>
-        </w:rPr>
-        <w:t>D</w:t>
-      </w:r>
-      <w:r>
-        <w:rPr>
-          <w:rFonts w:ascii="Times New Roman" w:hAnsi="Times New Roman" w:cs="Times New Roman"/>
-          <w:sz w:val="28"/>
-          <w:szCs w:val="28"/>
-        </w:rPr>
-        <w:t>/2</w:t>
-      </w:r>
-      <w:r>
-        <w:rPr>
-          <w:rFonts w:ascii="Times New Roman" w:hAnsi="Times New Roman" w:cs="Times New Roman"/>
-          <w:sz w:val="28"/>
-          <w:szCs w:val="28"/>
-        </w:rPr>
-        <w:t>.</w:t>
-      </w:r>
-    </w:p>
-    <w:p>
-      <w:pPr>
-        <w:pStyle w:val="BodyText"/>
-        <w:numPr>
-          <w:ilvl w:val="0"/>
-          <w:numId w:val="5"/>
-        </w:numPr>
-        <w:jc w:val="both"/>
-        <w:rPr>
-          <w:rFonts w:ascii="Times New Roman" w:hAnsi="Times New Roman" w:cs="Times New Roman"/>
-          <w:sz w:val="28"/>
-          <w:szCs w:val="28"/>
-        </w:rPr>
-      </w:pPr>
-      <w:r>
-        <w:rPr>
-          <w:rFonts w:ascii="Times New Roman" w:hAnsi="Times New Roman" w:cs="Times New Roman"/>
-          <w:sz w:val="28"/>
-          <w:szCs w:val="28"/>
-        </w:rPr>
-        <w:t>Ширина</w:t>
-      </w:r>
-      <w:r>
-        <w:rPr>
-          <w:rFonts w:ascii="Times New Roman" w:hAnsi="Times New Roman" w:cs="Times New Roman"/>
-          <w:sz w:val="28"/>
-          <w:szCs w:val="28"/>
-        </w:rPr>
-        <w:t xml:space="preserve"> </w:t>
-      </w:r>
-      <w:r>
-        <w:rPr>
-          <w:rFonts w:ascii="Times New Roman" w:hAnsi="Times New Roman" w:cs="Times New Roman"/>
-          <w:sz w:val="28"/>
-          <w:szCs w:val="28"/>
-          <w:lang w:val="en-US"/>
-        </w:rPr>
-        <w:t xml:space="preserve">S1 </w:t>
-      </w:r>
-      <w:r>
-        <w:rPr>
-          <w:rFonts w:ascii="Times New Roman" w:hAnsi="Times New Roman" w:cs="Times New Roman"/>
-          <w:sz w:val="28"/>
-          <w:szCs w:val="28"/>
-        </w:rPr>
-        <w:t xml:space="preserve">и </w:t>
-      </w:r>
-      <w:r>
-        <w:rPr>
-          <w:rFonts w:ascii="Times New Roman" w:hAnsi="Times New Roman" w:cs="Times New Roman"/>
-          <w:sz w:val="28"/>
-          <w:szCs w:val="28"/>
-          <w:lang w:val="en-US"/>
-        </w:rPr>
-        <w:t>S2.</w:t>
-      </w:r>
-    </w:p>
-    <w:p>
-      <w:pPr>
-        <w:pStyle w:val="BodyText"/>
-        <w:numPr>
-          <w:ilvl w:val="2"/>
-          <w:numId w:val="5"/>
-        </w:numPr>
-        <w:jc w:val="both"/>
-        <w:rPr>
-          <w:rFonts w:ascii="Times New Roman" w:hAnsi="Times New Roman" w:cs="Times New Roman"/>
-          <w:sz w:val="28"/>
-          <w:szCs w:val="28"/>
-        </w:rPr>
-      </w:pPr>
-      <w:r>
-        <w:rPr>
-          <w:rFonts w:ascii="Times New Roman" w:hAnsi="Times New Roman" w:cs="Times New Roman"/>
-          <w:sz w:val="28"/>
-          <w:szCs w:val="28"/>
-        </w:rPr>
-        <w:t xml:space="preserve">Ширина </w:t>
-      </w:r>
-      <w:r>
-        <w:rPr>
-          <w:rFonts w:ascii="Times New Roman" w:hAnsi="Times New Roman" w:cs="Times New Roman"/>
-          <w:sz w:val="28"/>
-          <w:szCs w:val="28"/>
-          <w:lang w:val="en-US"/>
-        </w:rPr>
-        <w:t>S</w:t>
-      </w:r>
-      <w:r>
-        <w:rPr>
-          <w:rFonts w:ascii="Times New Roman" w:hAnsi="Times New Roman" w:cs="Times New Roman"/>
-          <w:sz w:val="28"/>
-          <w:szCs w:val="28"/>
-        </w:rPr>
-        <w:t xml:space="preserve">1 </w:t>
-      </w:r>
-      <w:r>
-        <w:rPr>
-          <w:rFonts w:ascii="Times New Roman" w:hAnsi="Times New Roman" w:cs="Times New Roman"/>
-          <w:sz w:val="28"/>
-          <w:szCs w:val="28"/>
-        </w:rPr>
-        <w:t xml:space="preserve">не должна превышать ½ ширины </w:t>
-      </w:r>
-      <w:r>
-        <w:rPr>
-          <w:rFonts w:ascii="Times New Roman" w:hAnsi="Times New Roman" w:cs="Times New Roman"/>
-          <w:sz w:val="28"/>
-          <w:szCs w:val="28"/>
-          <w:lang w:val="en-US"/>
-        </w:rPr>
-        <w:t>S</w:t>
-      </w:r>
-      <w:r>
-        <w:rPr>
-          <w:rFonts w:ascii="Times New Roman" w:hAnsi="Times New Roman" w:cs="Times New Roman"/>
-          <w:sz w:val="28"/>
-          <w:szCs w:val="28"/>
-        </w:rPr>
-        <w:t>2</w:t>
-      </w:r>
-    </w:p>
-    <w:p>
-      <w:pPr>
-        <w:pStyle w:val="BodyText"/>
-        <w:numPr>
-          <w:ilvl w:val="0"/>
-          <w:numId w:val="5"/>
-        </w:numPr>
-        <w:jc w:val="both"/>
-        <w:rPr>
-          <w:rFonts w:ascii="Times New Roman" w:hAnsi="Times New Roman" w:cs="Times New Roman"/>
-          <w:sz w:val="28"/>
-          <w:szCs w:val="28"/>
-        </w:rPr>
-      </w:pPr>
-      <w:r>
-        <w:rPr>
-          <w:rFonts w:ascii="Times New Roman" w:hAnsi="Times New Roman" w:cs="Times New Roman"/>
-          <w:sz w:val="28"/>
-          <w:szCs w:val="28"/>
-        </w:rPr>
-        <w:t xml:space="preserve">Диаметр </w:t>
-      </w:r>
-      <w:r>
-        <w:rPr>
-          <w:rFonts w:ascii="Times New Roman" w:hAnsi="Times New Roman" w:cs="Times New Roman"/>
-          <w:sz w:val="28"/>
-          <w:szCs w:val="28"/>
-          <w:lang w:val="en-US"/>
-        </w:rPr>
-        <w:t>D.</w:t>
-      </w:r>
-    </w:p>
-    <w:p>
-      <w:pPr>
-        <w:pStyle w:val="BodyText"/>
-        <w:numPr>
-          <w:ilvl w:val="2"/>
-          <w:numId w:val="5"/>
-        </w:numPr>
-        <w:jc w:val="both"/>
-        <w:rPr>
-          <w:rFonts w:ascii="Times New Roman" w:hAnsi="Times New Roman" w:cs="Times New Roman"/>
-          <w:sz w:val="28"/>
-          <w:szCs w:val="28"/>
-        </w:rPr>
-      </w:pPr>
-      <w:r>
-        <w:rPr>
-          <w:rFonts w:ascii="Times New Roman" w:hAnsi="Times New Roman" w:cs="Times New Roman"/>
-          <w:sz w:val="28"/>
-          <w:szCs w:val="28"/>
-        </w:rPr>
-        <w:t xml:space="preserve">Диаметр </w:t>
-      </w:r>
-      <w:r>
-        <w:rPr>
-          <w:rFonts w:ascii="Times New Roman" w:hAnsi="Times New Roman" w:cs="Times New Roman"/>
-          <w:sz w:val="28"/>
-          <w:szCs w:val="28"/>
-          <w:lang w:val="en-US"/>
-        </w:rPr>
-        <w:t>D</w:t>
-      </w:r>
-      <w:r>
-        <w:rPr>
-          <w:rFonts w:ascii="Times New Roman" w:hAnsi="Times New Roman" w:cs="Times New Roman"/>
-          <w:sz w:val="28"/>
-          <w:szCs w:val="28"/>
-        </w:rPr>
-        <w:t xml:space="preserve"> </w:t>
-      </w:r>
-      <w:r>
-        <w:rPr>
-          <w:rFonts w:ascii="Times New Roman" w:hAnsi="Times New Roman" w:cs="Times New Roman"/>
-          <w:sz w:val="28"/>
-          <w:szCs w:val="28"/>
-        </w:rPr>
-        <w:t xml:space="preserve">не должен превышать размеры </w:t>
-      </w:r>
-      <w:r>
-        <w:rPr>
-          <w:rFonts w:ascii="Times New Roman" w:hAnsi="Times New Roman" w:cs="Times New Roman"/>
-          <w:sz w:val="28"/>
-          <w:szCs w:val="28"/>
-          <w:lang w:val="en-US"/>
-        </w:rPr>
-        <w:t>L</w:t>
-      </w:r>
-      <w:r>
-        <w:rPr>
-          <w:rFonts w:ascii="Times New Roman" w:hAnsi="Times New Roman" w:cs="Times New Roman"/>
-          <w:sz w:val="28"/>
-          <w:szCs w:val="28"/>
-        </w:rPr>
-        <w:t>2/2-</w:t>
-      </w:r>
-      <w:r>
-        <w:rPr>
-          <w:rFonts w:ascii="Times New Roman" w:hAnsi="Times New Roman" w:cs="Times New Roman"/>
-          <w:sz w:val="28"/>
-          <w:szCs w:val="28"/>
-          <w:lang w:val="en-US"/>
-        </w:rPr>
-        <w:t>R</w:t>
-      </w:r>
-      <w:r>
-        <w:rPr>
-          <w:rFonts w:ascii="Times New Roman" w:hAnsi="Times New Roman" w:cs="Times New Roman"/>
-          <w:sz w:val="28"/>
-          <w:szCs w:val="28"/>
-        </w:rPr>
-        <w:t xml:space="preserve">2 </w:t>
-      </w:r>
-      <w:r>
-        <w:rPr>
-          <w:rFonts w:ascii="Times New Roman" w:hAnsi="Times New Roman" w:cs="Times New Roman"/>
-          <w:sz w:val="28"/>
-          <w:szCs w:val="28"/>
-        </w:rPr>
-        <w:t xml:space="preserve">и </w:t>
-      </w:r>
-      <w:r>
-        <w:rPr>
-          <w:rFonts w:ascii="Times New Roman" w:hAnsi="Times New Roman" w:cs="Times New Roman"/>
-          <w:sz w:val="28"/>
-          <w:szCs w:val="28"/>
-          <w:lang w:val="en-US"/>
-        </w:rPr>
-        <w:t>S</w:t>
-      </w:r>
-      <w:r>
-        <w:rPr>
-          <w:rFonts w:ascii="Times New Roman" w:hAnsi="Times New Roman" w:cs="Times New Roman"/>
-          <w:sz w:val="28"/>
-          <w:szCs w:val="28"/>
-        </w:rPr>
-        <w:t>1</w:t>
-      </w:r>
-      <w:r>
-        <w:rPr>
-          <w:rFonts w:ascii="Times New Roman" w:hAnsi="Times New Roman" w:cs="Times New Roman"/>
-          <w:sz w:val="28"/>
-          <w:szCs w:val="28"/>
-        </w:rPr>
-        <w:t>.</w:t>
-      </w:r>
-    </w:p>
-    <w:p>
-      <w:pPr>
-        <w:pStyle w:val="BodyText"/>
-        <w:jc w:val="both"/>
-        <w:rPr>
-          <w:rFonts w:ascii="Times New Roman" w:hAnsi="Times New Roman" w:cs="Times New Roman"/>
-          <w:sz w:val="28"/>
-          <w:szCs w:val="28"/>
-        </w:rPr>
-      </w:pPr>
-    </w:p>
-    <w:p>
-      <w:pPr>
-        <w:pStyle w:val="BodyText"/>
-        <w:jc w:val="both"/>
-        <w:rPr>
-          <w:rFonts w:ascii="Times New Roman" w:hAnsi="Times New Roman" w:cs="Times New Roman"/>
-          <w:sz w:val="28"/>
-          <w:szCs w:val="28"/>
-        </w:rPr>
-      </w:pPr>
-    </w:p>
-    <w:p>
-      <w:pPr>
-        <w:pStyle w:val="BodyText"/>
-        <w:jc w:val="both"/>
-        <w:rPr>
-          <w:rFonts w:ascii="Times New Roman" w:hAnsi="Times New Roman" w:cs="Times New Roman"/>
-          <w:sz w:val="28"/>
-          <w:szCs w:val="28"/>
-        </w:rPr>
-      </w:pPr>
-    </w:p>
-    <w:p>
-      <w:pPr>
-        <w:pStyle w:val="BodyText"/>
-        <w:jc w:val="both"/>
-        <w:rPr>
-          <w:rFonts w:ascii="Times New Roman" w:hAnsi="Times New Roman" w:cs="Times New Roman"/>
-          <w:sz w:val="28"/>
-          <w:szCs w:val="28"/>
-        </w:rPr>
-      </w:pPr>
-    </w:p>
-    <w:p>
-      <w:pPr>
-        <w:pStyle w:val="BodyText"/>
-        <w:jc w:val="both"/>
-        <w:rPr>
-          <w:rFonts w:ascii="Times New Roman" w:hAnsi="Times New Roman" w:cs="Times New Roman"/>
-          <w:sz w:val="28"/>
-          <w:szCs w:val="28"/>
-        </w:rPr>
-        <w:sectPr>
-          <w:pgSz w:w="11906" w:h="16838"/>
-          <w:pgMar w:top="1134" w:right="850" w:bottom="1134" w:left="1701" w:header="708" w:footer="708" w:gutter="0"/>
-          <w:cols w:space="708"/>
-          <w:docGrid w:linePitch="360"/>
-        </w:sectPr>
-      </w:pPr>
+        <w:t>Входными данными будут являться физические параметры детали, чертеж которой представлен на рисунке</w:t>
+      </w:r>
+      <w:r>
+        <w:rPr>
+          <w:rFonts w:ascii="Times New Roman" w:hAnsi="Times New Roman" w:cs="Times New Roman"/>
+          <w:sz w:val="28"/>
+          <w:szCs w:val="28"/>
+        </w:rPr>
+        <w:t xml:space="preserve"> 1.</w:t>
+      </w:r>
     </w:p>
     <w:p>
       <w:pPr>
@@ -2324,43 +1619,19 @@
           <w:noProof/>
           <w:sz w:val="28"/>
           <w:szCs w:val="28"/>
-        </w:rPr>
-      </w:pPr>
-    </w:p>
-    <w:p>
-      <w:pPr>
-        <w:pStyle w:val="BodyText"/>
-        <w:jc w:val="center"/>
+          <w:lang w:val="en-US"/>
+        </w:rPr>
+      </w:pPr>
+      <w:r>
         <w:rPr>
           <w:rFonts w:ascii="Times New Roman" w:hAnsi="Times New Roman" w:cs="Times New Roman"/>
           <w:noProof/>
           <w:sz w:val="28"/>
           <w:szCs w:val="28"/>
-        </w:rPr>
-      </w:pPr>
-    </w:p>
-    <w:p>
-      <w:pPr>
-        <w:pStyle w:val="BodyText"/>
-        <w:jc w:val="center"/>
-        <w:rPr>
-          <w:rFonts w:ascii="Times New Roman" w:hAnsi="Times New Roman" w:cs="Times New Roman"/>
-          <w:noProof/>
-          <w:sz w:val="28"/>
-          <w:szCs w:val="28"/>
           <w:lang w:val="en-US"/>
         </w:rPr>
-      </w:pPr>
-      <w:r>
-        <w:rPr>
-          <w:rFonts w:ascii="Times New Roman" w:hAnsi="Times New Roman" w:cs="Times New Roman"/>
-          <w:noProof/>
-          <w:sz w:val="28"/>
-          <w:szCs w:val="28"/>
-          <w:lang w:val="en-US"/>
-        </w:rPr>
         <w:drawing>
-          <wp:inline distT="0" distB="0" distL="0" distR="0" wp14:anchorId="35D5792B" wp14:editId="382D571E">
+          <wp:inline distT="0" distB="0" distL="0" distR="0" wp14:anchorId="187BA1B6" wp14:editId="59F78461">
             <wp:extent cx="2905125" cy="3228975"/>
             <wp:effectExtent l="0" t="0" r="9525" b="9525"/>
             <wp:docPr id="5" name="Picture 5"/>
@@ -2428,7 +1699,7 @@
           <w:sz w:val="28"/>
           <w:szCs w:val="28"/>
         </w:rPr>
-        <w:t>Рисунок 2 – Чертеж модели</w:t>
+        <w:t>Рисунок 1 – Чертеж модели</w:t>
       </w:r>
       <w:r>
         <w:rPr>
@@ -2447,6 +1718,1118 @@
           <w:szCs w:val="28"/>
         </w:rPr>
         <w:t>крышки подшипника</w:t>
+      </w:r>
+    </w:p>
+    <w:p>
+      <w:pPr>
+        <w:pStyle w:val="BodyText"/>
+        <w:ind w:firstLine="709"/>
+        <w:jc w:val="both"/>
+        <w:rPr>
+          <w:rFonts w:ascii="Times New Roman" w:hAnsi="Times New Roman" w:cs="Times New Roman"/>
+          <w:sz w:val="28"/>
+          <w:szCs w:val="28"/>
+        </w:rPr>
+      </w:pPr>
+    </w:p>
+    <w:p>
+      <w:pPr>
+        <w:pStyle w:val="BodyText"/>
+        <w:ind w:firstLine="709"/>
+        <w:jc w:val="both"/>
+        <w:rPr>
+          <w:rFonts w:ascii="Times New Roman" w:hAnsi="Times New Roman" w:cs="Times New Roman"/>
+          <w:sz w:val="28"/>
+          <w:szCs w:val="28"/>
+        </w:rPr>
+      </w:pPr>
+    </w:p>
+    <w:p>
+      <w:pPr>
+        <w:pStyle w:val="BodyText"/>
+        <w:ind w:firstLine="709"/>
+        <w:jc w:val="both"/>
+        <w:rPr>
+          <w:rFonts w:ascii="Times New Roman" w:hAnsi="Times New Roman" w:cs="Times New Roman"/>
+          <w:sz w:val="28"/>
+          <w:szCs w:val="28"/>
+        </w:rPr>
+      </w:pPr>
+    </w:p>
+    <w:p>
+      <w:pPr>
+        <w:pStyle w:val="BodyText"/>
+        <w:ind w:firstLine="709"/>
+        <w:jc w:val="both"/>
+        <w:rPr>
+          <w:rFonts w:ascii="Times New Roman" w:hAnsi="Times New Roman" w:cs="Times New Roman"/>
+          <w:sz w:val="28"/>
+          <w:szCs w:val="28"/>
+        </w:rPr>
+      </w:pPr>
+    </w:p>
+    <w:p>
+      <w:pPr>
+        <w:pStyle w:val="BodyText"/>
+        <w:ind w:firstLine="709"/>
+        <w:jc w:val="both"/>
+        <w:rPr>
+          <w:rFonts w:ascii="Times New Roman" w:hAnsi="Times New Roman" w:cs="Times New Roman"/>
+          <w:sz w:val="28"/>
+          <w:szCs w:val="28"/>
+        </w:rPr>
+      </w:pPr>
+    </w:p>
+    <w:p>
+      <w:pPr>
+        <w:pStyle w:val="BodyText"/>
+        <w:ind w:firstLine="709"/>
+        <w:jc w:val="both"/>
+        <w:rPr>
+          <w:rFonts w:ascii="Times New Roman" w:hAnsi="Times New Roman" w:cs="Times New Roman"/>
+          <w:sz w:val="28"/>
+          <w:szCs w:val="28"/>
+        </w:rPr>
+      </w:pPr>
+    </w:p>
+    <w:p>
+      <w:pPr>
+        <w:pStyle w:val="BodyText"/>
+        <w:ind w:firstLine="709"/>
+        <w:jc w:val="both"/>
+        <w:rPr>
+          <w:rFonts w:ascii="Times New Roman" w:hAnsi="Times New Roman" w:cs="Times New Roman"/>
+          <w:sz w:val="28"/>
+          <w:szCs w:val="28"/>
+        </w:rPr>
+      </w:pPr>
+    </w:p>
+    <w:p>
+      <w:pPr>
+        <w:pStyle w:val="BodyText"/>
+        <w:ind w:firstLine="709"/>
+        <w:jc w:val="both"/>
+        <w:rPr>
+          <w:rFonts w:ascii="Times New Roman" w:hAnsi="Times New Roman" w:cs="Times New Roman"/>
+          <w:sz w:val="28"/>
+          <w:szCs w:val="28"/>
+        </w:rPr>
+      </w:pPr>
+    </w:p>
+    <w:p>
+      <w:pPr>
+        <w:pStyle w:val="BodyText"/>
+        <w:ind w:firstLine="709"/>
+        <w:jc w:val="both"/>
+        <w:rPr>
+          <w:rFonts w:ascii="Times New Roman" w:hAnsi="Times New Roman" w:cs="Times New Roman"/>
+          <w:sz w:val="28"/>
+          <w:szCs w:val="28"/>
+        </w:rPr>
+      </w:pPr>
+      <w:r>
+        <w:rPr>
+          <w:rFonts w:ascii="Times New Roman" w:hAnsi="Times New Roman" w:cs="Times New Roman"/>
+          <w:sz w:val="28"/>
+          <w:szCs w:val="28"/>
+        </w:rPr>
+        <w:lastRenderedPageBreak/>
+        <w:t>Изменяемые величины:</w:t>
+      </w:r>
+    </w:p>
+    <w:p>
+      <w:pPr>
+        <w:pStyle w:val="BodyText"/>
+        <w:numPr>
+          <w:ilvl w:val="0"/>
+          <w:numId w:val="5"/>
+        </w:numPr>
+        <w:jc w:val="both"/>
+        <w:rPr>
+          <w:rFonts w:ascii="Times New Roman" w:hAnsi="Times New Roman" w:cs="Times New Roman"/>
+          <w:sz w:val="28"/>
+          <w:szCs w:val="28"/>
+        </w:rPr>
+      </w:pPr>
+      <w:r>
+        <w:rPr>
+          <w:rFonts w:ascii="Times New Roman" w:hAnsi="Times New Roman" w:cs="Times New Roman"/>
+          <w:sz w:val="28"/>
+          <w:szCs w:val="28"/>
+        </w:rPr>
+        <w:t xml:space="preserve">Длины </w:t>
+      </w:r>
+      <w:r>
+        <w:rPr>
+          <w:rFonts w:ascii="Times New Roman" w:hAnsi="Times New Roman" w:cs="Times New Roman"/>
+          <w:sz w:val="28"/>
+          <w:szCs w:val="28"/>
+          <w:lang w:val="en-US"/>
+        </w:rPr>
+        <w:t xml:space="preserve">L1 </w:t>
+      </w:r>
+      <w:r>
+        <w:rPr>
+          <w:rFonts w:ascii="Times New Roman" w:hAnsi="Times New Roman" w:cs="Times New Roman"/>
+          <w:sz w:val="28"/>
+          <w:szCs w:val="28"/>
+        </w:rPr>
+        <w:t xml:space="preserve">и </w:t>
+      </w:r>
+      <w:r>
+        <w:rPr>
+          <w:rFonts w:ascii="Times New Roman" w:hAnsi="Times New Roman" w:cs="Times New Roman"/>
+          <w:sz w:val="28"/>
+          <w:szCs w:val="28"/>
+          <w:lang w:val="en-US"/>
+        </w:rPr>
+        <w:t>L2</w:t>
+      </w:r>
+      <w:r>
+        <w:rPr>
+          <w:rFonts w:ascii="Times New Roman" w:hAnsi="Times New Roman" w:cs="Times New Roman"/>
+          <w:sz w:val="28"/>
+          <w:szCs w:val="28"/>
+        </w:rPr>
+        <w:t xml:space="preserve">. </w:t>
+      </w:r>
+    </w:p>
+    <w:p>
+      <w:pPr>
+        <w:pStyle w:val="BodyText"/>
+        <w:numPr>
+          <w:ilvl w:val="0"/>
+          <w:numId w:val="6"/>
+        </w:numPr>
+        <w:jc w:val="both"/>
+        <w:rPr>
+          <w:rFonts w:ascii="Times New Roman" w:hAnsi="Times New Roman" w:cs="Times New Roman"/>
+          <w:sz w:val="28"/>
+          <w:szCs w:val="28"/>
+        </w:rPr>
+      </w:pPr>
+      <w:r>
+        <w:rPr>
+          <w:rFonts w:ascii="Times New Roman" w:hAnsi="Times New Roman" w:cs="Times New Roman"/>
+          <w:sz w:val="28"/>
+          <w:szCs w:val="28"/>
+        </w:rPr>
+        <w:t>Длина</w:t>
+      </w:r>
+      <w:r>
+        <w:rPr>
+          <w:rFonts w:ascii="Times New Roman" w:hAnsi="Times New Roman" w:cs="Times New Roman"/>
+          <w:sz w:val="28"/>
+          <w:szCs w:val="28"/>
+        </w:rPr>
+        <w:t xml:space="preserve"> </w:t>
+      </w:r>
+      <w:r>
+        <w:rPr>
+          <w:rFonts w:ascii="Times New Roman" w:hAnsi="Times New Roman" w:cs="Times New Roman"/>
+          <w:sz w:val="28"/>
+          <w:szCs w:val="28"/>
+          <w:lang w:val="en-US"/>
+        </w:rPr>
+        <w:t>L</w:t>
+      </w:r>
+      <w:r>
+        <w:rPr>
+          <w:rFonts w:ascii="Times New Roman" w:hAnsi="Times New Roman" w:cs="Times New Roman"/>
+          <w:sz w:val="28"/>
+          <w:szCs w:val="28"/>
+        </w:rPr>
+        <w:t>1</w:t>
+      </w:r>
+      <w:r>
+        <w:rPr>
+          <w:rFonts w:ascii="Times New Roman" w:hAnsi="Times New Roman" w:cs="Times New Roman"/>
+          <w:sz w:val="28"/>
+          <w:szCs w:val="28"/>
+        </w:rPr>
+        <w:t xml:space="preserve"> не должна </w:t>
+      </w:r>
+      <w:r>
+        <w:rPr>
+          <w:rFonts w:ascii="Times New Roman" w:hAnsi="Times New Roman" w:cs="Times New Roman"/>
+          <w:sz w:val="28"/>
+          <w:szCs w:val="28"/>
+        </w:rPr>
+        <w:t>превышать</w:t>
+      </w:r>
+      <w:r>
+        <w:rPr>
+          <w:rFonts w:ascii="Times New Roman" w:hAnsi="Times New Roman" w:cs="Times New Roman"/>
+          <w:sz w:val="28"/>
+          <w:szCs w:val="28"/>
+        </w:rPr>
+        <w:t xml:space="preserve"> </w:t>
+      </w:r>
+      <w:r>
+        <w:rPr>
+          <w:rFonts w:ascii="Times New Roman" w:hAnsi="Times New Roman" w:cs="Times New Roman"/>
+          <w:sz w:val="28"/>
+          <w:szCs w:val="28"/>
+        </w:rPr>
+        <w:t>длины</w:t>
+      </w:r>
+      <w:r>
+        <w:rPr>
+          <w:rFonts w:ascii="Times New Roman" w:hAnsi="Times New Roman" w:cs="Times New Roman"/>
+          <w:sz w:val="28"/>
+          <w:szCs w:val="28"/>
+        </w:rPr>
+        <w:t xml:space="preserve"> </w:t>
+      </w:r>
+      <w:r>
+        <w:rPr>
+          <w:rFonts w:ascii="Times New Roman" w:hAnsi="Times New Roman" w:cs="Times New Roman"/>
+          <w:sz w:val="28"/>
+          <w:szCs w:val="28"/>
+          <w:lang w:val="en-US"/>
+        </w:rPr>
+        <w:t>L</w:t>
+      </w:r>
+      <w:r>
+        <w:rPr>
+          <w:rFonts w:ascii="Times New Roman" w:hAnsi="Times New Roman" w:cs="Times New Roman"/>
+          <w:sz w:val="28"/>
+          <w:szCs w:val="28"/>
+        </w:rPr>
+        <w:t>2</w:t>
+      </w:r>
+      <w:r>
+        <w:rPr>
+          <w:rFonts w:ascii="Times New Roman" w:hAnsi="Times New Roman" w:cs="Times New Roman"/>
+          <w:sz w:val="28"/>
+          <w:szCs w:val="28"/>
+        </w:rPr>
+        <w:t>.</w:t>
+      </w:r>
+    </w:p>
+    <w:p>
+      <w:pPr>
+        <w:pStyle w:val="BodyText"/>
+        <w:numPr>
+          <w:ilvl w:val="0"/>
+          <w:numId w:val="6"/>
+        </w:numPr>
+        <w:jc w:val="both"/>
+        <w:rPr>
+          <w:rFonts w:ascii="Times New Roman" w:hAnsi="Times New Roman" w:cs="Times New Roman"/>
+          <w:sz w:val="28"/>
+          <w:szCs w:val="28"/>
+        </w:rPr>
+      </w:pPr>
+      <w:r>
+        <w:rPr>
+          <w:rFonts w:ascii="Times New Roman" w:hAnsi="Times New Roman" w:cs="Times New Roman"/>
+          <w:sz w:val="28"/>
+          <w:szCs w:val="28"/>
+        </w:rPr>
+        <w:t xml:space="preserve">Длина </w:t>
+      </w:r>
+      <w:r>
+        <w:rPr>
+          <w:rFonts w:ascii="Times New Roman" w:hAnsi="Times New Roman" w:cs="Times New Roman"/>
+          <w:sz w:val="28"/>
+          <w:szCs w:val="28"/>
+          <w:lang w:val="en-US"/>
+        </w:rPr>
+        <w:t>L</w:t>
+      </w:r>
+      <w:r>
+        <w:rPr>
+          <w:rFonts w:ascii="Times New Roman" w:hAnsi="Times New Roman" w:cs="Times New Roman"/>
+          <w:sz w:val="28"/>
+          <w:szCs w:val="28"/>
+        </w:rPr>
+        <w:t xml:space="preserve">2 </w:t>
+      </w:r>
+      <w:r>
+        <w:rPr>
+          <w:rFonts w:ascii="Times New Roman" w:hAnsi="Times New Roman" w:cs="Times New Roman"/>
+          <w:sz w:val="28"/>
+          <w:szCs w:val="28"/>
+        </w:rPr>
+        <w:t>должна быть в размерном диапазоне 0.15-0.5(м)</w:t>
+      </w:r>
+      <w:r>
+        <w:rPr>
+          <w:rFonts w:ascii="Times New Roman" w:hAnsi="Times New Roman" w:cs="Times New Roman"/>
+          <w:sz w:val="28"/>
+          <w:szCs w:val="28"/>
+        </w:rPr>
+        <w:t>.</w:t>
+      </w:r>
+    </w:p>
+    <w:p>
+      <w:pPr>
+        <w:pStyle w:val="BodyText"/>
+        <w:numPr>
+          <w:ilvl w:val="0"/>
+          <w:numId w:val="5"/>
+        </w:numPr>
+        <w:jc w:val="both"/>
+        <w:rPr>
+          <w:rFonts w:ascii="Times New Roman" w:hAnsi="Times New Roman" w:cs="Times New Roman"/>
+          <w:sz w:val="28"/>
+          <w:szCs w:val="28"/>
+        </w:rPr>
+      </w:pPr>
+      <w:r>
+        <w:rPr>
+          <w:rFonts w:ascii="Times New Roman" w:hAnsi="Times New Roman" w:cs="Times New Roman"/>
+          <w:sz w:val="28"/>
+          <w:szCs w:val="28"/>
+        </w:rPr>
+        <w:t>Радиусы</w:t>
+      </w:r>
+      <w:r>
+        <w:rPr>
+          <w:rFonts w:ascii="Times New Roman" w:hAnsi="Times New Roman" w:cs="Times New Roman"/>
+          <w:sz w:val="28"/>
+          <w:szCs w:val="28"/>
+        </w:rPr>
+        <w:t xml:space="preserve"> </w:t>
+      </w:r>
+      <w:r>
+        <w:rPr>
+          <w:rFonts w:ascii="Times New Roman" w:hAnsi="Times New Roman" w:cs="Times New Roman"/>
+          <w:sz w:val="28"/>
+          <w:szCs w:val="28"/>
+          <w:lang w:val="en-US"/>
+        </w:rPr>
+        <w:t>R1</w:t>
+      </w:r>
+      <w:r>
+        <w:rPr>
+          <w:rFonts w:ascii="Times New Roman" w:hAnsi="Times New Roman" w:cs="Times New Roman"/>
+          <w:sz w:val="28"/>
+          <w:szCs w:val="28"/>
+        </w:rPr>
+        <w:t xml:space="preserve"> и </w:t>
+      </w:r>
+      <w:r>
+        <w:rPr>
+          <w:rFonts w:ascii="Times New Roman" w:hAnsi="Times New Roman" w:cs="Times New Roman"/>
+          <w:sz w:val="28"/>
+          <w:szCs w:val="28"/>
+          <w:lang w:val="en-US"/>
+        </w:rPr>
+        <w:t>R</w:t>
+      </w:r>
+      <w:r>
+        <w:rPr>
+          <w:rFonts w:ascii="Times New Roman" w:hAnsi="Times New Roman" w:cs="Times New Roman"/>
+          <w:sz w:val="28"/>
+          <w:szCs w:val="28"/>
+        </w:rPr>
+        <w:t>2</w:t>
+      </w:r>
+      <w:r>
+        <w:rPr>
+          <w:rFonts w:ascii="Times New Roman" w:hAnsi="Times New Roman" w:cs="Times New Roman"/>
+          <w:sz w:val="28"/>
+          <w:szCs w:val="28"/>
+        </w:rPr>
+        <w:t xml:space="preserve">. </w:t>
+      </w:r>
+    </w:p>
+    <w:p>
+      <w:pPr>
+        <w:pStyle w:val="BodyText"/>
+        <w:numPr>
+          <w:ilvl w:val="2"/>
+          <w:numId w:val="5"/>
+        </w:numPr>
+        <w:jc w:val="both"/>
+        <w:rPr>
+          <w:rFonts w:ascii="Times New Roman" w:hAnsi="Times New Roman" w:cs="Times New Roman"/>
+          <w:sz w:val="28"/>
+          <w:szCs w:val="28"/>
+        </w:rPr>
+      </w:pPr>
+      <w:r>
+        <w:rPr>
+          <w:rFonts w:ascii="Times New Roman" w:hAnsi="Times New Roman" w:cs="Times New Roman"/>
+          <w:sz w:val="28"/>
+          <w:szCs w:val="28"/>
+        </w:rPr>
+        <w:t>Радиус</w:t>
+      </w:r>
+      <w:r>
+        <w:rPr>
+          <w:rFonts w:ascii="Times New Roman" w:hAnsi="Times New Roman" w:cs="Times New Roman"/>
+          <w:sz w:val="28"/>
+          <w:szCs w:val="28"/>
+        </w:rPr>
+        <w:t xml:space="preserve"> </w:t>
+      </w:r>
+      <w:r>
+        <w:rPr>
+          <w:rFonts w:ascii="Times New Roman" w:hAnsi="Times New Roman" w:cs="Times New Roman"/>
+          <w:sz w:val="28"/>
+          <w:szCs w:val="28"/>
+          <w:lang w:val="en-US"/>
+        </w:rPr>
+        <w:t>R</w:t>
+      </w:r>
+      <w:r>
+        <w:rPr>
+          <w:rFonts w:ascii="Times New Roman" w:hAnsi="Times New Roman" w:cs="Times New Roman"/>
+          <w:sz w:val="28"/>
+          <w:szCs w:val="28"/>
+        </w:rPr>
+        <w:t>1</w:t>
+      </w:r>
+      <w:r>
+        <w:rPr>
+          <w:rFonts w:ascii="Times New Roman" w:hAnsi="Times New Roman" w:cs="Times New Roman"/>
+          <w:sz w:val="28"/>
+          <w:szCs w:val="28"/>
+        </w:rPr>
+        <w:t xml:space="preserve"> </w:t>
+      </w:r>
+      <w:r>
+        <w:rPr>
+          <w:rFonts w:ascii="Times New Roman" w:hAnsi="Times New Roman" w:cs="Times New Roman"/>
+          <w:sz w:val="28"/>
+          <w:szCs w:val="28"/>
+        </w:rPr>
+        <w:t>не должен</w:t>
+      </w:r>
+      <w:r>
+        <w:rPr>
+          <w:rFonts w:ascii="Times New Roman" w:hAnsi="Times New Roman" w:cs="Times New Roman"/>
+          <w:sz w:val="28"/>
+          <w:szCs w:val="28"/>
+        </w:rPr>
+        <w:t xml:space="preserve"> превышать радиус</w:t>
+      </w:r>
+      <w:r>
+        <w:rPr>
+          <w:rFonts w:ascii="Times New Roman" w:hAnsi="Times New Roman" w:cs="Times New Roman"/>
+          <w:sz w:val="28"/>
+          <w:szCs w:val="28"/>
+        </w:rPr>
+        <w:t xml:space="preserve"> </w:t>
+      </w:r>
+      <w:r>
+        <w:rPr>
+          <w:rFonts w:ascii="Times New Roman" w:hAnsi="Times New Roman" w:cs="Times New Roman"/>
+          <w:sz w:val="28"/>
+          <w:szCs w:val="28"/>
+          <w:lang w:val="en-US"/>
+        </w:rPr>
+        <w:t>R</w:t>
+      </w:r>
+      <w:r>
+        <w:rPr>
+          <w:rFonts w:ascii="Times New Roman" w:hAnsi="Times New Roman" w:cs="Times New Roman"/>
+          <w:sz w:val="28"/>
+          <w:szCs w:val="28"/>
+        </w:rPr>
+        <w:t>2</w:t>
+      </w:r>
+      <w:r>
+        <w:rPr>
+          <w:rFonts w:ascii="Times New Roman" w:hAnsi="Times New Roman" w:cs="Times New Roman"/>
+          <w:sz w:val="28"/>
+          <w:szCs w:val="28"/>
+        </w:rPr>
+        <w:t>.</w:t>
+      </w:r>
+    </w:p>
+    <w:p>
+      <w:pPr>
+        <w:pStyle w:val="BodyText"/>
+        <w:numPr>
+          <w:ilvl w:val="2"/>
+          <w:numId w:val="5"/>
+        </w:numPr>
+        <w:jc w:val="both"/>
+        <w:rPr>
+          <w:rFonts w:ascii="Times New Roman" w:hAnsi="Times New Roman" w:cs="Times New Roman"/>
+          <w:sz w:val="28"/>
+          <w:szCs w:val="28"/>
+        </w:rPr>
+      </w:pPr>
+      <w:r>
+        <w:rPr>
+          <w:rFonts w:ascii="Times New Roman" w:hAnsi="Times New Roman" w:cs="Times New Roman"/>
+          <w:sz w:val="28"/>
+          <w:szCs w:val="28"/>
+        </w:rPr>
+        <w:t xml:space="preserve">Радиус </w:t>
+      </w:r>
+      <w:r>
+        <w:rPr>
+          <w:rFonts w:ascii="Times New Roman" w:hAnsi="Times New Roman" w:cs="Times New Roman"/>
+          <w:sz w:val="28"/>
+          <w:szCs w:val="28"/>
+          <w:lang w:val="en-US"/>
+        </w:rPr>
+        <w:t>R</w:t>
+      </w:r>
+      <w:r>
+        <w:rPr>
+          <w:rFonts w:ascii="Times New Roman" w:hAnsi="Times New Roman" w:cs="Times New Roman"/>
+          <w:sz w:val="28"/>
+          <w:szCs w:val="28"/>
+        </w:rPr>
+        <w:t xml:space="preserve">2 </w:t>
+      </w:r>
+      <w:r>
+        <w:rPr>
+          <w:rFonts w:ascii="Times New Roman" w:hAnsi="Times New Roman" w:cs="Times New Roman"/>
+          <w:sz w:val="28"/>
+          <w:szCs w:val="28"/>
+        </w:rPr>
+        <w:t xml:space="preserve">не должен </w:t>
+      </w:r>
+      <w:r>
+        <w:rPr>
+          <w:rFonts w:ascii="Times New Roman" w:hAnsi="Times New Roman" w:cs="Times New Roman"/>
+          <w:sz w:val="28"/>
+          <w:szCs w:val="28"/>
+        </w:rPr>
+        <w:t>превышать</w:t>
+      </w:r>
+      <w:r>
+        <w:rPr>
+          <w:rFonts w:ascii="Times New Roman" w:hAnsi="Times New Roman" w:cs="Times New Roman"/>
+          <w:sz w:val="28"/>
+          <w:szCs w:val="28"/>
+        </w:rPr>
+        <w:t xml:space="preserve"> </w:t>
+      </w:r>
+      <w:r>
+        <w:rPr>
+          <w:rFonts w:ascii="Times New Roman" w:hAnsi="Times New Roman" w:cs="Times New Roman"/>
+          <w:sz w:val="28"/>
+          <w:szCs w:val="28"/>
+        </w:rPr>
+        <w:t xml:space="preserve">значение </w:t>
+      </w:r>
+      <w:r>
+        <w:rPr>
+          <w:rFonts w:ascii="Times New Roman" w:hAnsi="Times New Roman" w:cs="Times New Roman"/>
+          <w:sz w:val="28"/>
+          <w:szCs w:val="28"/>
+          <w:lang w:val="en-US"/>
+        </w:rPr>
+        <w:t>L</w:t>
+      </w:r>
+      <w:r>
+        <w:rPr>
+          <w:rFonts w:ascii="Times New Roman" w:hAnsi="Times New Roman" w:cs="Times New Roman"/>
+          <w:sz w:val="28"/>
+          <w:szCs w:val="28"/>
+        </w:rPr>
+        <w:t>1/2-</w:t>
+      </w:r>
+      <w:r>
+        <w:rPr>
+          <w:rFonts w:ascii="Times New Roman" w:hAnsi="Times New Roman" w:cs="Times New Roman"/>
+          <w:sz w:val="28"/>
+          <w:szCs w:val="28"/>
+          <w:lang w:val="en-US"/>
+        </w:rPr>
+        <w:t>D</w:t>
+      </w:r>
+      <w:r>
+        <w:rPr>
+          <w:rFonts w:ascii="Times New Roman" w:hAnsi="Times New Roman" w:cs="Times New Roman"/>
+          <w:sz w:val="28"/>
+          <w:szCs w:val="28"/>
+        </w:rPr>
+        <w:t>/2</w:t>
+      </w:r>
+      <w:r>
+        <w:rPr>
+          <w:rFonts w:ascii="Times New Roman" w:hAnsi="Times New Roman" w:cs="Times New Roman"/>
+          <w:sz w:val="28"/>
+          <w:szCs w:val="28"/>
+        </w:rPr>
+        <w:t>.</w:t>
+      </w:r>
+    </w:p>
+    <w:p>
+      <w:pPr>
+        <w:pStyle w:val="BodyText"/>
+        <w:numPr>
+          <w:ilvl w:val="2"/>
+          <w:numId w:val="5"/>
+        </w:numPr>
+        <w:jc w:val="both"/>
+        <w:rPr>
+          <w:rFonts w:ascii="Times New Roman" w:hAnsi="Times New Roman" w:cs="Times New Roman"/>
+          <w:sz w:val="28"/>
+          <w:szCs w:val="28"/>
+        </w:rPr>
+      </w:pPr>
+      <w:r>
+        <w:rPr>
+          <w:rFonts w:ascii="Times New Roman" w:hAnsi="Times New Roman" w:cs="Times New Roman"/>
+          <w:sz w:val="28"/>
+          <w:szCs w:val="28"/>
+        </w:rPr>
+        <w:t xml:space="preserve">Радиус </w:t>
+      </w:r>
+      <w:r>
+        <w:rPr>
+          <w:rFonts w:ascii="Times New Roman" w:hAnsi="Times New Roman" w:cs="Times New Roman"/>
+          <w:sz w:val="28"/>
+          <w:szCs w:val="28"/>
+          <w:lang w:val="en-US"/>
+        </w:rPr>
+        <w:t>R</w:t>
+      </w:r>
+      <w:r>
+        <w:rPr>
+          <w:rFonts w:ascii="Times New Roman" w:hAnsi="Times New Roman" w:cs="Times New Roman"/>
+          <w:sz w:val="28"/>
+          <w:szCs w:val="28"/>
+        </w:rPr>
+        <w:t xml:space="preserve">2 </w:t>
+      </w:r>
+      <w:r>
+        <w:rPr>
+          <w:rFonts w:ascii="Times New Roman" w:hAnsi="Times New Roman" w:cs="Times New Roman"/>
+          <w:sz w:val="28"/>
+          <w:szCs w:val="28"/>
+        </w:rPr>
+        <w:t xml:space="preserve">не </w:t>
+      </w:r>
+      <w:r>
+        <w:rPr>
+          <w:rFonts w:ascii="Times New Roman" w:hAnsi="Times New Roman" w:cs="Times New Roman"/>
+          <w:sz w:val="28"/>
+          <w:szCs w:val="28"/>
+        </w:rPr>
+        <w:t>долж</w:t>
+      </w:r>
+      <w:r>
+        <w:rPr>
+          <w:rFonts w:ascii="Times New Roman" w:hAnsi="Times New Roman" w:cs="Times New Roman"/>
+          <w:sz w:val="28"/>
+          <w:szCs w:val="28"/>
+        </w:rPr>
+        <w:t>ен</w:t>
+      </w:r>
+      <w:r>
+        <w:rPr>
+          <w:rFonts w:ascii="Times New Roman" w:hAnsi="Times New Roman" w:cs="Times New Roman"/>
+          <w:sz w:val="28"/>
+          <w:szCs w:val="28"/>
+        </w:rPr>
+        <w:t xml:space="preserve"> </w:t>
+      </w:r>
+      <w:r>
+        <w:rPr>
+          <w:rFonts w:ascii="Times New Roman" w:hAnsi="Times New Roman" w:cs="Times New Roman"/>
+          <w:sz w:val="28"/>
+          <w:szCs w:val="28"/>
+        </w:rPr>
+        <w:t>иметь значение равное или меньше нуля.</w:t>
+      </w:r>
+    </w:p>
+    <w:p>
+      <w:pPr>
+        <w:pStyle w:val="BodyText"/>
+        <w:numPr>
+          <w:ilvl w:val="0"/>
+          <w:numId w:val="5"/>
+        </w:numPr>
+        <w:jc w:val="both"/>
+        <w:rPr>
+          <w:rFonts w:ascii="Times New Roman" w:hAnsi="Times New Roman" w:cs="Times New Roman"/>
+          <w:sz w:val="28"/>
+          <w:szCs w:val="28"/>
+        </w:rPr>
+      </w:pPr>
+      <w:r>
+        <w:rPr>
+          <w:rFonts w:ascii="Times New Roman" w:hAnsi="Times New Roman" w:cs="Times New Roman"/>
+          <w:sz w:val="28"/>
+          <w:szCs w:val="28"/>
+        </w:rPr>
+        <w:t>Ширина</w:t>
+      </w:r>
+      <w:r>
+        <w:rPr>
+          <w:rFonts w:ascii="Times New Roman" w:hAnsi="Times New Roman" w:cs="Times New Roman"/>
+          <w:sz w:val="28"/>
+          <w:szCs w:val="28"/>
+        </w:rPr>
+        <w:t xml:space="preserve"> </w:t>
+      </w:r>
+      <w:r>
+        <w:rPr>
+          <w:rFonts w:ascii="Times New Roman" w:hAnsi="Times New Roman" w:cs="Times New Roman"/>
+          <w:sz w:val="28"/>
+          <w:szCs w:val="28"/>
+          <w:lang w:val="en-US"/>
+        </w:rPr>
+        <w:t xml:space="preserve">S1 </w:t>
+      </w:r>
+      <w:r>
+        <w:rPr>
+          <w:rFonts w:ascii="Times New Roman" w:hAnsi="Times New Roman" w:cs="Times New Roman"/>
+          <w:sz w:val="28"/>
+          <w:szCs w:val="28"/>
+        </w:rPr>
+        <w:t xml:space="preserve">и </w:t>
+      </w:r>
+      <w:r>
+        <w:rPr>
+          <w:rFonts w:ascii="Times New Roman" w:hAnsi="Times New Roman" w:cs="Times New Roman"/>
+          <w:sz w:val="28"/>
+          <w:szCs w:val="28"/>
+          <w:lang w:val="en-US"/>
+        </w:rPr>
+        <w:t>S2.</w:t>
+      </w:r>
+    </w:p>
+    <w:p>
+      <w:pPr>
+        <w:pStyle w:val="BodyText"/>
+        <w:numPr>
+          <w:ilvl w:val="2"/>
+          <w:numId w:val="5"/>
+        </w:numPr>
+        <w:jc w:val="both"/>
+        <w:rPr>
+          <w:rFonts w:ascii="Times New Roman" w:hAnsi="Times New Roman" w:cs="Times New Roman"/>
+          <w:sz w:val="28"/>
+          <w:szCs w:val="28"/>
+        </w:rPr>
+      </w:pPr>
+      <w:r>
+        <w:rPr>
+          <w:rFonts w:ascii="Times New Roman" w:hAnsi="Times New Roman" w:cs="Times New Roman"/>
+          <w:sz w:val="28"/>
+          <w:szCs w:val="28"/>
+        </w:rPr>
+        <w:t xml:space="preserve">Ширина </w:t>
+      </w:r>
+      <w:r>
+        <w:rPr>
+          <w:rFonts w:ascii="Times New Roman" w:hAnsi="Times New Roman" w:cs="Times New Roman"/>
+          <w:sz w:val="28"/>
+          <w:szCs w:val="28"/>
+          <w:lang w:val="en-US"/>
+        </w:rPr>
+        <w:t>S</w:t>
+      </w:r>
+      <w:r>
+        <w:rPr>
+          <w:rFonts w:ascii="Times New Roman" w:hAnsi="Times New Roman" w:cs="Times New Roman"/>
+          <w:sz w:val="28"/>
+          <w:szCs w:val="28"/>
+        </w:rPr>
+        <w:t xml:space="preserve">1 </w:t>
+      </w:r>
+      <w:r>
+        <w:rPr>
+          <w:rFonts w:ascii="Times New Roman" w:hAnsi="Times New Roman" w:cs="Times New Roman"/>
+          <w:sz w:val="28"/>
+          <w:szCs w:val="28"/>
+        </w:rPr>
+        <w:t xml:space="preserve">не должна превышать ½ ширины </w:t>
+      </w:r>
+      <w:r>
+        <w:rPr>
+          <w:rFonts w:ascii="Times New Roman" w:hAnsi="Times New Roman" w:cs="Times New Roman"/>
+          <w:sz w:val="28"/>
+          <w:szCs w:val="28"/>
+          <w:lang w:val="en-US"/>
+        </w:rPr>
+        <w:t>S</w:t>
+      </w:r>
+      <w:r>
+        <w:rPr>
+          <w:rFonts w:ascii="Times New Roman" w:hAnsi="Times New Roman" w:cs="Times New Roman"/>
+          <w:sz w:val="28"/>
+          <w:szCs w:val="28"/>
+        </w:rPr>
+        <w:t>2</w:t>
+      </w:r>
+    </w:p>
+    <w:p>
+      <w:pPr>
+        <w:pStyle w:val="BodyText"/>
+        <w:numPr>
+          <w:ilvl w:val="2"/>
+          <w:numId w:val="5"/>
+        </w:numPr>
+        <w:jc w:val="both"/>
+        <w:rPr>
+          <w:rFonts w:ascii="Times New Roman" w:hAnsi="Times New Roman" w:cs="Times New Roman"/>
+          <w:sz w:val="28"/>
+          <w:szCs w:val="28"/>
+        </w:rPr>
+      </w:pPr>
+      <w:r>
+        <w:rPr>
+          <w:rFonts w:ascii="Times New Roman" w:hAnsi="Times New Roman" w:cs="Times New Roman"/>
+          <w:sz w:val="28"/>
+          <w:szCs w:val="28"/>
+        </w:rPr>
+        <w:t xml:space="preserve">Ширина </w:t>
+      </w:r>
+      <w:r>
+        <w:rPr>
+          <w:rFonts w:ascii="Times New Roman" w:hAnsi="Times New Roman" w:cs="Times New Roman"/>
+          <w:sz w:val="28"/>
+          <w:szCs w:val="28"/>
+          <w:lang w:val="en-US"/>
+        </w:rPr>
+        <w:t>S</w:t>
+      </w:r>
+      <w:r>
+        <w:rPr>
+          <w:rFonts w:ascii="Times New Roman" w:hAnsi="Times New Roman" w:cs="Times New Roman"/>
+          <w:sz w:val="28"/>
+          <w:szCs w:val="28"/>
+        </w:rPr>
+        <w:t xml:space="preserve">2 </w:t>
+      </w:r>
+      <w:r>
+        <w:rPr>
+          <w:rFonts w:ascii="Times New Roman" w:hAnsi="Times New Roman" w:cs="Times New Roman"/>
+          <w:sz w:val="28"/>
+          <w:szCs w:val="28"/>
+        </w:rPr>
+        <w:t>должна быть в размерном диапазоне</w:t>
+      </w:r>
+      <w:r>
+        <w:rPr>
+          <w:rFonts w:ascii="Times New Roman" w:hAnsi="Times New Roman" w:cs="Times New Roman"/>
+          <w:sz w:val="28"/>
+          <w:szCs w:val="28"/>
+        </w:rPr>
+        <w:t xml:space="preserve"> </w:t>
+      </w:r>
+      <w:r>
+        <w:rPr>
+          <w:rFonts w:ascii="Times New Roman" w:hAnsi="Times New Roman" w:cs="Times New Roman"/>
+          <w:sz w:val="28"/>
+          <w:szCs w:val="28"/>
+        </w:rPr>
+        <w:t>0.15-0.5(м)</w:t>
+      </w:r>
+      <w:r>
+        <w:rPr>
+          <w:rFonts w:ascii="Times New Roman" w:hAnsi="Times New Roman" w:cs="Times New Roman"/>
+          <w:sz w:val="28"/>
+          <w:szCs w:val="28"/>
+        </w:rPr>
+        <w:t>.</w:t>
+      </w:r>
+    </w:p>
+    <w:p>
+      <w:pPr>
+        <w:pStyle w:val="BodyText"/>
+        <w:numPr>
+          <w:ilvl w:val="0"/>
+          <w:numId w:val="5"/>
+        </w:numPr>
+        <w:jc w:val="both"/>
+        <w:rPr>
+          <w:rFonts w:ascii="Times New Roman" w:hAnsi="Times New Roman" w:cs="Times New Roman"/>
+          <w:sz w:val="28"/>
+          <w:szCs w:val="28"/>
+        </w:rPr>
+      </w:pPr>
+      <w:r>
+        <w:rPr>
+          <w:rFonts w:ascii="Times New Roman" w:hAnsi="Times New Roman" w:cs="Times New Roman"/>
+          <w:sz w:val="28"/>
+          <w:szCs w:val="28"/>
+        </w:rPr>
+        <w:t xml:space="preserve">Диаметр </w:t>
+      </w:r>
+      <w:r>
+        <w:rPr>
+          <w:rFonts w:ascii="Times New Roman" w:hAnsi="Times New Roman" w:cs="Times New Roman"/>
+          <w:sz w:val="28"/>
+          <w:szCs w:val="28"/>
+          <w:lang w:val="en-US"/>
+        </w:rPr>
+        <w:t>D.</w:t>
+      </w:r>
+    </w:p>
+    <w:p>
+      <w:pPr>
+        <w:pStyle w:val="BodyText"/>
+        <w:numPr>
+          <w:ilvl w:val="2"/>
+          <w:numId w:val="5"/>
+        </w:numPr>
+        <w:jc w:val="both"/>
+        <w:rPr>
+          <w:rFonts w:ascii="Times New Roman" w:hAnsi="Times New Roman" w:cs="Times New Roman"/>
+          <w:sz w:val="28"/>
+          <w:szCs w:val="28"/>
+        </w:rPr>
+      </w:pPr>
+      <w:r>
+        <w:rPr>
+          <w:rFonts w:ascii="Times New Roman" w:hAnsi="Times New Roman" w:cs="Times New Roman"/>
+          <w:sz w:val="28"/>
+          <w:szCs w:val="28"/>
+        </w:rPr>
+        <w:t xml:space="preserve">Диаметр </w:t>
+      </w:r>
+      <w:r>
+        <w:rPr>
+          <w:rFonts w:ascii="Times New Roman" w:hAnsi="Times New Roman" w:cs="Times New Roman"/>
+          <w:sz w:val="28"/>
+          <w:szCs w:val="28"/>
+          <w:lang w:val="en-US"/>
+        </w:rPr>
+        <w:t>D</w:t>
+      </w:r>
+      <w:r>
+        <w:rPr>
+          <w:rFonts w:ascii="Times New Roman" w:hAnsi="Times New Roman" w:cs="Times New Roman"/>
+          <w:sz w:val="28"/>
+          <w:szCs w:val="28"/>
+        </w:rPr>
+        <w:t xml:space="preserve"> </w:t>
+      </w:r>
+      <w:r>
+        <w:rPr>
+          <w:rFonts w:ascii="Times New Roman" w:hAnsi="Times New Roman" w:cs="Times New Roman"/>
+          <w:sz w:val="28"/>
+          <w:szCs w:val="28"/>
+        </w:rPr>
+        <w:t xml:space="preserve">не должен превышать размеры </w:t>
+      </w:r>
+      <w:r>
+        <w:rPr>
+          <w:rFonts w:ascii="Times New Roman" w:hAnsi="Times New Roman" w:cs="Times New Roman"/>
+          <w:sz w:val="28"/>
+          <w:szCs w:val="28"/>
+          <w:lang w:val="en-US"/>
+        </w:rPr>
+        <w:t>L</w:t>
+      </w:r>
+      <w:r>
+        <w:rPr>
+          <w:rFonts w:ascii="Times New Roman" w:hAnsi="Times New Roman" w:cs="Times New Roman"/>
+          <w:sz w:val="28"/>
+          <w:szCs w:val="28"/>
+        </w:rPr>
+        <w:t>2/2-</w:t>
+      </w:r>
+      <w:r>
+        <w:rPr>
+          <w:rFonts w:ascii="Times New Roman" w:hAnsi="Times New Roman" w:cs="Times New Roman"/>
+          <w:sz w:val="28"/>
+          <w:szCs w:val="28"/>
+          <w:lang w:val="en-US"/>
+        </w:rPr>
+        <w:t>R</w:t>
+      </w:r>
+      <w:r>
+        <w:rPr>
+          <w:rFonts w:ascii="Times New Roman" w:hAnsi="Times New Roman" w:cs="Times New Roman"/>
+          <w:sz w:val="28"/>
+          <w:szCs w:val="28"/>
+        </w:rPr>
+        <w:t xml:space="preserve">2 </w:t>
+      </w:r>
+      <w:r>
+        <w:rPr>
+          <w:rFonts w:ascii="Times New Roman" w:hAnsi="Times New Roman" w:cs="Times New Roman"/>
+          <w:sz w:val="28"/>
+          <w:szCs w:val="28"/>
+        </w:rPr>
+        <w:t xml:space="preserve">и </w:t>
+      </w:r>
+      <w:r>
+        <w:rPr>
+          <w:rFonts w:ascii="Times New Roman" w:hAnsi="Times New Roman" w:cs="Times New Roman"/>
+          <w:sz w:val="28"/>
+          <w:szCs w:val="28"/>
+          <w:lang w:val="en-US"/>
+        </w:rPr>
+        <w:t>S</w:t>
+      </w:r>
+      <w:r>
+        <w:rPr>
+          <w:rFonts w:ascii="Times New Roman" w:hAnsi="Times New Roman" w:cs="Times New Roman"/>
+          <w:sz w:val="28"/>
+          <w:szCs w:val="28"/>
+        </w:rPr>
+        <w:t>1</w:t>
+      </w:r>
+      <w:r>
+        <w:rPr>
+          <w:rFonts w:ascii="Times New Roman" w:hAnsi="Times New Roman" w:cs="Times New Roman"/>
+          <w:sz w:val="28"/>
+          <w:szCs w:val="28"/>
+        </w:rPr>
+        <w:t>.</w:t>
+      </w:r>
+    </w:p>
+    <w:p>
+      <w:pPr>
+        <w:pStyle w:val="BodyText"/>
+        <w:numPr>
+          <w:ilvl w:val="2"/>
+          <w:numId w:val="5"/>
+        </w:numPr>
+        <w:jc w:val="both"/>
+        <w:rPr>
+          <w:rFonts w:ascii="Times New Roman" w:hAnsi="Times New Roman" w:cs="Times New Roman"/>
+          <w:sz w:val="28"/>
+          <w:szCs w:val="28"/>
+        </w:rPr>
+      </w:pPr>
+      <w:r>
+        <w:rPr>
+          <w:rFonts w:ascii="Times New Roman" w:hAnsi="Times New Roman" w:cs="Times New Roman"/>
+          <w:sz w:val="28"/>
+          <w:szCs w:val="28"/>
+        </w:rPr>
+        <w:t xml:space="preserve">Диаметр </w:t>
+      </w:r>
+      <w:r>
+        <w:rPr>
+          <w:rFonts w:ascii="Times New Roman" w:hAnsi="Times New Roman" w:cs="Times New Roman"/>
+          <w:sz w:val="28"/>
+          <w:szCs w:val="28"/>
+          <w:lang w:val="en-US"/>
+        </w:rPr>
+        <w:t>D</w:t>
+      </w:r>
+      <w:r>
+        <w:rPr>
+          <w:rFonts w:ascii="Times New Roman" w:hAnsi="Times New Roman" w:cs="Times New Roman"/>
+          <w:sz w:val="28"/>
+          <w:szCs w:val="28"/>
+        </w:rPr>
+        <w:t xml:space="preserve"> </w:t>
+      </w:r>
+      <w:r>
+        <w:rPr>
+          <w:rFonts w:ascii="Times New Roman" w:hAnsi="Times New Roman" w:cs="Times New Roman"/>
+          <w:sz w:val="28"/>
+          <w:szCs w:val="28"/>
+        </w:rPr>
+        <w:t>не должен иметь значение равное или меньше нуля</w:t>
+      </w:r>
+      <w:r>
+        <w:rPr>
+          <w:rFonts w:ascii="Times New Roman" w:hAnsi="Times New Roman" w:cs="Times New Roman"/>
+          <w:sz w:val="28"/>
+          <w:szCs w:val="28"/>
+        </w:rPr>
+        <w:t>.</w:t>
       </w:r>
     </w:p>
     <w:p>
@@ -2578,8 +2961,18 @@
           <w:sz w:val="26"/>
           <w:szCs w:val="26"/>
         </w:rPr>
-        <w:t>А. Калентьев</w:t>
-      </w:r>
+        <w:t xml:space="preserve">А. </w:t>
+      </w:r>
+      <w:proofErr w:type="spellStart"/>
+      <w:r>
+        <w:rPr>
+          <w:color w:val="000000"/>
+          <w:sz w:val="26"/>
+          <w:szCs w:val="26"/>
+        </w:rPr>
+        <w:t>Калентьев</w:t>
+      </w:r>
+      <w:proofErr w:type="spellEnd"/>
     </w:p>
     <w:p>
       <w:pPr>
@@ -2706,8 +3099,18 @@
           <w:sz w:val="26"/>
           <w:szCs w:val="26"/>
         </w:rPr>
-        <w:t>О. Ш.Зурбаев</w:t>
-      </w:r>
+        <w:t xml:space="preserve">О. </w:t>
+      </w:r>
+      <w:proofErr w:type="spellStart"/>
+      <w:r>
+        <w:rPr>
+          <w:color w:val="000000"/>
+          <w:sz w:val="26"/>
+          <w:szCs w:val="26"/>
+        </w:rPr>
+        <w:t>Ш.Зурбаев</w:t>
+      </w:r>
+      <w:proofErr w:type="spellEnd"/>
       <w:r>
         <w:rPr>
           <w:color w:val="000000"/>

--- a/docs/ТЗ Зурбаев.docx
+++ b/docs/ТЗ Зурбаев.docx
@@ -164,7 +164,23 @@
           <w:sz w:val="28"/>
           <w:szCs w:val="28"/>
         </w:rPr>
-        <w:t>Срок сдачи плагина: 27.12</w:t>
+        <w:t xml:space="preserve">Срок сдачи плагина: </w:t>
+      </w:r>
+      <w:r>
+        <w:rPr>
+          <w:color w:val="000000" w:themeColor="text1"/>
+          <w:sz w:val="28"/>
+          <w:szCs w:val="28"/>
+        </w:rPr>
+        <w:t>31</w:t>
+      </w:r>
+      <w:r>
+        <w:rPr>
+          <w:color w:val="000000" w:themeColor="text1"/>
+          <w:sz w:val="28"/>
+          <w:szCs w:val="28"/>
+        </w:rPr>
+        <w:t>.12</w:t>
       </w:r>
       <w:r>
         <w:rPr>
@@ -1722,6 +1738,39 @@
     </w:p>
     <w:p>
       <w:pPr>
+        <w:tabs>
+          <w:tab w:val="left" w:pos="1560"/>
+        </w:tabs>
+        <w:spacing w:line="360" w:lineRule="auto"/>
+        <w:ind w:firstLine="720"/>
+        <w:rPr>
+          <w:sz w:val="28"/>
+          <w:szCs w:val="28"/>
+        </w:rPr>
+      </w:pPr>
+      <w:r>
+        <w:rPr>
+          <w:sz w:val="28"/>
+          <w:szCs w:val="28"/>
+        </w:rPr>
+        <w:t>Разработанный плагин должен представлять собой пользовательскую форму с пунктами выбора параметров и кнопкой «Построить».</w:t>
+      </w:r>
+    </w:p>
+    <w:p>
+      <w:pPr>
+        <w:pStyle w:val="BodyText"/>
+        <w:ind w:firstLine="709"/>
+        <w:jc w:val="center"/>
+        <w:rPr>
+          <w:rFonts w:ascii="Times New Roman" w:hAnsi="Times New Roman" w:cs="Times New Roman"/>
+          <w:noProof/>
+          <w:sz w:val="28"/>
+          <w:szCs w:val="28"/>
+        </w:rPr>
+      </w:pPr>
+    </w:p>
+    <w:p>
+      <w:pPr>
         <w:pStyle w:val="BodyText"/>
         <w:ind w:firstLine="709"/>
         <w:jc w:val="both"/>
@@ -1833,8 +1882,23 @@
           <w:sz w:val="28"/>
           <w:szCs w:val="28"/>
         </w:rPr>
-        <w:lastRenderedPageBreak/>
-        <w:t>Изменяемые величины:</w:t>
+        <w:t xml:space="preserve">Изменяемые </w:t>
+      </w:r>
+      <w:r>
+        <w:rPr>
+          <w:rFonts w:ascii="Times New Roman" w:hAnsi="Times New Roman" w:cs="Times New Roman"/>
+          <w:sz w:val="28"/>
+          <w:szCs w:val="28"/>
+        </w:rPr>
+        <w:t>параметры</w:t>
+      </w:r>
+      <w:r>
+        <w:rPr>
+          <w:rFonts w:ascii="Times New Roman" w:hAnsi="Times New Roman" w:cs="Times New Roman"/>
+          <w:sz w:val="28"/>
+          <w:szCs w:val="28"/>
+        </w:rPr>
+        <w:t>:</w:t>
       </w:r>
     </w:p>
     <w:p>
@@ -2400,39 +2464,7 @@
           <w:sz w:val="28"/>
           <w:szCs w:val="28"/>
         </w:rPr>
-        <w:t xml:space="preserve">не </w:t>
-      </w:r>
-      <w:r>
-        <w:rPr>
-          <w:rFonts w:ascii="Times New Roman" w:hAnsi="Times New Roman" w:cs="Times New Roman"/>
-          <w:sz w:val="28"/>
-          <w:szCs w:val="28"/>
-        </w:rPr>
-        <w:t>долж</w:t>
-      </w:r>
-      <w:r>
-        <w:rPr>
-          <w:rFonts w:ascii="Times New Roman" w:hAnsi="Times New Roman" w:cs="Times New Roman"/>
-          <w:sz w:val="28"/>
-          <w:szCs w:val="28"/>
-        </w:rPr>
-        <w:t>ен</w:t>
-      </w:r>
-      <w:r>
-        <w:rPr>
-          <w:rFonts w:ascii="Times New Roman" w:hAnsi="Times New Roman" w:cs="Times New Roman"/>
-          <w:sz w:val="28"/>
-          <w:szCs w:val="28"/>
-        </w:rPr>
-        <w:t xml:space="preserve"> </w:t>
-      </w:r>
-      <w:r>
-        <w:rPr>
-          <w:rFonts w:ascii="Times New Roman" w:hAnsi="Times New Roman" w:cs="Times New Roman"/>
-          <w:sz w:val="28"/>
-          <w:szCs w:val="28"/>
-        </w:rPr>
-        <w:t>иметь значение равное или меньше нуля.</w:t>
+        <w:t>не должен иметь значение равное или меньше нуля.</w:t>
       </w:r>
     </w:p>
     <w:p>
@@ -2602,23 +2634,7 @@
           <w:sz w:val="28"/>
           <w:szCs w:val="28"/>
         </w:rPr>
-        <w:t>должна быть в размерном диапазоне</w:t>
-      </w:r>
-      <w:r>
-        <w:rPr>
-          <w:rFonts w:ascii="Times New Roman" w:hAnsi="Times New Roman" w:cs="Times New Roman"/>
-          <w:sz w:val="28"/>
-          <w:szCs w:val="28"/>
-        </w:rPr>
-        <w:t xml:space="preserve"> </w:t>
-      </w:r>
-      <w:r>
-        <w:rPr>
-          <w:rFonts w:ascii="Times New Roman" w:hAnsi="Times New Roman" w:cs="Times New Roman"/>
-          <w:sz w:val="28"/>
-          <w:szCs w:val="28"/>
-        </w:rPr>
-        <w:t>0.15-0.5(м)</w:t>
+        <w:t>должна быть в размерном диапазоне 0.15-0.5(м)</w:t>
       </w:r>
       <w:r>
         <w:rPr>
@@ -2831,34 +2847,6 @@
         </w:rPr>
         <w:t>.</w:t>
       </w:r>
-    </w:p>
-    <w:p>
-      <w:pPr>
-        <w:pStyle w:val="NormalWeb"/>
-        <w:tabs>
-          <w:tab w:val="left" w:pos="5670"/>
-        </w:tabs>
-        <w:spacing w:before="0" w:beforeAutospacing="0" w:after="0" w:afterAutospacing="0" w:line="360" w:lineRule="auto"/>
-        <w:rPr>
-          <w:color w:val="000000"/>
-          <w:sz w:val="26"/>
-          <w:szCs w:val="26"/>
-        </w:rPr>
-      </w:pPr>
-    </w:p>
-    <w:p>
-      <w:pPr>
-        <w:pStyle w:val="NormalWeb"/>
-        <w:tabs>
-          <w:tab w:val="left" w:pos="5670"/>
-        </w:tabs>
-        <w:spacing w:before="0" w:beforeAutospacing="0" w:after="0" w:afterAutospacing="0" w:line="360" w:lineRule="auto"/>
-        <w:rPr>
-          <w:color w:val="000000"/>
-          <w:sz w:val="26"/>
-          <w:szCs w:val="26"/>
-        </w:rPr>
-      </w:pPr>
     </w:p>
     <w:p>
       <w:pPr>
@@ -4409,7 +4397,6 @@
     <w:basedOn w:val="Normal"/>
     <w:link w:val="BodyTextChar"/>
     <w:uiPriority w:val="99"/>
-    <w:semiHidden/>
     <w:unhideWhenUsed/>
     <w:rsid w:val="003D7423"/>
     <w:pPr>
@@ -4425,7 +4412,6 @@
     <w:basedOn w:val="DefaultParagraphFont"/>
     <w:link w:val="BodyText"/>
     <w:uiPriority w:val="99"/>
-    <w:semiHidden/>
     <w:rsid w:val="003D7423"/>
     <w:rPr>
       <w:rFonts w:ascii="Arial" w:eastAsia="Times New Roman" w:hAnsi="Arial" w:cs="Arial"/>

--- a/docs/ТЗ Зурбаев.docx
+++ b/docs/ТЗ Зурбаев.docx
@@ -3137,7 +3137,6 @@
         <w:t>«_____» ____________2021 г.</w:t>
       </w:r>
     </w:p>
-    <w:p/>
     <w:sectPr>
       <w:pgSz w:w="11906" w:h="16838"/>
       <w:pgMar w:top="1134" w:right="850" w:bottom="1134" w:left="1701" w:header="708" w:footer="708" w:gutter="0"/>
@@ -4385,7 +4384,6 @@
     <w:name w:val="Normal (Web)"/>
     <w:basedOn w:val="Normal"/>
     <w:uiPriority w:val="99"/>
-    <w:semiHidden/>
     <w:unhideWhenUsed/>
     <w:rsid w:val="003D7423"/>
     <w:pPr>

--- a/docs/ТЗ Зурбаев.docx
+++ b/docs/ТЗ Зурбаев.docx
@@ -1647,9 +1647,9 @@
           <w:lang w:val="en-US"/>
         </w:rPr>
         <w:drawing>
-          <wp:inline distT="0" distB="0" distL="0" distR="0" wp14:anchorId="187BA1B6" wp14:editId="59F78461">
-            <wp:extent cx="2905125" cy="3228975"/>
-            <wp:effectExtent l="0" t="0" r="9525" b="9525"/>
+          <wp:inline distT="0" distB="0" distL="0" distR="0" wp14:anchorId="187BA1B6" wp14:editId="3EEBC49C">
+            <wp:extent cx="5555414" cy="2768600"/>
+            <wp:effectExtent l="0" t="0" r="7620" b="0"/>
             <wp:docPr id="5" name="Picture 5"/>
             <wp:cNvGraphicFramePr>
               <a:graphicFrameLocks xmlns:a="http://schemas.openxmlformats.org/drawingml/2006/main" noChangeAspect="1"/>
@@ -1669,13 +1669,13 @@
                         </a:ext>
                       </a:extLst>
                     </a:blip>
-                    <a:srcRect l="10170" t="10601" r="3672" b="21599"/>
+                    <a:srcRect l="10170" t="24467" r="3672" b="45132"/>
                     <a:stretch/>
                   </pic:blipFill>
                   <pic:spPr bwMode="auto">
                     <a:xfrm>
                       <a:off x="0" y="0"/>
-                      <a:ext cx="2905125" cy="3228975"/>
+                      <a:ext cx="5564436" cy="2773096"/>
                     </a:xfrm>
                     <a:prstGeom prst="rect">
                       <a:avLst/>
@@ -1753,7 +1753,51 @@
           <w:sz w:val="28"/>
           <w:szCs w:val="28"/>
         </w:rPr>
-        <w:t>Разработанный плагин должен представлять собой пользовательскую форму с пунктами выбора параметров и кнопкой «Построить».</w:t>
+        <w:t xml:space="preserve">Разработанный плагин должен представлять собой пользовательскую форму </w:t>
+      </w:r>
+      <w:commentRangeStart w:id="0"/>
+      <w:r>
+        <w:rPr>
+          <w:sz w:val="28"/>
+          <w:szCs w:val="28"/>
+        </w:rPr>
+        <w:t xml:space="preserve">с пунктами выбора параметров </w:t>
+      </w:r>
+      <w:commentRangeEnd w:id="0"/>
+      <w:r>
+        <w:rPr>
+          <w:rStyle w:val="CommentReference"/>
+        </w:rPr>
+        <w:commentReference w:id="0"/>
+      </w:r>
+      <w:r>
+        <w:rPr>
+          <w:sz w:val="28"/>
+          <w:szCs w:val="28"/>
+        </w:rPr>
+        <w:t>и кнопкой «</w:t>
+      </w:r>
+      <w:commentRangeStart w:id="1"/>
+      <w:r>
+        <w:rPr>
+          <w:sz w:val="28"/>
+          <w:szCs w:val="28"/>
+        </w:rPr>
+        <w:t>Построить</w:t>
+      </w:r>
+      <w:commentRangeEnd w:id="1"/>
+      <w:r>
+        <w:rPr>
+          <w:rStyle w:val="CommentReference"/>
+        </w:rPr>
+        <w:commentReference w:id="1"/>
+      </w:r>
+      <w:r>
+        <w:rPr>
+          <w:sz w:val="28"/>
+          <w:szCs w:val="28"/>
+        </w:rPr>
+        <w:t>».</w:t>
       </w:r>
     </w:p>
     <w:p>
@@ -2464,7 +2508,24 @@
           <w:sz w:val="28"/>
           <w:szCs w:val="28"/>
         </w:rPr>
-        <w:t>не должен иметь значение равное или меньше нуля.</w:t>
+        <w:t xml:space="preserve">не должен иметь </w:t>
+      </w:r>
+      <w:commentRangeStart w:id="2"/>
+      <w:r>
+        <w:rPr>
+          <w:rFonts w:ascii="Times New Roman" w:hAnsi="Times New Roman" w:cs="Times New Roman"/>
+          <w:sz w:val="28"/>
+          <w:szCs w:val="28"/>
+        </w:rPr>
+        <w:t>значение равное или меньше нуля.</w:t>
+      </w:r>
+      <w:commentRangeEnd w:id="2"/>
+      <w:r>
+        <w:rPr>
+          <w:rStyle w:val="CommentReference"/>
+          <w:rFonts w:ascii="Times New Roman" w:hAnsi="Times New Roman" w:cs="Times New Roman"/>
+        </w:rPr>
+        <w:commentReference w:id="2"/>
       </w:r>
     </w:p>
     <w:p>
@@ -2837,7 +2898,16 @@
           <w:sz w:val="28"/>
           <w:szCs w:val="28"/>
         </w:rPr>
-        <w:t>не должен иметь значение равное или меньше нуля</w:t>
+        <w:t xml:space="preserve">не должен </w:t>
+      </w:r>
+      <w:commentRangeStart w:id="3"/>
+      <w:r>
+        <w:rPr>
+          <w:rFonts w:ascii="Times New Roman" w:hAnsi="Times New Roman" w:cs="Times New Roman"/>
+          <w:sz w:val="28"/>
+          <w:szCs w:val="28"/>
+        </w:rPr>
+        <w:t>иметь значение равное или меньше нуля</w:t>
       </w:r>
       <w:r>
         <w:rPr>
@@ -2846,6 +2916,14 @@
           <w:szCs w:val="28"/>
         </w:rPr>
         <w:t>.</w:t>
+      </w:r>
+      <w:commentRangeEnd w:id="3"/>
+      <w:r>
+        <w:rPr>
+          <w:rStyle w:val="CommentReference"/>
+          <w:rFonts w:ascii="Times New Roman" w:hAnsi="Times New Roman" w:cs="Times New Roman"/>
+        </w:rPr>
+        <w:commentReference w:id="3"/>
       </w:r>
     </w:p>
     <w:p>
@@ -2933,23 +3011,7 @@
           <w:szCs w:val="26"/>
         </w:rPr>
         <w:tab/>
-        <w:t>_____________ А.</w:t>
-      </w:r>
-      <w:r>
-        <w:rPr>
-          <w:color w:val="000000"/>
-          <w:sz w:val="26"/>
-          <w:szCs w:val="26"/>
-        </w:rPr>
-        <w:t xml:space="preserve"> </w:t>
-      </w:r>
-      <w:r>
-        <w:rPr>
-          <w:color w:val="000000"/>
-          <w:sz w:val="26"/>
-          <w:szCs w:val="26"/>
-        </w:rPr>
-        <w:t xml:space="preserve">А. </w:t>
+        <w:t xml:space="preserve">_____________ А.А. </w:t>
       </w:r>
       <w:proofErr w:type="spellStart"/>
       <w:r>
@@ -3087,16 +3149,24 @@
           <w:sz w:val="26"/>
           <w:szCs w:val="26"/>
         </w:rPr>
-        <w:t xml:space="preserve">О. </w:t>
-      </w:r>
-      <w:proofErr w:type="spellStart"/>
+        <w:t>О.Ш.</w:t>
+      </w:r>
       <w:r>
         <w:rPr>
           <w:color w:val="000000"/>
           <w:sz w:val="26"/>
           <w:szCs w:val="26"/>
         </w:rPr>
-        <w:t>Ш.Зурбаев</w:t>
+        <w:t xml:space="preserve"> </w:t>
+      </w:r>
+      <w:proofErr w:type="spellStart"/>
+      <w:r>
+        <w:rPr>
+          <w:color w:val="000000"/>
+          <w:sz w:val="26"/>
+          <w:szCs w:val="26"/>
+        </w:rPr>
+        <w:t>Зурбаев</w:t>
       </w:r>
       <w:proofErr w:type="spellEnd"/>
       <w:r>
@@ -3145,6 +3215,96 @@
     </w:sectPr>
   </w:body>
 </w:document>
+</file>
+
+<file path=word/comments.xml><?xml version="1.0" encoding="utf-8"?>
+<w:comments xmlns:wpc="http://schemas.microsoft.com/office/word/2010/wordprocessingCanvas" xmlns:cx="http://schemas.microsoft.com/office/drawing/2014/chartex" xmlns:cx1="http://schemas.microsoft.com/office/drawing/2015/9/8/chartex" xmlns:cx2="http://schemas.microsoft.com/office/drawing/2015/10/21/chartex" xmlns:cx3="http://schemas.microsoft.com/office/drawing/2016/5/9/chartex" xmlns:cx4="http://schemas.microsoft.com/office/drawing/2016/5/10/chartex" xmlns:cx5="http://schemas.microsoft.com/office/drawing/2016/5/11/chartex" xmlns:cx6="http://schemas.microsoft.com/office/drawing/2016/5/12/chartex" xmlns:cx7="http://schemas.microsoft.com/office/drawing/2016/5/13/chartex" xmlns:cx8="http://schemas.microsoft.com/office/drawing/2016/5/14/chartex" xmlns:mc="http://schemas.openxmlformats.org/markup-compatibility/2006" xmlns:aink="http://schemas.microsoft.com/office/drawing/2016/ink" xmlns:am3d="http://schemas.microsoft.com/office/drawing/2017/model3d" xmlns:o="urn:schemas-microsoft-com:office:office" xmlns:r="http://schemas.openxmlformats.org/officeDocument/2006/relationships" xmlns:m="http://schemas.openxmlformats.org/officeDocument/2006/math" xmlns:v="urn:schemas-microsoft-com:vml" xmlns:wp14="http://schemas.microsoft.com/office/word/2010/wordprocessingDrawing" xmlns:wp="http://schemas.openxmlformats.org/drawingml/2006/wordprocessingDrawing" xmlns:w10="urn:schemas-microsoft-com:office:word" xmlns:w="http://schemas.openxmlformats.org/wordprocessingml/2006/main" xmlns:w14="http://schemas.microsoft.com/office/word/2010/wordml" xmlns:w15="http://schemas.microsoft.com/office/word/2012/wordml" xmlns:w16cex="http://schemas.microsoft.com/office/word/2018/wordml/cex" xmlns:w16cid="http://schemas.microsoft.com/office/word/2016/wordml/cid" xmlns:w16="http://schemas.microsoft.com/office/word/2018/wordml" xmlns:w16sdtdh="http://schemas.microsoft.com/office/word/2020/wordml/sdtdatahash" xmlns:w16se="http://schemas.microsoft.com/office/word/2015/wordml/symex" xmlns:wpg="http://schemas.microsoft.com/office/word/2010/wordprocessingGroup" xmlns:wpi="http://schemas.microsoft.com/office/word/2010/wordprocessingInk" xmlns:wne="http://schemas.microsoft.com/office/word/2006/wordml" xmlns:wps="http://schemas.microsoft.com/office/word/2010/wordprocessingShape" mc:Ignorable="w14 w15 w16se w16cid w16 w16cex w16sdtdh wp14">
+  <w:comment w:id="0" w:author="AAK" w:date="2021-10-13T17:19:00Z" w:initials="A">
+    <w:p>
+      <w:pPr>
+        <w:pStyle w:val="CommentText"/>
+      </w:pPr>
+      <w:r>
+        <w:rPr>
+          <w:rStyle w:val="CommentReference"/>
+        </w:rPr>
+        <w:annotationRef/>
+      </w:r>
+      <w:r>
+        <w:t>Это что такое?</w:t>
+      </w:r>
+    </w:p>
+  </w:comment>
+  <w:comment w:id="1" w:author="AAK" w:date="2021-10-13T17:21:00Z" w:initials="A">
+    <w:p>
+      <w:pPr>
+        <w:pStyle w:val="CommentText"/>
+      </w:pPr>
+      <w:r>
+        <w:rPr>
+          <w:rStyle w:val="CommentReference"/>
+        </w:rPr>
+        <w:annotationRef/>
+      </w:r>
+      <w:r>
+        <w:t>Как будет выполняться обработка пользовательского ввода.</w:t>
+      </w:r>
+    </w:p>
+  </w:comment>
+  <w:comment w:id="2" w:author="AAK" w:date="2021-10-13T17:20:00Z" w:initials="A">
+    <w:p>
+      <w:pPr>
+        <w:pStyle w:val="CommentText"/>
+      </w:pPr>
+      <w:r>
+        <w:rPr>
+          <w:rStyle w:val="CommentReference"/>
+        </w:rPr>
+        <w:annotationRef/>
+      </w:r>
+    </w:p>
+  </w:comment>
+  <w:comment w:id="3" w:author="AAK" w:date="2021-10-13T17:20:00Z" w:initials="A">
+    <w:p>
+      <w:pPr>
+        <w:pStyle w:val="CommentText"/>
+      </w:pPr>
+      <w:r>
+        <w:rPr>
+          <w:rStyle w:val="CommentReference"/>
+        </w:rPr>
+        <w:annotationRef/>
+      </w:r>
+    </w:p>
+  </w:comment>
+</w:comments>
+</file>
+
+<file path=word/commentsExtended.xml><?xml version="1.0" encoding="utf-8"?>
+<w15:commentsEx xmlns:wpc="http://schemas.microsoft.com/office/word/2010/wordprocessingCanvas" xmlns:cx="http://schemas.microsoft.com/office/drawing/2014/chartex" xmlns:cx1="http://schemas.microsoft.com/office/drawing/2015/9/8/chartex" xmlns:cx2="http://schemas.microsoft.com/office/drawing/2015/10/21/chartex" xmlns:cx3="http://schemas.microsoft.com/office/drawing/2016/5/9/chartex" xmlns:cx4="http://schemas.microsoft.com/office/drawing/2016/5/10/chartex" xmlns:cx5="http://schemas.microsoft.com/office/drawing/2016/5/11/chartex" xmlns:cx6="http://schemas.microsoft.com/office/drawing/2016/5/12/chartex" xmlns:cx7="http://schemas.microsoft.com/office/drawing/2016/5/13/chartex" xmlns:cx8="http://schemas.microsoft.com/office/drawing/2016/5/14/chartex" xmlns:mc="http://schemas.openxmlformats.org/markup-compatibility/2006" xmlns:aink="http://schemas.microsoft.com/office/drawing/2016/ink" xmlns:am3d="http://schemas.microsoft.com/office/drawing/2017/model3d" xmlns:o="urn:schemas-microsoft-com:office:office" xmlns:r="http://schemas.openxmlformats.org/officeDocument/2006/relationships" xmlns:m="http://schemas.openxmlformats.org/officeDocument/2006/math" xmlns:v="urn:schemas-microsoft-com:vml" xmlns:wp14="http://schemas.microsoft.com/office/word/2010/wordprocessingDrawing" xmlns:wp="http://schemas.openxmlformats.org/drawingml/2006/wordprocessingDrawing" xmlns:w10="urn:schemas-microsoft-com:office:word" xmlns:w="http://schemas.openxmlformats.org/wordprocessingml/2006/main" xmlns:w14="http://schemas.microsoft.com/office/word/2010/wordml" xmlns:w15="http://schemas.microsoft.com/office/word/2012/wordml" xmlns:w16cex="http://schemas.microsoft.com/office/word/2018/wordml/cex" xmlns:w16cid="http://schemas.microsoft.com/office/word/2016/wordml/cid" xmlns:w16="http://schemas.microsoft.com/office/word/2018/wordml" xmlns:w16sdtdh="http://schemas.microsoft.com/office/word/2020/wordml/sdtdatahash" xmlns:w16se="http://schemas.microsoft.com/office/word/2015/wordml/symex" xmlns:wpg="http://schemas.microsoft.com/office/word/2010/wordprocessingGroup" xmlns:wpi="http://schemas.microsoft.com/office/word/2010/wordprocessingInk" xmlns:wne="http://schemas.microsoft.com/office/word/2006/wordml" xmlns:wps="http://schemas.microsoft.com/office/word/2010/wordprocessingShape" mc:Ignorable="w14 w15 w16se w16cid w16 w16cex w16sdtdh wp14">
+  <w15:commentEx w15:paraId="7EF15DD2" w15:done="0"/>
+  <w15:commentEx w15:paraId="3035631C" w15:done="0"/>
+  <w15:commentEx w15:paraId="42C0A7D4" w15:done="0"/>
+  <w15:commentEx w15:paraId="566B137B" w15:done="0"/>
+</w15:commentsEx>
+</file>
+
+<file path=word/commentsExtensible.xml><?xml version="1.0" encoding="utf-8"?>
+<w16cex:commentsExtensible xmlns:wpc="http://schemas.microsoft.com/office/word/2010/wordprocessingCanvas" xmlns:cx="http://schemas.microsoft.com/office/drawing/2014/chartex" xmlns:cx1="http://schemas.microsoft.com/office/drawing/2015/9/8/chartex" xmlns:cx2="http://schemas.microsoft.com/office/drawing/2015/10/21/chartex" xmlns:cx3="http://schemas.microsoft.com/office/drawing/2016/5/9/chartex" xmlns:cx4="http://schemas.microsoft.com/office/drawing/2016/5/10/chartex" xmlns:cx5="http://schemas.microsoft.com/office/drawing/2016/5/11/chartex" xmlns:cx6="http://schemas.microsoft.com/office/drawing/2016/5/12/chartex" xmlns:cx7="http://schemas.microsoft.com/office/drawing/2016/5/13/chartex" xmlns:cx8="http://schemas.microsoft.com/office/drawing/2016/5/14/chartex" xmlns:mc="http://schemas.openxmlformats.org/markup-compatibility/2006" xmlns:aink="http://schemas.microsoft.com/office/drawing/2016/ink" xmlns:am3d="http://schemas.microsoft.com/office/drawing/2017/model3d" xmlns:o="urn:schemas-microsoft-com:office:office" xmlns:r="http://schemas.openxmlformats.org/officeDocument/2006/relationships" xmlns:m="http://schemas.openxmlformats.org/officeDocument/2006/math" xmlns:v="urn:schemas-microsoft-com:vml" xmlns:wp14="http://schemas.microsoft.com/office/word/2010/wordprocessingDrawing" xmlns:wp="http://schemas.openxmlformats.org/drawingml/2006/wordprocessingDrawing" xmlns:w10="urn:schemas-microsoft-com:office:word" xmlns:w="http://schemas.openxmlformats.org/wordprocessingml/2006/main" xmlns:w14="http://schemas.microsoft.com/office/word/2010/wordml" xmlns:w15="http://schemas.microsoft.com/office/word/2012/wordml" xmlns:w16cex="http://schemas.microsoft.com/office/word/2018/wordml/cex" xmlns:w16cid="http://schemas.microsoft.com/office/word/2016/wordml/cid" xmlns:w16="http://schemas.microsoft.com/office/word/2018/wordml" xmlns:w16sdtdh="http://schemas.microsoft.com/office/word/2020/wordml/sdtdatahash" xmlns:w16se="http://schemas.microsoft.com/office/word/2015/wordml/symex" xmlns:wpg="http://schemas.microsoft.com/office/word/2010/wordprocessingGroup" xmlns:wpi="http://schemas.microsoft.com/office/word/2010/wordprocessingInk" xmlns:wne="http://schemas.microsoft.com/office/word/2006/wordml" xmlns:wps="http://schemas.microsoft.com/office/word/2010/wordprocessingShape" mc:Ignorable="w14 w15 w16se w16cid w16 w16cex w16sdtdh wp14">
+  <w16cex:commentExtensible w16cex:durableId="25119390" w16cex:dateUtc="2021-10-13T10:19:00Z"/>
+  <w16cex:commentExtensible w16cex:durableId="25119422" w16cex:dateUtc="2021-10-13T10:21:00Z"/>
+  <w16cex:commentExtensible w16cex:durableId="251193E9" w16cex:dateUtc="2021-10-13T10:20:00Z"/>
+  <w16cex:commentExtensible w16cex:durableId="251193F2" w16cex:dateUtc="2021-10-13T10:20:00Z"/>
+</w16cex:commentsExtensible>
+</file>
+
+<file path=word/commentsIds.xml><?xml version="1.0" encoding="utf-8"?>
+<w16cid:commentsIds xmlns:wpc="http://schemas.microsoft.com/office/word/2010/wordprocessingCanvas" xmlns:cx="http://schemas.microsoft.com/office/drawing/2014/chartex" xmlns:cx1="http://schemas.microsoft.com/office/drawing/2015/9/8/chartex" xmlns:cx2="http://schemas.microsoft.com/office/drawing/2015/10/21/chartex" xmlns:cx3="http://schemas.microsoft.com/office/drawing/2016/5/9/chartex" xmlns:cx4="http://schemas.microsoft.com/office/drawing/2016/5/10/chartex" xmlns:cx5="http://schemas.microsoft.com/office/drawing/2016/5/11/chartex" xmlns:cx6="http://schemas.microsoft.com/office/drawing/2016/5/12/chartex" xmlns:cx7="http://schemas.microsoft.com/office/drawing/2016/5/13/chartex" xmlns:cx8="http://schemas.microsoft.com/office/drawing/2016/5/14/chartex" xmlns:mc="http://schemas.openxmlformats.org/markup-compatibility/2006" xmlns:aink="http://schemas.microsoft.com/office/drawing/2016/ink" xmlns:am3d="http://schemas.microsoft.com/office/drawing/2017/model3d" xmlns:o="urn:schemas-microsoft-com:office:office" xmlns:r="http://schemas.openxmlformats.org/officeDocument/2006/relationships" xmlns:m="http://schemas.openxmlformats.org/officeDocument/2006/math" xmlns:v="urn:schemas-microsoft-com:vml" xmlns:wp14="http://schemas.microsoft.com/office/word/2010/wordprocessingDrawing" xmlns:wp="http://schemas.openxmlformats.org/drawingml/2006/wordprocessingDrawing" xmlns:w10="urn:schemas-microsoft-com:office:word" xmlns:w="http://schemas.openxmlformats.org/wordprocessingml/2006/main" xmlns:w14="http://schemas.microsoft.com/office/word/2010/wordml" xmlns:w15="http://schemas.microsoft.com/office/word/2012/wordml" xmlns:w16cex="http://schemas.microsoft.com/office/word/2018/wordml/cex" xmlns:w16cid="http://schemas.microsoft.com/office/word/2016/wordml/cid" xmlns:w16="http://schemas.microsoft.com/office/word/2018/wordml" xmlns:w16sdtdh="http://schemas.microsoft.com/office/word/2020/wordml/sdtdatahash" xmlns:w16se="http://schemas.microsoft.com/office/word/2015/wordml/symex" xmlns:wpg="http://schemas.microsoft.com/office/word/2010/wordprocessingGroup" xmlns:wpi="http://schemas.microsoft.com/office/word/2010/wordprocessingInk" xmlns:wne="http://schemas.microsoft.com/office/word/2006/wordml" xmlns:wps="http://schemas.microsoft.com/office/word/2010/wordprocessingShape" mc:Ignorable="w14 w15 w16se w16cid w16 w16cex w16sdtdh wp14">
+  <w16cid:commentId w16cid:paraId="7EF15DD2" w16cid:durableId="25119390"/>
+  <w16cid:commentId w16cid:paraId="3035631C" w16cid:durableId="25119422"/>
+  <w16cid:commentId w16cid:paraId="42C0A7D4" w16cid:durableId="251193E9"/>
+  <w16cid:commentId w16cid:paraId="566B137B" w16cid:durableId="251193F2"/>
+</w16cid:commentsIds>
 </file>
 
 <file path=word/numbering.xml><?xml version="1.0" encoding="utf-8"?>
@@ -3816,6 +3976,14 @@
     <w:abstractNumId w:val="2"/>
   </w:num>
 </w:numbering>
+</file>
+
+<file path=word/people.xml><?xml version="1.0" encoding="utf-8"?>
+<w15:people xmlns:wpc="http://schemas.microsoft.com/office/word/2010/wordprocessingCanvas" xmlns:cx="http://schemas.microsoft.com/office/drawing/2014/chartex" xmlns:cx1="http://schemas.microsoft.com/office/drawing/2015/9/8/chartex" xmlns:cx2="http://schemas.microsoft.com/office/drawing/2015/10/21/chartex" xmlns:cx3="http://schemas.microsoft.com/office/drawing/2016/5/9/chartex" xmlns:cx4="http://schemas.microsoft.com/office/drawing/2016/5/10/chartex" xmlns:cx5="http://schemas.microsoft.com/office/drawing/2016/5/11/chartex" xmlns:cx6="http://schemas.microsoft.com/office/drawing/2016/5/12/chartex" xmlns:cx7="http://schemas.microsoft.com/office/drawing/2016/5/13/chartex" xmlns:cx8="http://schemas.microsoft.com/office/drawing/2016/5/14/chartex" xmlns:mc="http://schemas.openxmlformats.org/markup-compatibility/2006" xmlns:aink="http://schemas.microsoft.com/office/drawing/2016/ink" xmlns:am3d="http://schemas.microsoft.com/office/drawing/2017/model3d" xmlns:o="urn:schemas-microsoft-com:office:office" xmlns:r="http://schemas.openxmlformats.org/officeDocument/2006/relationships" xmlns:m="http://schemas.openxmlformats.org/officeDocument/2006/math" xmlns:v="urn:schemas-microsoft-com:vml" xmlns:wp14="http://schemas.microsoft.com/office/word/2010/wordprocessingDrawing" xmlns:wp="http://schemas.openxmlformats.org/drawingml/2006/wordprocessingDrawing" xmlns:w10="urn:schemas-microsoft-com:office:word" xmlns:w="http://schemas.openxmlformats.org/wordprocessingml/2006/main" xmlns:w14="http://schemas.microsoft.com/office/word/2010/wordml" xmlns:w15="http://schemas.microsoft.com/office/word/2012/wordml" xmlns:w16cex="http://schemas.microsoft.com/office/word/2018/wordml/cex" xmlns:w16cid="http://schemas.microsoft.com/office/word/2016/wordml/cid" xmlns:w16="http://schemas.microsoft.com/office/word/2018/wordml" xmlns:w16sdtdh="http://schemas.microsoft.com/office/word/2020/wordml/sdtdatahash" xmlns:w16se="http://schemas.microsoft.com/office/word/2015/wordml/symex" xmlns:wpg="http://schemas.microsoft.com/office/word/2010/wordprocessingGroup" xmlns:wpi="http://schemas.microsoft.com/office/word/2010/wordprocessingInk" xmlns:wne="http://schemas.microsoft.com/office/word/2006/wordml" xmlns:wps="http://schemas.microsoft.com/office/word/2010/wordprocessingShape" mc:Ignorable="w14 w15 w16se w16cid w16 w16cex w16sdtdh wp14">
+  <w15:person w15:author="AAK">
+    <w15:presenceInfo w15:providerId="AD" w15:userId="S-1-5-21-2301979571-1751391163-971761870-1106"/>
+  </w15:person>
+</w15:people>
 </file>
 
 <file path=word/styles.xml><?xml version="1.0" encoding="utf-8"?>

--- a/docs/ТЗ Зурбаев.docx
+++ b/docs/ТЗ Зурбаев.docx
@@ -1647,9 +1647,9 @@
           <w:lang w:val="en-US"/>
         </w:rPr>
         <w:drawing>
-          <wp:inline distT="0" distB="0" distL="0" distR="0" wp14:anchorId="187BA1B6" wp14:editId="59F78461">
-            <wp:extent cx="2905125" cy="3228975"/>
-            <wp:effectExtent l="0" t="0" r="9525" b="9525"/>
+          <wp:inline distT="0" distB="0" distL="0" distR="0" wp14:anchorId="187BA1B6" wp14:editId="3EEBC49C">
+            <wp:extent cx="5555414" cy="2768600"/>
+            <wp:effectExtent l="0" t="0" r="7620" b="0"/>
             <wp:docPr id="5" name="Picture 5"/>
             <wp:cNvGraphicFramePr>
               <a:graphicFrameLocks xmlns:a="http://schemas.openxmlformats.org/drawingml/2006/main" noChangeAspect="1"/>
@@ -1669,13 +1669,13 @@
                         </a:ext>
                       </a:extLst>
                     </a:blip>
-                    <a:srcRect l="10170" t="10601" r="3672" b="21599"/>
+                    <a:srcRect l="10170" t="24467" r="3672" b="45132"/>
                     <a:stretch/>
                   </pic:blipFill>
                   <pic:spPr bwMode="auto">
                     <a:xfrm>
                       <a:off x="0" y="0"/>
-                      <a:ext cx="2905125" cy="3228975"/>
+                      <a:ext cx="5564436" cy="2773096"/>
                     </a:xfrm>
                     <a:prstGeom prst="rect">
                       <a:avLst/>
@@ -1753,7 +1753,79 @@
           <w:sz w:val="28"/>
           <w:szCs w:val="28"/>
         </w:rPr>
-        <w:t>Разработанный плагин должен представлять собой пользовательскую форму с пунктами выбора параметров и кнопкой «Построить».</w:t>
+        <w:t xml:space="preserve">Разработанный плагин должен представлять собой пользовательскую форму </w:t>
+      </w:r>
+      <w:commentRangeStart w:id="0"/>
+      <w:r>
+        <w:rPr>
+          <w:sz w:val="28"/>
+          <w:szCs w:val="28"/>
+        </w:rPr>
+        <w:t xml:space="preserve">с </w:t>
+      </w:r>
+      <w:r>
+        <w:rPr>
+          <w:sz w:val="28"/>
+          <w:szCs w:val="28"/>
+        </w:rPr>
+        <w:t>полями для ввода</w:t>
+      </w:r>
+      <w:r>
+        <w:rPr>
+          <w:sz w:val="28"/>
+          <w:szCs w:val="28"/>
+        </w:rPr>
+        <w:t xml:space="preserve"> параметров </w:t>
+      </w:r>
+      <w:commentRangeEnd w:id="0"/>
+      <w:r>
+        <w:rPr>
+          <w:rStyle w:val="CommentReference"/>
+        </w:rPr>
+        <w:commentReference w:id="0"/>
+      </w:r>
+      <w:r>
+        <w:rPr>
+          <w:sz w:val="28"/>
+          <w:szCs w:val="28"/>
+        </w:rPr>
+        <w:t>и кнопкой «</w:t>
+      </w:r>
+      <w:commentRangeStart w:id="1"/>
+      <w:r>
+        <w:rPr>
+          <w:sz w:val="28"/>
+          <w:szCs w:val="28"/>
+        </w:rPr>
+        <w:t>Построить</w:t>
+      </w:r>
+      <w:commentRangeEnd w:id="1"/>
+      <w:r>
+        <w:rPr>
+          <w:rStyle w:val="CommentReference"/>
+        </w:rPr>
+        <w:commentReference w:id="1"/>
+      </w:r>
+      <w:r>
+        <w:rPr>
+          <w:sz w:val="28"/>
+          <w:szCs w:val="28"/>
+        </w:rPr>
+        <w:t>»</w:t>
+      </w:r>
+      <w:r>
+        <w:rPr>
+          <w:sz w:val="28"/>
+          <w:szCs w:val="28"/>
+        </w:rPr>
+        <w:t xml:space="preserve"> При вводе параметров не подходящих под ограничения будет появляться окно с оповещением</w:t>
+      </w:r>
+      <w:r>
+        <w:rPr>
+          <w:sz w:val="28"/>
+          <w:szCs w:val="28"/>
+        </w:rPr>
+        <w:t>.</w:t>
       </w:r>
     </w:p>
     <w:p>
@@ -2464,7 +2536,32 @@
           <w:sz w:val="28"/>
           <w:szCs w:val="28"/>
         </w:rPr>
-        <w:t>не должен иметь значение равное или меньше нуля.</w:t>
+        <w:t xml:space="preserve">не должен иметь </w:t>
+      </w:r>
+      <w:r>
+        <w:rPr>
+          <w:rFonts w:ascii="Times New Roman" w:hAnsi="Times New Roman" w:cs="Times New Roman"/>
+          <w:sz w:val="28"/>
+          <w:szCs w:val="28"/>
+        </w:rPr>
+        <w:t>больше нуля</w:t>
+      </w:r>
+      <w:commentRangeStart w:id="2"/>
+      <w:r>
+        <w:rPr>
+          <w:rFonts w:ascii="Times New Roman" w:hAnsi="Times New Roman" w:cs="Times New Roman"/>
+          <w:sz w:val="28"/>
+          <w:szCs w:val="28"/>
+        </w:rPr>
+        <w:t>.</w:t>
+      </w:r>
+      <w:commentRangeEnd w:id="2"/>
+      <w:r>
+        <w:rPr>
+          <w:rStyle w:val="CommentReference"/>
+          <w:rFonts w:ascii="Times New Roman" w:hAnsi="Times New Roman" w:cs="Times New Roman"/>
+        </w:rPr>
+        <w:commentReference w:id="2"/>
       </w:r>
     </w:p>
     <w:p>
@@ -2837,15 +2934,15 @@
           <w:sz w:val="28"/>
           <w:szCs w:val="28"/>
         </w:rPr>
-        <w:t>не должен иметь значение равное или меньше нуля</w:t>
-      </w:r>
-      <w:r>
-        <w:rPr>
-          <w:rFonts w:ascii="Times New Roman" w:hAnsi="Times New Roman" w:cs="Times New Roman"/>
-          <w:sz w:val="28"/>
-          <w:szCs w:val="28"/>
-        </w:rPr>
-        <w:t>.</w:t>
+        <w:t xml:space="preserve">не должен иметь значение </w:t>
+      </w:r>
+      <w:r>
+        <w:rPr>
+          <w:rFonts w:ascii="Times New Roman" w:hAnsi="Times New Roman" w:cs="Times New Roman"/>
+          <w:sz w:val="28"/>
+          <w:szCs w:val="28"/>
+        </w:rPr>
+        <w:t>больше нуля</w:t>
       </w:r>
     </w:p>
     <w:p>
@@ -2933,23 +3030,7 @@
           <w:szCs w:val="26"/>
         </w:rPr>
         <w:tab/>
-        <w:t>_____________ А.</w:t>
-      </w:r>
-      <w:r>
-        <w:rPr>
-          <w:color w:val="000000"/>
-          <w:sz w:val="26"/>
-          <w:szCs w:val="26"/>
-        </w:rPr>
-        <w:t xml:space="preserve"> </w:t>
-      </w:r>
-      <w:r>
-        <w:rPr>
-          <w:color w:val="000000"/>
-          <w:sz w:val="26"/>
-          <w:szCs w:val="26"/>
-        </w:rPr>
-        <w:t xml:space="preserve">А. </w:t>
+        <w:t xml:space="preserve">_____________ А.А. </w:t>
       </w:r>
       <w:proofErr w:type="spellStart"/>
       <w:r>
@@ -3087,18 +3168,24 @@
           <w:sz w:val="26"/>
           <w:szCs w:val="26"/>
         </w:rPr>
-        <w:t xml:space="preserve">О. </w:t>
-      </w:r>
-      <w:proofErr w:type="spellStart"/>
+        <w:t>О.Ш.</w:t>
+      </w:r>
       <w:r>
         <w:rPr>
           <w:color w:val="000000"/>
           <w:sz w:val="26"/>
           <w:szCs w:val="26"/>
         </w:rPr>
-        <w:t>Ш.Зурбаев</w:t>
-      </w:r>
-      <w:proofErr w:type="spellEnd"/>
+        <w:t xml:space="preserve"> </w:t>
+      </w:r>
+      <w:r>
+        <w:rPr>
+          <w:color w:val="000000"/>
+          <w:sz w:val="26"/>
+          <w:szCs w:val="26"/>
+        </w:rPr>
+        <w:t>Зурбаев</w:t>
+      </w:r>
       <w:r>
         <w:rPr>
           <w:color w:val="000000"/>
@@ -3145,6 +3232,80 @@
     </w:sectPr>
   </w:body>
 </w:document>
+</file>
+
+<file path=word/comments.xml><?xml version="1.0" encoding="utf-8"?>
+<w:comments xmlns:wpc="http://schemas.microsoft.com/office/word/2010/wordprocessingCanvas" xmlns:cx="http://schemas.microsoft.com/office/drawing/2014/chartex" xmlns:cx1="http://schemas.microsoft.com/office/drawing/2015/9/8/chartex" xmlns:cx2="http://schemas.microsoft.com/office/drawing/2015/10/21/chartex" xmlns:cx3="http://schemas.microsoft.com/office/drawing/2016/5/9/chartex" xmlns:cx4="http://schemas.microsoft.com/office/drawing/2016/5/10/chartex" xmlns:cx5="http://schemas.microsoft.com/office/drawing/2016/5/11/chartex" xmlns:cx6="http://schemas.microsoft.com/office/drawing/2016/5/12/chartex" xmlns:cx7="http://schemas.microsoft.com/office/drawing/2016/5/13/chartex" xmlns:cx8="http://schemas.microsoft.com/office/drawing/2016/5/14/chartex" xmlns:mc="http://schemas.openxmlformats.org/markup-compatibility/2006" xmlns:aink="http://schemas.microsoft.com/office/drawing/2016/ink" xmlns:am3d="http://schemas.microsoft.com/office/drawing/2017/model3d" xmlns:o="urn:schemas-microsoft-com:office:office" xmlns:r="http://schemas.openxmlformats.org/officeDocument/2006/relationships" xmlns:m="http://schemas.openxmlformats.org/officeDocument/2006/math" xmlns:v="urn:schemas-microsoft-com:vml" xmlns:wp14="http://schemas.microsoft.com/office/word/2010/wordprocessingDrawing" xmlns:wp="http://schemas.openxmlformats.org/drawingml/2006/wordprocessingDrawing" xmlns:w10="urn:schemas-microsoft-com:office:word" xmlns:w="http://schemas.openxmlformats.org/wordprocessingml/2006/main" xmlns:w14="http://schemas.microsoft.com/office/word/2010/wordml" xmlns:w15="http://schemas.microsoft.com/office/word/2012/wordml" xmlns:w16cex="http://schemas.microsoft.com/office/word/2018/wordml/cex" xmlns:w16cid="http://schemas.microsoft.com/office/word/2016/wordml/cid" xmlns:w16="http://schemas.microsoft.com/office/word/2018/wordml" xmlns:w16sdtdh="http://schemas.microsoft.com/office/word/2020/wordml/sdtdatahash" xmlns:w16se="http://schemas.microsoft.com/office/word/2015/wordml/symex" xmlns:wpg="http://schemas.microsoft.com/office/word/2010/wordprocessingGroup" xmlns:wpi="http://schemas.microsoft.com/office/word/2010/wordprocessingInk" xmlns:wne="http://schemas.microsoft.com/office/word/2006/wordml" xmlns:wps="http://schemas.microsoft.com/office/word/2010/wordprocessingShape" mc:Ignorable="w14 w15 w16se w16cid w16 w16cex w16sdtdh wp14">
+  <w:comment w:id="0" w:author="AAK" w:date="2021-10-13T17:19:00Z" w:initials="A">
+    <w:p>
+      <w:pPr>
+        <w:pStyle w:val="CommentText"/>
+      </w:pPr>
+      <w:r>
+        <w:rPr>
+          <w:rStyle w:val="CommentReference"/>
+        </w:rPr>
+        <w:annotationRef/>
+      </w:r>
+      <w:r>
+        <w:t>Это что такое?</w:t>
+      </w:r>
+    </w:p>
+  </w:comment>
+  <w:comment w:id="1" w:author="AAK" w:date="2021-10-13T17:21:00Z" w:initials="A">
+    <w:p>
+      <w:pPr>
+        <w:pStyle w:val="CommentText"/>
+      </w:pPr>
+      <w:r>
+        <w:rPr>
+          <w:rStyle w:val="CommentReference"/>
+        </w:rPr>
+        <w:annotationRef/>
+      </w:r>
+      <w:r>
+        <w:t>Как будет выполняться обработка пользовательского ввода.</w:t>
+      </w:r>
+    </w:p>
+  </w:comment>
+  <w:comment w:id="2" w:author="AAK" w:date="2021-10-13T17:20:00Z" w:initials="A">
+    <w:p>
+      <w:pPr>
+        <w:pStyle w:val="CommentText"/>
+      </w:pPr>
+      <w:r>
+        <w:rPr>
+          <w:rStyle w:val="CommentReference"/>
+        </w:rPr>
+        <w:annotationRef/>
+      </w:r>
+    </w:p>
+  </w:comment>
+</w:comments>
+</file>
+
+<file path=word/commentsExtended.xml><?xml version="1.0" encoding="utf-8"?>
+<w15:commentsEx xmlns:wpc="http://schemas.microsoft.com/office/word/2010/wordprocessingCanvas" xmlns:cx="http://schemas.microsoft.com/office/drawing/2014/chartex" xmlns:cx1="http://schemas.microsoft.com/office/drawing/2015/9/8/chartex" xmlns:cx2="http://schemas.microsoft.com/office/drawing/2015/10/21/chartex" xmlns:cx3="http://schemas.microsoft.com/office/drawing/2016/5/9/chartex" xmlns:cx4="http://schemas.microsoft.com/office/drawing/2016/5/10/chartex" xmlns:cx5="http://schemas.microsoft.com/office/drawing/2016/5/11/chartex" xmlns:cx6="http://schemas.microsoft.com/office/drawing/2016/5/12/chartex" xmlns:cx7="http://schemas.microsoft.com/office/drawing/2016/5/13/chartex" xmlns:cx8="http://schemas.microsoft.com/office/drawing/2016/5/14/chartex" xmlns:mc="http://schemas.openxmlformats.org/markup-compatibility/2006" xmlns:aink="http://schemas.microsoft.com/office/drawing/2016/ink" xmlns:am3d="http://schemas.microsoft.com/office/drawing/2017/model3d" xmlns:o="urn:schemas-microsoft-com:office:office" xmlns:r="http://schemas.openxmlformats.org/officeDocument/2006/relationships" xmlns:m="http://schemas.openxmlformats.org/officeDocument/2006/math" xmlns:v="urn:schemas-microsoft-com:vml" xmlns:wp14="http://schemas.microsoft.com/office/word/2010/wordprocessingDrawing" xmlns:wp="http://schemas.openxmlformats.org/drawingml/2006/wordprocessingDrawing" xmlns:w10="urn:schemas-microsoft-com:office:word" xmlns:w="http://schemas.openxmlformats.org/wordprocessingml/2006/main" xmlns:w14="http://schemas.microsoft.com/office/word/2010/wordml" xmlns:w15="http://schemas.microsoft.com/office/word/2012/wordml" xmlns:w16cex="http://schemas.microsoft.com/office/word/2018/wordml/cex" xmlns:w16cid="http://schemas.microsoft.com/office/word/2016/wordml/cid" xmlns:w16="http://schemas.microsoft.com/office/word/2018/wordml" xmlns:w16sdtdh="http://schemas.microsoft.com/office/word/2020/wordml/sdtdatahash" xmlns:w16se="http://schemas.microsoft.com/office/word/2015/wordml/symex" xmlns:wpg="http://schemas.microsoft.com/office/word/2010/wordprocessingGroup" xmlns:wpi="http://schemas.microsoft.com/office/word/2010/wordprocessingInk" xmlns:wne="http://schemas.microsoft.com/office/word/2006/wordml" xmlns:wps="http://schemas.microsoft.com/office/word/2010/wordprocessingShape" mc:Ignorable="w14 w15 w16se w16cid w16 w16cex w16sdtdh wp14">
+  <w15:commentEx w15:paraId="7EF15DD2" w15:done="0"/>
+  <w15:commentEx w15:paraId="3035631C" w15:done="0"/>
+  <w15:commentEx w15:paraId="42C0A7D4" w15:done="0"/>
+</w15:commentsEx>
+</file>
+
+<file path=word/commentsExtensible.xml><?xml version="1.0" encoding="utf-8"?>
+<w16cex:commentsExtensible xmlns:wpc="http://schemas.microsoft.com/office/word/2010/wordprocessingCanvas" xmlns:cx="http://schemas.microsoft.com/office/drawing/2014/chartex" xmlns:cx1="http://schemas.microsoft.com/office/drawing/2015/9/8/chartex" xmlns:cx2="http://schemas.microsoft.com/office/drawing/2015/10/21/chartex" xmlns:cx3="http://schemas.microsoft.com/office/drawing/2016/5/9/chartex" xmlns:cx4="http://schemas.microsoft.com/office/drawing/2016/5/10/chartex" xmlns:cx5="http://schemas.microsoft.com/office/drawing/2016/5/11/chartex" xmlns:cx6="http://schemas.microsoft.com/office/drawing/2016/5/12/chartex" xmlns:cx7="http://schemas.microsoft.com/office/drawing/2016/5/13/chartex" xmlns:cx8="http://schemas.microsoft.com/office/drawing/2016/5/14/chartex" xmlns:mc="http://schemas.openxmlformats.org/markup-compatibility/2006" xmlns:aink="http://schemas.microsoft.com/office/drawing/2016/ink" xmlns:am3d="http://schemas.microsoft.com/office/drawing/2017/model3d" xmlns:o="urn:schemas-microsoft-com:office:office" xmlns:r="http://schemas.openxmlformats.org/officeDocument/2006/relationships" xmlns:m="http://schemas.openxmlformats.org/officeDocument/2006/math" xmlns:v="urn:schemas-microsoft-com:vml" xmlns:wp14="http://schemas.microsoft.com/office/word/2010/wordprocessingDrawing" xmlns:wp="http://schemas.openxmlformats.org/drawingml/2006/wordprocessingDrawing" xmlns:w10="urn:schemas-microsoft-com:office:word" xmlns:w="http://schemas.openxmlformats.org/wordprocessingml/2006/main" xmlns:w14="http://schemas.microsoft.com/office/word/2010/wordml" xmlns:w15="http://schemas.microsoft.com/office/word/2012/wordml" xmlns:w16cex="http://schemas.microsoft.com/office/word/2018/wordml/cex" xmlns:w16cid="http://schemas.microsoft.com/office/word/2016/wordml/cid" xmlns:w16="http://schemas.microsoft.com/office/word/2018/wordml" xmlns:w16sdtdh="http://schemas.microsoft.com/office/word/2020/wordml/sdtdatahash" xmlns:w16se="http://schemas.microsoft.com/office/word/2015/wordml/symex" xmlns:wpg="http://schemas.microsoft.com/office/word/2010/wordprocessingGroup" xmlns:wpi="http://schemas.microsoft.com/office/word/2010/wordprocessingInk" xmlns:wne="http://schemas.microsoft.com/office/word/2006/wordml" xmlns:wps="http://schemas.microsoft.com/office/word/2010/wordprocessingShape" mc:Ignorable="w14 w15 w16se w16cid w16 w16cex w16sdtdh wp14">
+  <w16cex:commentExtensible w16cex:durableId="25119390" w16cex:dateUtc="2021-10-13T10:19:00Z"/>
+  <w16cex:commentExtensible w16cex:durableId="25119422" w16cex:dateUtc="2021-10-13T10:21:00Z"/>
+  <w16cex:commentExtensible w16cex:durableId="251193E9" w16cex:dateUtc="2021-10-13T10:20:00Z"/>
+</w16cex:commentsExtensible>
+</file>
+
+<file path=word/commentsIds.xml><?xml version="1.0" encoding="utf-8"?>
+<w16cid:commentsIds xmlns:wpc="http://schemas.microsoft.com/office/word/2010/wordprocessingCanvas" xmlns:cx="http://schemas.microsoft.com/office/drawing/2014/chartex" xmlns:cx1="http://schemas.microsoft.com/office/drawing/2015/9/8/chartex" xmlns:cx2="http://schemas.microsoft.com/office/drawing/2015/10/21/chartex" xmlns:cx3="http://schemas.microsoft.com/office/drawing/2016/5/9/chartex" xmlns:cx4="http://schemas.microsoft.com/office/drawing/2016/5/10/chartex" xmlns:cx5="http://schemas.microsoft.com/office/drawing/2016/5/11/chartex" xmlns:cx6="http://schemas.microsoft.com/office/drawing/2016/5/12/chartex" xmlns:cx7="http://schemas.microsoft.com/office/drawing/2016/5/13/chartex" xmlns:cx8="http://schemas.microsoft.com/office/drawing/2016/5/14/chartex" xmlns:mc="http://schemas.openxmlformats.org/markup-compatibility/2006" xmlns:aink="http://schemas.microsoft.com/office/drawing/2016/ink" xmlns:am3d="http://schemas.microsoft.com/office/drawing/2017/model3d" xmlns:o="urn:schemas-microsoft-com:office:office" xmlns:r="http://schemas.openxmlformats.org/officeDocument/2006/relationships" xmlns:m="http://schemas.openxmlformats.org/officeDocument/2006/math" xmlns:v="urn:schemas-microsoft-com:vml" xmlns:wp14="http://schemas.microsoft.com/office/word/2010/wordprocessingDrawing" xmlns:wp="http://schemas.openxmlformats.org/drawingml/2006/wordprocessingDrawing" xmlns:w10="urn:schemas-microsoft-com:office:word" xmlns:w="http://schemas.openxmlformats.org/wordprocessingml/2006/main" xmlns:w14="http://schemas.microsoft.com/office/word/2010/wordml" xmlns:w15="http://schemas.microsoft.com/office/word/2012/wordml" xmlns:w16cex="http://schemas.microsoft.com/office/word/2018/wordml/cex" xmlns:w16cid="http://schemas.microsoft.com/office/word/2016/wordml/cid" xmlns:w16="http://schemas.microsoft.com/office/word/2018/wordml" xmlns:w16sdtdh="http://schemas.microsoft.com/office/word/2020/wordml/sdtdatahash" xmlns:w16se="http://schemas.microsoft.com/office/word/2015/wordml/symex" xmlns:wpg="http://schemas.microsoft.com/office/word/2010/wordprocessingGroup" xmlns:wpi="http://schemas.microsoft.com/office/word/2010/wordprocessingInk" xmlns:wne="http://schemas.microsoft.com/office/word/2006/wordml" xmlns:wps="http://schemas.microsoft.com/office/word/2010/wordprocessingShape" mc:Ignorable="w14 w15 w16se w16cid w16 w16cex w16sdtdh wp14">
+  <w16cid:commentId w16cid:paraId="7EF15DD2" w16cid:durableId="25119390"/>
+  <w16cid:commentId w16cid:paraId="3035631C" w16cid:durableId="25119422"/>
+  <w16cid:commentId w16cid:paraId="42C0A7D4" w16cid:durableId="251193E9"/>
+</w16cid:commentsIds>
 </file>
 
 <file path=word/numbering.xml><?xml version="1.0" encoding="utf-8"?>
@@ -3816,6 +3977,14 @@
     <w:abstractNumId w:val="2"/>
   </w:num>
 </w:numbering>
+</file>
+
+<file path=word/people.xml><?xml version="1.0" encoding="utf-8"?>
+<w15:people xmlns:wpc="http://schemas.microsoft.com/office/word/2010/wordprocessingCanvas" xmlns:cx="http://schemas.microsoft.com/office/drawing/2014/chartex" xmlns:cx1="http://schemas.microsoft.com/office/drawing/2015/9/8/chartex" xmlns:cx2="http://schemas.microsoft.com/office/drawing/2015/10/21/chartex" xmlns:cx3="http://schemas.microsoft.com/office/drawing/2016/5/9/chartex" xmlns:cx4="http://schemas.microsoft.com/office/drawing/2016/5/10/chartex" xmlns:cx5="http://schemas.microsoft.com/office/drawing/2016/5/11/chartex" xmlns:cx6="http://schemas.microsoft.com/office/drawing/2016/5/12/chartex" xmlns:cx7="http://schemas.microsoft.com/office/drawing/2016/5/13/chartex" xmlns:cx8="http://schemas.microsoft.com/office/drawing/2016/5/14/chartex" xmlns:mc="http://schemas.openxmlformats.org/markup-compatibility/2006" xmlns:aink="http://schemas.microsoft.com/office/drawing/2016/ink" xmlns:am3d="http://schemas.microsoft.com/office/drawing/2017/model3d" xmlns:o="urn:schemas-microsoft-com:office:office" xmlns:r="http://schemas.openxmlformats.org/officeDocument/2006/relationships" xmlns:m="http://schemas.openxmlformats.org/officeDocument/2006/math" xmlns:v="urn:schemas-microsoft-com:vml" xmlns:wp14="http://schemas.microsoft.com/office/word/2010/wordprocessingDrawing" xmlns:wp="http://schemas.openxmlformats.org/drawingml/2006/wordprocessingDrawing" xmlns:w10="urn:schemas-microsoft-com:office:word" xmlns:w="http://schemas.openxmlformats.org/wordprocessingml/2006/main" xmlns:w14="http://schemas.microsoft.com/office/word/2010/wordml" xmlns:w15="http://schemas.microsoft.com/office/word/2012/wordml" xmlns:w16cex="http://schemas.microsoft.com/office/word/2018/wordml/cex" xmlns:w16cid="http://schemas.microsoft.com/office/word/2016/wordml/cid" xmlns:w16="http://schemas.microsoft.com/office/word/2018/wordml" xmlns:w16sdtdh="http://schemas.microsoft.com/office/word/2020/wordml/sdtdatahash" xmlns:w16se="http://schemas.microsoft.com/office/word/2015/wordml/symex" xmlns:wpg="http://schemas.microsoft.com/office/word/2010/wordprocessingGroup" xmlns:wpi="http://schemas.microsoft.com/office/word/2010/wordprocessingInk" xmlns:wne="http://schemas.microsoft.com/office/word/2006/wordml" xmlns:wps="http://schemas.microsoft.com/office/word/2010/wordprocessingShape" mc:Ignorable="w14 w15 w16se w16cid w16 w16cex w16sdtdh wp14">
+  <w15:person w15:author="AAK">
+    <w15:presenceInfo w15:providerId="AD" w15:userId="S-1-5-21-2301979571-1751391163-971761870-1106"/>
+  </w15:person>
+</w15:people>
 </file>
 
 <file path=word/styles.xml><?xml version="1.0" encoding="utf-8"?>

--- a/docs/ТЗ Зурбаев.docx
+++ b/docs/ТЗ Зурбаев.docx
@@ -1037,7 +1037,6 @@
         </w:rPr>
         <w:t xml:space="preserve"> тестирования </w:t>
       </w:r>
-      <w:proofErr w:type="spellStart"/>
       <w:r>
         <w:rPr>
           <w:sz w:val="28"/>
@@ -1046,7 +1045,6 @@
         </w:rPr>
         <w:t>NUnit</w:t>
       </w:r>
-      <w:proofErr w:type="spellEnd"/>
       <w:r>
         <w:rPr>
           <w:sz w:val="28"/>
@@ -1761,7 +1759,21 @@
           <w:sz w:val="28"/>
           <w:szCs w:val="28"/>
         </w:rPr>
-        <w:t xml:space="preserve">с пунктами выбора параметров </w:t>
+        <w:t xml:space="preserve">с </w:t>
+      </w:r>
+      <w:r>
+        <w:rPr>
+          <w:sz w:val="28"/>
+          <w:szCs w:val="28"/>
+        </w:rPr>
+        <w:t>полем ввода</w:t>
+      </w:r>
+      <w:r>
+        <w:rPr>
+          <w:sz w:val="28"/>
+          <w:szCs w:val="28"/>
+        </w:rPr>
+        <w:t xml:space="preserve"> параметров </w:t>
       </w:r>
       <w:commentRangeEnd w:id="0"/>
       <w:r>
@@ -1798,6 +1810,13 @@
           <w:szCs w:val="28"/>
         </w:rPr>
         <w:t>».</w:t>
+      </w:r>
+      <w:r>
+        <w:rPr>
+          <w:sz w:val="28"/>
+          <w:szCs w:val="28"/>
+        </w:rPr>
+        <w:t xml:space="preserve"> При вводе данных несоответствующих ограничениям будет появляться окно с оповещением об ошибке.</w:t>
       </w:r>
     </w:p>
     <w:p>
@@ -2517,7 +2536,23 @@
           <w:sz w:val="28"/>
           <w:szCs w:val="28"/>
         </w:rPr>
-        <w:t>значение равное или меньше нуля.</w:t>
+        <w:t xml:space="preserve">значение </w:t>
+      </w:r>
+      <w:r>
+        <w:rPr>
+          <w:rFonts w:ascii="Times New Roman" w:hAnsi="Times New Roman" w:cs="Times New Roman"/>
+          <w:sz w:val="28"/>
+          <w:szCs w:val="28"/>
+        </w:rPr>
+        <w:t>больше нуля</w:t>
+      </w:r>
+      <w:r>
+        <w:rPr>
+          <w:rFonts w:ascii="Times New Roman" w:hAnsi="Times New Roman" w:cs="Times New Roman"/>
+          <w:sz w:val="28"/>
+          <w:szCs w:val="28"/>
+        </w:rPr>
+        <w:t>.</w:t>
       </w:r>
       <w:commentRangeEnd w:id="2"/>
       <w:r>
@@ -2907,7 +2942,15 @@
           <w:sz w:val="28"/>
           <w:szCs w:val="28"/>
         </w:rPr>
-        <w:t>иметь значение равное или меньше нуля</w:t>
+        <w:t xml:space="preserve">иметь значение </w:t>
+      </w:r>
+      <w:r>
+        <w:rPr>
+          <w:rFonts w:ascii="Times New Roman" w:hAnsi="Times New Roman" w:cs="Times New Roman"/>
+          <w:sz w:val="28"/>
+          <w:szCs w:val="28"/>
+        </w:rPr>
+        <w:t>больше нуля</w:t>
       </w:r>
       <w:r>
         <w:rPr>
@@ -3011,18 +3054,8 @@
           <w:szCs w:val="26"/>
         </w:rPr>
         <w:tab/>
-        <w:t xml:space="preserve">_____________ А.А. </w:t>
-      </w:r>
-      <w:proofErr w:type="spellStart"/>
-      <w:r>
-        <w:rPr>
-          <w:color w:val="000000"/>
-          <w:sz w:val="26"/>
-          <w:szCs w:val="26"/>
-        </w:rPr>
-        <w:t>Калентьев</w:t>
-      </w:r>
-      <w:proofErr w:type="spellEnd"/>
+        <w:t>_____________ А.А. Калентьев</w:t>
+      </w:r>
     </w:p>
     <w:p>
       <w:pPr>
@@ -3159,7 +3192,6 @@
         </w:rPr>
         <w:t xml:space="preserve"> </w:t>
       </w:r>
-      <w:proofErr w:type="spellStart"/>
       <w:r>
         <w:rPr>
           <w:color w:val="000000"/>
@@ -3168,7 +3200,6 @@
         </w:rPr>
         <w:t>Зурбаев</w:t>
       </w:r>
-      <w:proofErr w:type="spellEnd"/>
       <w:r>
         <w:rPr>
           <w:color w:val="000000"/>

--- a/docs/ТЗ Зурбаев.docx
+++ b/docs/ТЗ Зурбаев.docx
@@ -1037,6 +1037,7 @@
         </w:rPr>
         <w:t xml:space="preserve"> тестирования </w:t>
       </w:r>
+      <w:proofErr w:type="spellStart"/>
       <w:r>
         <w:rPr>
           <w:sz w:val="28"/>
@@ -1045,6 +1046,7 @@
         </w:rPr>
         <w:t>NUnit</w:t>
       </w:r>
+      <w:proofErr w:type="spellEnd"/>
       <w:r>
         <w:rPr>
           <w:sz w:val="28"/>
@@ -1751,15 +1753,7 @@
           <w:sz w:val="28"/>
           <w:szCs w:val="28"/>
         </w:rPr>
-        <w:t xml:space="preserve">Разработанный плагин должен представлять собой пользовательскую форму </w:t>
-      </w:r>
-      <w:commentRangeStart w:id="0"/>
-      <w:r>
-        <w:rPr>
-          <w:sz w:val="28"/>
-          <w:szCs w:val="28"/>
-        </w:rPr>
-        <w:t xml:space="preserve">с </w:t>
+        <w:t xml:space="preserve">Разработанный плагин должен представлять собой пользовательскую форму с </w:t>
       </w:r>
       <w:r>
         <w:rPr>
@@ -1773,43 +1767,7 @@
           <w:sz w:val="28"/>
           <w:szCs w:val="28"/>
         </w:rPr>
-        <w:t xml:space="preserve"> параметров </w:t>
-      </w:r>
-      <w:commentRangeEnd w:id="0"/>
-      <w:r>
-        <w:rPr>
-          <w:rStyle w:val="CommentReference"/>
-        </w:rPr>
-        <w:commentReference w:id="0"/>
-      </w:r>
-      <w:r>
-        <w:rPr>
-          <w:sz w:val="28"/>
-          <w:szCs w:val="28"/>
-        </w:rPr>
-        <w:t>и кнопкой «</w:t>
-      </w:r>
-      <w:commentRangeStart w:id="1"/>
-      <w:r>
-        <w:rPr>
-          <w:sz w:val="28"/>
-          <w:szCs w:val="28"/>
-        </w:rPr>
-        <w:t>Построить</w:t>
-      </w:r>
-      <w:commentRangeEnd w:id="1"/>
-      <w:r>
-        <w:rPr>
-          <w:rStyle w:val="CommentReference"/>
-        </w:rPr>
-        <w:commentReference w:id="1"/>
-      </w:r>
-      <w:r>
-        <w:rPr>
-          <w:sz w:val="28"/>
-          <w:szCs w:val="28"/>
-        </w:rPr>
-        <w:t>».</w:t>
+        <w:t xml:space="preserve"> параметров и кнопкой «Построить».</w:t>
       </w:r>
       <w:r>
         <w:rPr>
@@ -1821,16 +1779,19 @@
     </w:p>
     <w:p>
       <w:pPr>
-        <w:pStyle w:val="BodyText"/>
-        <w:ind w:firstLine="709"/>
-        <w:jc w:val="center"/>
-        <w:rPr>
-          <w:rFonts w:ascii="Times New Roman" w:hAnsi="Times New Roman" w:cs="Times New Roman"/>
-          <w:noProof/>
-          <w:sz w:val="28"/>
-          <w:szCs w:val="28"/>
-        </w:rPr>
-      </w:pPr>
+        <w:spacing w:after="160" w:line="259" w:lineRule="auto"/>
+        <w:rPr>
+          <w:sz w:val="28"/>
+          <w:szCs w:val="28"/>
+        </w:rPr>
+      </w:pPr>
+      <w:r>
+        <w:rPr>
+          <w:sz w:val="28"/>
+          <w:szCs w:val="28"/>
+        </w:rPr>
+        <w:br w:type="page"/>
+      </w:r>
     </w:p>
     <w:p>
       <w:pPr>
@@ -1843,108 +1804,13 @@
           <w:szCs w:val="28"/>
         </w:rPr>
       </w:pPr>
-    </w:p>
-    <w:p>
-      <w:pPr>
-        <w:pStyle w:val="BodyText"/>
-        <w:ind w:firstLine="709"/>
-        <w:jc w:val="both"/>
-        <w:rPr>
-          <w:rFonts w:ascii="Times New Roman" w:hAnsi="Times New Roman" w:cs="Times New Roman"/>
-          <w:sz w:val="28"/>
-          <w:szCs w:val="28"/>
-        </w:rPr>
-      </w:pPr>
-    </w:p>
-    <w:p>
-      <w:pPr>
-        <w:pStyle w:val="BodyText"/>
-        <w:ind w:firstLine="709"/>
-        <w:jc w:val="both"/>
-        <w:rPr>
-          <w:rFonts w:ascii="Times New Roman" w:hAnsi="Times New Roman" w:cs="Times New Roman"/>
-          <w:sz w:val="28"/>
-          <w:szCs w:val="28"/>
-        </w:rPr>
-      </w:pPr>
-    </w:p>
-    <w:p>
-      <w:pPr>
-        <w:pStyle w:val="BodyText"/>
-        <w:ind w:firstLine="709"/>
-        <w:jc w:val="both"/>
-        <w:rPr>
-          <w:rFonts w:ascii="Times New Roman" w:hAnsi="Times New Roman" w:cs="Times New Roman"/>
-          <w:sz w:val="28"/>
-          <w:szCs w:val="28"/>
-        </w:rPr>
-      </w:pPr>
-    </w:p>
-    <w:p>
-      <w:pPr>
-        <w:pStyle w:val="BodyText"/>
-        <w:ind w:firstLine="709"/>
-        <w:jc w:val="both"/>
-        <w:rPr>
-          <w:rFonts w:ascii="Times New Roman" w:hAnsi="Times New Roman" w:cs="Times New Roman"/>
-          <w:sz w:val="28"/>
-          <w:szCs w:val="28"/>
-        </w:rPr>
-      </w:pPr>
-    </w:p>
-    <w:p>
-      <w:pPr>
-        <w:pStyle w:val="BodyText"/>
-        <w:ind w:firstLine="709"/>
-        <w:jc w:val="both"/>
-        <w:rPr>
-          <w:rFonts w:ascii="Times New Roman" w:hAnsi="Times New Roman" w:cs="Times New Roman"/>
-          <w:sz w:val="28"/>
-          <w:szCs w:val="28"/>
-        </w:rPr>
-      </w:pPr>
-    </w:p>
-    <w:p>
-      <w:pPr>
-        <w:pStyle w:val="BodyText"/>
-        <w:ind w:firstLine="709"/>
-        <w:jc w:val="both"/>
-        <w:rPr>
-          <w:rFonts w:ascii="Times New Roman" w:hAnsi="Times New Roman" w:cs="Times New Roman"/>
-          <w:sz w:val="28"/>
-          <w:szCs w:val="28"/>
-        </w:rPr>
-      </w:pPr>
-    </w:p>
-    <w:p>
-      <w:pPr>
-        <w:pStyle w:val="BodyText"/>
-        <w:ind w:firstLine="709"/>
-        <w:jc w:val="both"/>
-        <w:rPr>
-          <w:rFonts w:ascii="Times New Roman" w:hAnsi="Times New Roman" w:cs="Times New Roman"/>
-          <w:sz w:val="28"/>
-          <w:szCs w:val="28"/>
-        </w:rPr>
-      </w:pPr>
-    </w:p>
-    <w:p>
-      <w:pPr>
-        <w:pStyle w:val="BodyText"/>
-        <w:ind w:firstLine="709"/>
-        <w:jc w:val="both"/>
-        <w:rPr>
-          <w:rFonts w:ascii="Times New Roman" w:hAnsi="Times New Roman" w:cs="Times New Roman"/>
-          <w:sz w:val="28"/>
-          <w:szCs w:val="28"/>
-        </w:rPr>
-      </w:pPr>
-      <w:r>
-        <w:rPr>
-          <w:rFonts w:ascii="Times New Roman" w:hAnsi="Times New Roman" w:cs="Times New Roman"/>
-          <w:sz w:val="28"/>
-          <w:szCs w:val="28"/>
-        </w:rPr>
+      <w:r>
+        <w:rPr>
+          <w:rFonts w:ascii="Times New Roman" w:hAnsi="Times New Roman" w:cs="Times New Roman"/>
+          <w:sz w:val="28"/>
+          <w:szCs w:val="28"/>
+        </w:rPr>
+        <w:lastRenderedPageBreak/>
         <w:t xml:space="preserve">Изменяемые </w:t>
       </w:r>
       <w:r>
@@ -2529,7 +2395,7 @@
         </w:rPr>
         <w:t xml:space="preserve">не должен иметь </w:t>
       </w:r>
-      <w:commentRangeStart w:id="2"/>
+      <w:commentRangeStart w:id="0"/>
       <w:r>
         <w:rPr>
           <w:rFonts w:ascii="Times New Roman" w:hAnsi="Times New Roman" w:cs="Times New Roman"/>
@@ -2554,13 +2420,13 @@
         </w:rPr>
         <w:t>.</w:t>
       </w:r>
-      <w:commentRangeEnd w:id="2"/>
+      <w:commentRangeEnd w:id="0"/>
       <w:r>
         <w:rPr>
           <w:rStyle w:val="CommentReference"/>
           <w:rFonts w:ascii="Times New Roman" w:hAnsi="Times New Roman" w:cs="Times New Roman"/>
         </w:rPr>
-        <w:commentReference w:id="2"/>
+        <w:commentReference w:id="0"/>
       </w:r>
     </w:p>
     <w:p>
@@ -2935,7 +2801,7 @@
         </w:rPr>
         <w:t xml:space="preserve">не должен </w:t>
       </w:r>
-      <w:commentRangeStart w:id="3"/>
+      <w:commentRangeStart w:id="1"/>
       <w:r>
         <w:rPr>
           <w:rFonts w:ascii="Times New Roman" w:hAnsi="Times New Roman" w:cs="Times New Roman"/>
@@ -2960,13 +2826,13 @@
         </w:rPr>
         <w:t>.</w:t>
       </w:r>
-      <w:commentRangeEnd w:id="3"/>
+      <w:commentRangeEnd w:id="1"/>
       <w:r>
         <w:rPr>
           <w:rStyle w:val="CommentReference"/>
           <w:rFonts w:ascii="Times New Roman" w:hAnsi="Times New Roman" w:cs="Times New Roman"/>
         </w:rPr>
-        <w:commentReference w:id="3"/>
+        <w:commentReference w:id="1"/>
       </w:r>
     </w:p>
     <w:p>
@@ -3054,8 +2920,18 @@
           <w:szCs w:val="26"/>
         </w:rPr>
         <w:tab/>
-        <w:t>_____________ А.А. Калентьев</w:t>
-      </w:r>
+        <w:t xml:space="preserve">_____________ А.А. </w:t>
+      </w:r>
+      <w:proofErr w:type="spellStart"/>
+      <w:r>
+        <w:rPr>
+          <w:color w:val="000000"/>
+          <w:sz w:val="26"/>
+          <w:szCs w:val="26"/>
+        </w:rPr>
+        <w:t>Калентьев</w:t>
+      </w:r>
+      <w:proofErr w:type="spellEnd"/>
     </w:p>
     <w:p>
       <w:pPr>
@@ -3192,6 +3068,7 @@
         </w:rPr>
         <w:t xml:space="preserve"> </w:t>
       </w:r>
+      <w:proofErr w:type="spellStart"/>
       <w:r>
         <w:rPr>
           <w:color w:val="000000"/>
@@ -3200,6 +3077,7 @@
         </w:rPr>
         <w:t>Зурбаев</w:t>
       </w:r>
+      <w:proofErr w:type="spellEnd"/>
       <w:r>
         <w:rPr>
           <w:color w:val="000000"/>
@@ -3250,7 +3128,7 @@
 
 <file path=word/comments.xml><?xml version="1.0" encoding="utf-8"?>
 <w:comments xmlns:wpc="http://schemas.microsoft.com/office/word/2010/wordprocessingCanvas" xmlns:cx="http://schemas.microsoft.com/office/drawing/2014/chartex" xmlns:cx1="http://schemas.microsoft.com/office/drawing/2015/9/8/chartex" xmlns:cx2="http://schemas.microsoft.com/office/drawing/2015/10/21/chartex" xmlns:cx3="http://schemas.microsoft.com/office/drawing/2016/5/9/chartex" xmlns:cx4="http://schemas.microsoft.com/office/drawing/2016/5/10/chartex" xmlns:cx5="http://schemas.microsoft.com/office/drawing/2016/5/11/chartex" xmlns:cx6="http://schemas.microsoft.com/office/drawing/2016/5/12/chartex" xmlns:cx7="http://schemas.microsoft.com/office/drawing/2016/5/13/chartex" xmlns:cx8="http://schemas.microsoft.com/office/drawing/2016/5/14/chartex" xmlns:mc="http://schemas.openxmlformats.org/markup-compatibility/2006" xmlns:aink="http://schemas.microsoft.com/office/drawing/2016/ink" xmlns:am3d="http://schemas.microsoft.com/office/drawing/2017/model3d" xmlns:o="urn:schemas-microsoft-com:office:office" xmlns:r="http://schemas.openxmlformats.org/officeDocument/2006/relationships" xmlns:m="http://schemas.openxmlformats.org/officeDocument/2006/math" xmlns:v="urn:schemas-microsoft-com:vml" xmlns:wp14="http://schemas.microsoft.com/office/word/2010/wordprocessingDrawing" xmlns:wp="http://schemas.openxmlformats.org/drawingml/2006/wordprocessingDrawing" xmlns:w10="urn:schemas-microsoft-com:office:word" xmlns:w="http://schemas.openxmlformats.org/wordprocessingml/2006/main" xmlns:w14="http://schemas.microsoft.com/office/word/2010/wordml" xmlns:w15="http://schemas.microsoft.com/office/word/2012/wordml" xmlns:w16cex="http://schemas.microsoft.com/office/word/2018/wordml/cex" xmlns:w16cid="http://schemas.microsoft.com/office/word/2016/wordml/cid" xmlns:w16="http://schemas.microsoft.com/office/word/2018/wordml" xmlns:w16sdtdh="http://schemas.microsoft.com/office/word/2020/wordml/sdtdatahash" xmlns:w16se="http://schemas.microsoft.com/office/word/2015/wordml/symex" xmlns:wpg="http://schemas.microsoft.com/office/word/2010/wordprocessingGroup" xmlns:wpi="http://schemas.microsoft.com/office/word/2010/wordprocessingInk" xmlns:wne="http://schemas.microsoft.com/office/word/2006/wordml" xmlns:wps="http://schemas.microsoft.com/office/word/2010/wordprocessingShape" mc:Ignorable="w14 w15 w16se w16cid w16 w16cex w16sdtdh wp14">
-  <w:comment w:id="0" w:author="AAK" w:date="2021-10-13T17:19:00Z" w:initials="A">
+  <w:comment w:id="0" w:author="AAK" w:date="2021-10-13T17:20:00Z" w:initials="A">
     <w:p>
       <w:pPr>
         <w:pStyle w:val="CommentText"/>
@@ -3261,41 +3139,9 @@
         </w:rPr>
         <w:annotationRef/>
       </w:r>
-      <w:r>
-        <w:t>Это что такое?</w:t>
-      </w:r>
     </w:p>
   </w:comment>
-  <w:comment w:id="1" w:author="AAK" w:date="2021-10-13T17:21:00Z" w:initials="A">
-    <w:p>
-      <w:pPr>
-        <w:pStyle w:val="CommentText"/>
-      </w:pPr>
-      <w:r>
-        <w:rPr>
-          <w:rStyle w:val="CommentReference"/>
-        </w:rPr>
-        <w:annotationRef/>
-      </w:r>
-      <w:r>
-        <w:t>Как будет выполняться обработка пользовательского ввода.</w:t>
-      </w:r>
-    </w:p>
-  </w:comment>
-  <w:comment w:id="2" w:author="AAK" w:date="2021-10-13T17:20:00Z" w:initials="A">
-    <w:p>
-      <w:pPr>
-        <w:pStyle w:val="CommentText"/>
-      </w:pPr>
-      <w:r>
-        <w:rPr>
-          <w:rStyle w:val="CommentReference"/>
-        </w:rPr>
-        <w:annotationRef/>
-      </w:r>
-    </w:p>
-  </w:comment>
-  <w:comment w:id="3" w:author="AAK" w:date="2021-10-13T17:20:00Z" w:initials="A">
+  <w:comment w:id="1" w:author="AAK" w:date="2021-10-13T17:20:00Z" w:initials="A">
     <w:p>
       <w:pPr>
         <w:pStyle w:val="CommentText"/>
@@ -3313,8 +3159,6 @@
 
 <file path=word/commentsExtended.xml><?xml version="1.0" encoding="utf-8"?>
 <w15:commentsEx xmlns:wpc="http://schemas.microsoft.com/office/word/2010/wordprocessingCanvas" xmlns:cx="http://schemas.microsoft.com/office/drawing/2014/chartex" xmlns:cx1="http://schemas.microsoft.com/office/drawing/2015/9/8/chartex" xmlns:cx2="http://schemas.microsoft.com/office/drawing/2015/10/21/chartex" xmlns:cx3="http://schemas.microsoft.com/office/drawing/2016/5/9/chartex" xmlns:cx4="http://schemas.microsoft.com/office/drawing/2016/5/10/chartex" xmlns:cx5="http://schemas.microsoft.com/office/drawing/2016/5/11/chartex" xmlns:cx6="http://schemas.microsoft.com/office/drawing/2016/5/12/chartex" xmlns:cx7="http://schemas.microsoft.com/office/drawing/2016/5/13/chartex" xmlns:cx8="http://schemas.microsoft.com/office/drawing/2016/5/14/chartex" xmlns:mc="http://schemas.openxmlformats.org/markup-compatibility/2006" xmlns:aink="http://schemas.microsoft.com/office/drawing/2016/ink" xmlns:am3d="http://schemas.microsoft.com/office/drawing/2017/model3d" xmlns:o="urn:schemas-microsoft-com:office:office" xmlns:r="http://schemas.openxmlformats.org/officeDocument/2006/relationships" xmlns:m="http://schemas.openxmlformats.org/officeDocument/2006/math" xmlns:v="urn:schemas-microsoft-com:vml" xmlns:wp14="http://schemas.microsoft.com/office/word/2010/wordprocessingDrawing" xmlns:wp="http://schemas.openxmlformats.org/drawingml/2006/wordprocessingDrawing" xmlns:w10="urn:schemas-microsoft-com:office:word" xmlns:w="http://schemas.openxmlformats.org/wordprocessingml/2006/main" xmlns:w14="http://schemas.microsoft.com/office/word/2010/wordml" xmlns:w15="http://schemas.microsoft.com/office/word/2012/wordml" xmlns:w16cex="http://schemas.microsoft.com/office/word/2018/wordml/cex" xmlns:w16cid="http://schemas.microsoft.com/office/word/2016/wordml/cid" xmlns:w16="http://schemas.microsoft.com/office/word/2018/wordml" xmlns:w16sdtdh="http://schemas.microsoft.com/office/word/2020/wordml/sdtdatahash" xmlns:w16se="http://schemas.microsoft.com/office/word/2015/wordml/symex" xmlns:wpg="http://schemas.microsoft.com/office/word/2010/wordprocessingGroup" xmlns:wpi="http://schemas.microsoft.com/office/word/2010/wordprocessingInk" xmlns:wne="http://schemas.microsoft.com/office/word/2006/wordml" xmlns:wps="http://schemas.microsoft.com/office/word/2010/wordprocessingShape" mc:Ignorable="w14 w15 w16se w16cid w16 w16cex w16sdtdh wp14">
-  <w15:commentEx w15:paraId="7EF15DD2" w15:done="0"/>
-  <w15:commentEx w15:paraId="3035631C" w15:done="0"/>
   <w15:commentEx w15:paraId="42C0A7D4" w15:done="0"/>
   <w15:commentEx w15:paraId="566B137B" w15:done="0"/>
 </w15:commentsEx>
@@ -3322,8 +3166,6 @@
 
 <file path=word/commentsExtensible.xml><?xml version="1.0" encoding="utf-8"?>
 <w16cex:commentsExtensible xmlns:wpc="http://schemas.microsoft.com/office/word/2010/wordprocessingCanvas" xmlns:cx="http://schemas.microsoft.com/office/drawing/2014/chartex" xmlns:cx1="http://schemas.microsoft.com/office/drawing/2015/9/8/chartex" xmlns:cx2="http://schemas.microsoft.com/office/drawing/2015/10/21/chartex" xmlns:cx3="http://schemas.microsoft.com/office/drawing/2016/5/9/chartex" xmlns:cx4="http://schemas.microsoft.com/office/drawing/2016/5/10/chartex" xmlns:cx5="http://schemas.microsoft.com/office/drawing/2016/5/11/chartex" xmlns:cx6="http://schemas.microsoft.com/office/drawing/2016/5/12/chartex" xmlns:cx7="http://schemas.microsoft.com/office/drawing/2016/5/13/chartex" xmlns:cx8="http://schemas.microsoft.com/office/drawing/2016/5/14/chartex" xmlns:mc="http://schemas.openxmlformats.org/markup-compatibility/2006" xmlns:aink="http://schemas.microsoft.com/office/drawing/2016/ink" xmlns:am3d="http://schemas.microsoft.com/office/drawing/2017/model3d" xmlns:o="urn:schemas-microsoft-com:office:office" xmlns:r="http://schemas.openxmlformats.org/officeDocument/2006/relationships" xmlns:m="http://schemas.openxmlformats.org/officeDocument/2006/math" xmlns:v="urn:schemas-microsoft-com:vml" xmlns:wp14="http://schemas.microsoft.com/office/word/2010/wordprocessingDrawing" xmlns:wp="http://schemas.openxmlformats.org/drawingml/2006/wordprocessingDrawing" xmlns:w10="urn:schemas-microsoft-com:office:word" xmlns:w="http://schemas.openxmlformats.org/wordprocessingml/2006/main" xmlns:w14="http://schemas.microsoft.com/office/word/2010/wordml" xmlns:w15="http://schemas.microsoft.com/office/word/2012/wordml" xmlns:w16cex="http://schemas.microsoft.com/office/word/2018/wordml/cex" xmlns:w16cid="http://schemas.microsoft.com/office/word/2016/wordml/cid" xmlns:w16="http://schemas.microsoft.com/office/word/2018/wordml" xmlns:w16sdtdh="http://schemas.microsoft.com/office/word/2020/wordml/sdtdatahash" xmlns:w16se="http://schemas.microsoft.com/office/word/2015/wordml/symex" xmlns:wpg="http://schemas.microsoft.com/office/word/2010/wordprocessingGroup" xmlns:wpi="http://schemas.microsoft.com/office/word/2010/wordprocessingInk" xmlns:wne="http://schemas.microsoft.com/office/word/2006/wordml" xmlns:wps="http://schemas.microsoft.com/office/word/2010/wordprocessingShape" mc:Ignorable="w14 w15 w16se w16cid w16 w16cex w16sdtdh wp14">
-  <w16cex:commentExtensible w16cex:durableId="25119390" w16cex:dateUtc="2021-10-13T10:19:00Z"/>
-  <w16cex:commentExtensible w16cex:durableId="25119422" w16cex:dateUtc="2021-10-13T10:21:00Z"/>
   <w16cex:commentExtensible w16cex:durableId="251193E9" w16cex:dateUtc="2021-10-13T10:20:00Z"/>
   <w16cex:commentExtensible w16cex:durableId="251193F2" w16cex:dateUtc="2021-10-13T10:20:00Z"/>
 </w16cex:commentsExtensible>
@@ -3331,8 +3173,6 @@
 
 <file path=word/commentsIds.xml><?xml version="1.0" encoding="utf-8"?>
 <w16cid:commentsIds xmlns:wpc="http://schemas.microsoft.com/office/word/2010/wordprocessingCanvas" xmlns:cx="http://schemas.microsoft.com/office/drawing/2014/chartex" xmlns:cx1="http://schemas.microsoft.com/office/drawing/2015/9/8/chartex" xmlns:cx2="http://schemas.microsoft.com/office/drawing/2015/10/21/chartex" xmlns:cx3="http://schemas.microsoft.com/office/drawing/2016/5/9/chartex" xmlns:cx4="http://schemas.microsoft.com/office/drawing/2016/5/10/chartex" xmlns:cx5="http://schemas.microsoft.com/office/drawing/2016/5/11/chartex" xmlns:cx6="http://schemas.microsoft.com/office/drawing/2016/5/12/chartex" xmlns:cx7="http://schemas.microsoft.com/office/drawing/2016/5/13/chartex" xmlns:cx8="http://schemas.microsoft.com/office/drawing/2016/5/14/chartex" xmlns:mc="http://schemas.openxmlformats.org/markup-compatibility/2006" xmlns:aink="http://schemas.microsoft.com/office/drawing/2016/ink" xmlns:am3d="http://schemas.microsoft.com/office/drawing/2017/model3d" xmlns:o="urn:schemas-microsoft-com:office:office" xmlns:r="http://schemas.openxmlformats.org/officeDocument/2006/relationships" xmlns:m="http://schemas.openxmlformats.org/officeDocument/2006/math" xmlns:v="urn:schemas-microsoft-com:vml" xmlns:wp14="http://schemas.microsoft.com/office/word/2010/wordprocessingDrawing" xmlns:wp="http://schemas.openxmlformats.org/drawingml/2006/wordprocessingDrawing" xmlns:w10="urn:schemas-microsoft-com:office:word" xmlns:w="http://schemas.openxmlformats.org/wordprocessingml/2006/main" xmlns:w14="http://schemas.microsoft.com/office/word/2010/wordml" xmlns:w15="http://schemas.microsoft.com/office/word/2012/wordml" xmlns:w16cex="http://schemas.microsoft.com/office/word/2018/wordml/cex" xmlns:w16cid="http://schemas.microsoft.com/office/word/2016/wordml/cid" xmlns:w16="http://schemas.microsoft.com/office/word/2018/wordml" xmlns:w16sdtdh="http://schemas.microsoft.com/office/word/2020/wordml/sdtdatahash" xmlns:w16se="http://schemas.microsoft.com/office/word/2015/wordml/symex" xmlns:wpg="http://schemas.microsoft.com/office/word/2010/wordprocessingGroup" xmlns:wpi="http://schemas.microsoft.com/office/word/2010/wordprocessingInk" xmlns:wne="http://schemas.microsoft.com/office/word/2006/wordml" xmlns:wps="http://schemas.microsoft.com/office/word/2010/wordprocessingShape" mc:Ignorable="w14 w15 w16se w16cid w16 w16cex w16sdtdh wp14">
-  <w16cid:commentId w16cid:paraId="7EF15DD2" w16cid:durableId="25119390"/>
-  <w16cid:commentId w16cid:paraId="3035631C" w16cid:durableId="25119422"/>
   <w16cid:commentId w16cid:paraId="42C0A7D4" w16cid:durableId="251193E9"/>
   <w16cid:commentId w16cid:paraId="566B137B" w16cid:durableId="251193F2"/>
 </w16cid:commentsIds>

--- a/docs/ТЗ Зурбаев.docx
+++ b/docs/ТЗ Зурбаев.docx
@@ -2385,15 +2385,15 @@
           <w:sz w:val="28"/>
           <w:szCs w:val="28"/>
         </w:rPr>
-        <w:t xml:space="preserve">2 </w:t>
-      </w:r>
-      <w:r>
-        <w:rPr>
-          <w:rFonts w:ascii="Times New Roman" w:hAnsi="Times New Roman" w:cs="Times New Roman"/>
-          <w:sz w:val="28"/>
-          <w:szCs w:val="28"/>
-        </w:rPr>
-        <w:t xml:space="preserve">не должен иметь </w:t>
+        <w:t>2</w:t>
+      </w:r>
+      <w:r>
+        <w:rPr>
+          <w:rFonts w:ascii="Times New Roman" w:hAnsi="Times New Roman" w:cs="Times New Roman"/>
+          <w:sz w:val="28"/>
+          <w:szCs w:val="28"/>
+        </w:rPr>
+        <w:t xml:space="preserve"> должен иметь </w:t>
       </w:r>
       <w:commentRangeStart w:id="0"/>
       <w:r>
@@ -2791,15 +2791,7 @@
           <w:sz w:val="28"/>
           <w:szCs w:val="28"/>
         </w:rPr>
-        <w:t xml:space="preserve"> </w:t>
-      </w:r>
-      <w:r>
-        <w:rPr>
-          <w:rFonts w:ascii="Times New Roman" w:hAnsi="Times New Roman" w:cs="Times New Roman"/>
-          <w:sz w:val="28"/>
-          <w:szCs w:val="28"/>
-        </w:rPr>
-        <w:t xml:space="preserve">не должен </w:t>
+        <w:t xml:space="preserve"> должен </w:t>
       </w:r>
       <w:commentRangeStart w:id="1"/>
       <w:r>
@@ -2834,6 +2826,54 @@
         </w:rPr>
         <w:commentReference w:id="1"/>
       </w:r>
+    </w:p>
+    <w:p>
+      <w:pPr>
+        <w:pStyle w:val="BodyText"/>
+        <w:ind w:left="2509"/>
+        <w:jc w:val="both"/>
+        <w:rPr>
+          <w:rFonts w:ascii="Times New Roman" w:hAnsi="Times New Roman" w:cs="Times New Roman"/>
+          <w:sz w:val="28"/>
+          <w:szCs w:val="28"/>
+        </w:rPr>
+      </w:pPr>
+    </w:p>
+    <w:p>
+      <w:pPr>
+        <w:pStyle w:val="BodyText"/>
+        <w:ind w:left="2509"/>
+        <w:jc w:val="both"/>
+        <w:rPr>
+          <w:rFonts w:ascii="Times New Roman" w:hAnsi="Times New Roman" w:cs="Times New Roman"/>
+          <w:sz w:val="28"/>
+          <w:szCs w:val="28"/>
+        </w:rPr>
+      </w:pPr>
+    </w:p>
+    <w:p>
+      <w:pPr>
+        <w:pStyle w:val="BodyText"/>
+        <w:ind w:left="2509"/>
+        <w:jc w:val="both"/>
+        <w:rPr>
+          <w:rFonts w:ascii="Times New Roman" w:hAnsi="Times New Roman" w:cs="Times New Roman"/>
+          <w:sz w:val="28"/>
+          <w:szCs w:val="28"/>
+        </w:rPr>
+      </w:pPr>
+    </w:p>
+    <w:p>
+      <w:pPr>
+        <w:pStyle w:val="BodyText"/>
+        <w:ind w:left="2509"/>
+        <w:jc w:val="both"/>
+        <w:rPr>
+          <w:rFonts w:ascii="Times New Roman" w:hAnsi="Times New Roman" w:cs="Times New Roman"/>
+          <w:sz w:val="28"/>
+          <w:szCs w:val="28"/>
+        </w:rPr>
+      </w:pPr>
     </w:p>
     <w:p>
       <w:pPr>
@@ -3068,7 +3108,6 @@
         </w:rPr>
         <w:t xml:space="preserve"> </w:t>
       </w:r>
-      <w:proofErr w:type="spellStart"/>
       <w:r>
         <w:rPr>
           <w:color w:val="000000"/>
@@ -3077,7 +3116,6 @@
         </w:rPr>
         <w:t>Зурбаев</w:t>
       </w:r>
-      <w:proofErr w:type="spellEnd"/>
       <w:r>
         <w:rPr>
           <w:color w:val="000000"/>

--- a/docs/ТЗ Зурбаев.docx
+++ b/docs/ТЗ Зурбаев.docx
@@ -2393,16 +2393,7 @@
           <w:sz w:val="28"/>
           <w:szCs w:val="28"/>
         </w:rPr>
-        <w:t xml:space="preserve"> должен иметь </w:t>
-      </w:r>
-      <w:commentRangeStart w:id="0"/>
-      <w:r>
-        <w:rPr>
-          <w:rFonts w:ascii="Times New Roman" w:hAnsi="Times New Roman" w:cs="Times New Roman"/>
-          <w:sz w:val="28"/>
-          <w:szCs w:val="28"/>
-        </w:rPr>
-        <w:t xml:space="preserve">значение </w:t>
+        <w:t xml:space="preserve"> должен иметь значение </w:t>
       </w:r>
       <w:r>
         <w:rPr>
@@ -2419,14 +2410,6 @@
           <w:szCs w:val="28"/>
         </w:rPr>
         <w:t>.</w:t>
-      </w:r>
-      <w:commentRangeEnd w:id="0"/>
-      <w:r>
-        <w:rPr>
-          <w:rStyle w:val="CommentReference"/>
-          <w:rFonts w:ascii="Times New Roman" w:hAnsi="Times New Roman" w:cs="Times New Roman"/>
-        </w:rPr>
-        <w:commentReference w:id="0"/>
       </w:r>
     </w:p>
     <w:p>
@@ -2791,16 +2774,7 @@
           <w:sz w:val="28"/>
           <w:szCs w:val="28"/>
         </w:rPr>
-        <w:t xml:space="preserve"> должен </w:t>
-      </w:r>
-      <w:commentRangeStart w:id="1"/>
-      <w:r>
-        <w:rPr>
-          <w:rFonts w:ascii="Times New Roman" w:hAnsi="Times New Roman" w:cs="Times New Roman"/>
-          <w:sz w:val="28"/>
-          <w:szCs w:val="28"/>
-        </w:rPr>
-        <w:t xml:space="preserve">иметь значение </w:t>
+        <w:t xml:space="preserve"> должен иметь значение </w:t>
       </w:r>
       <w:r>
         <w:rPr>
@@ -2817,14 +2791,6 @@
           <w:szCs w:val="28"/>
         </w:rPr>
         <w:t>.</w:t>
-      </w:r>
-      <w:commentRangeEnd w:id="1"/>
-      <w:r>
-        <w:rPr>
-          <w:rStyle w:val="CommentReference"/>
-          <w:rFonts w:ascii="Times New Roman" w:hAnsi="Times New Roman" w:cs="Times New Roman"/>
-        </w:rPr>
-        <w:commentReference w:id="1"/>
       </w:r>
     </w:p>
     <w:p>
@@ -3162,58 +3128,6 @@
     </w:sectPr>
   </w:body>
 </w:document>
-</file>
-
-<file path=word/comments.xml><?xml version="1.0" encoding="utf-8"?>
-<w:comments xmlns:wpc="http://schemas.microsoft.com/office/word/2010/wordprocessingCanvas" xmlns:cx="http://schemas.microsoft.com/office/drawing/2014/chartex" xmlns:cx1="http://schemas.microsoft.com/office/drawing/2015/9/8/chartex" xmlns:cx2="http://schemas.microsoft.com/office/drawing/2015/10/21/chartex" xmlns:cx3="http://schemas.microsoft.com/office/drawing/2016/5/9/chartex" xmlns:cx4="http://schemas.microsoft.com/office/drawing/2016/5/10/chartex" xmlns:cx5="http://schemas.microsoft.com/office/drawing/2016/5/11/chartex" xmlns:cx6="http://schemas.microsoft.com/office/drawing/2016/5/12/chartex" xmlns:cx7="http://schemas.microsoft.com/office/drawing/2016/5/13/chartex" xmlns:cx8="http://schemas.microsoft.com/office/drawing/2016/5/14/chartex" xmlns:mc="http://schemas.openxmlformats.org/markup-compatibility/2006" xmlns:aink="http://schemas.microsoft.com/office/drawing/2016/ink" xmlns:am3d="http://schemas.microsoft.com/office/drawing/2017/model3d" xmlns:o="urn:schemas-microsoft-com:office:office" xmlns:r="http://schemas.openxmlformats.org/officeDocument/2006/relationships" xmlns:m="http://schemas.openxmlformats.org/officeDocument/2006/math" xmlns:v="urn:schemas-microsoft-com:vml" xmlns:wp14="http://schemas.microsoft.com/office/word/2010/wordprocessingDrawing" xmlns:wp="http://schemas.openxmlformats.org/drawingml/2006/wordprocessingDrawing" xmlns:w10="urn:schemas-microsoft-com:office:word" xmlns:w="http://schemas.openxmlformats.org/wordprocessingml/2006/main" xmlns:w14="http://schemas.microsoft.com/office/word/2010/wordml" xmlns:w15="http://schemas.microsoft.com/office/word/2012/wordml" xmlns:w16cex="http://schemas.microsoft.com/office/word/2018/wordml/cex" xmlns:w16cid="http://schemas.microsoft.com/office/word/2016/wordml/cid" xmlns:w16="http://schemas.microsoft.com/office/word/2018/wordml" xmlns:w16sdtdh="http://schemas.microsoft.com/office/word/2020/wordml/sdtdatahash" xmlns:w16se="http://schemas.microsoft.com/office/word/2015/wordml/symex" xmlns:wpg="http://schemas.microsoft.com/office/word/2010/wordprocessingGroup" xmlns:wpi="http://schemas.microsoft.com/office/word/2010/wordprocessingInk" xmlns:wne="http://schemas.microsoft.com/office/word/2006/wordml" xmlns:wps="http://schemas.microsoft.com/office/word/2010/wordprocessingShape" mc:Ignorable="w14 w15 w16se w16cid w16 w16cex w16sdtdh wp14">
-  <w:comment w:id="0" w:author="AAK" w:date="2021-10-13T17:20:00Z" w:initials="A">
-    <w:p>
-      <w:pPr>
-        <w:pStyle w:val="CommentText"/>
-      </w:pPr>
-      <w:r>
-        <w:rPr>
-          <w:rStyle w:val="CommentReference"/>
-        </w:rPr>
-        <w:annotationRef/>
-      </w:r>
-    </w:p>
-  </w:comment>
-  <w:comment w:id="1" w:author="AAK" w:date="2021-10-13T17:20:00Z" w:initials="A">
-    <w:p>
-      <w:pPr>
-        <w:pStyle w:val="CommentText"/>
-      </w:pPr>
-      <w:r>
-        <w:rPr>
-          <w:rStyle w:val="CommentReference"/>
-        </w:rPr>
-        <w:annotationRef/>
-      </w:r>
-    </w:p>
-  </w:comment>
-</w:comments>
-</file>
-
-<file path=word/commentsExtended.xml><?xml version="1.0" encoding="utf-8"?>
-<w15:commentsEx xmlns:wpc="http://schemas.microsoft.com/office/word/2010/wordprocessingCanvas" xmlns:cx="http://schemas.microsoft.com/office/drawing/2014/chartex" xmlns:cx1="http://schemas.microsoft.com/office/drawing/2015/9/8/chartex" xmlns:cx2="http://schemas.microsoft.com/office/drawing/2015/10/21/chartex" xmlns:cx3="http://schemas.microsoft.com/office/drawing/2016/5/9/chartex" xmlns:cx4="http://schemas.microsoft.com/office/drawing/2016/5/10/chartex" xmlns:cx5="http://schemas.microsoft.com/office/drawing/2016/5/11/chartex" xmlns:cx6="http://schemas.microsoft.com/office/drawing/2016/5/12/chartex" xmlns:cx7="http://schemas.microsoft.com/office/drawing/2016/5/13/chartex" xmlns:cx8="http://schemas.microsoft.com/office/drawing/2016/5/14/chartex" xmlns:mc="http://schemas.openxmlformats.org/markup-compatibility/2006" xmlns:aink="http://schemas.microsoft.com/office/drawing/2016/ink" xmlns:am3d="http://schemas.microsoft.com/office/drawing/2017/model3d" xmlns:o="urn:schemas-microsoft-com:office:office" xmlns:r="http://schemas.openxmlformats.org/officeDocument/2006/relationships" xmlns:m="http://schemas.openxmlformats.org/officeDocument/2006/math" xmlns:v="urn:schemas-microsoft-com:vml" xmlns:wp14="http://schemas.microsoft.com/office/word/2010/wordprocessingDrawing" xmlns:wp="http://schemas.openxmlformats.org/drawingml/2006/wordprocessingDrawing" xmlns:w10="urn:schemas-microsoft-com:office:word" xmlns:w="http://schemas.openxmlformats.org/wordprocessingml/2006/main" xmlns:w14="http://schemas.microsoft.com/office/word/2010/wordml" xmlns:w15="http://schemas.microsoft.com/office/word/2012/wordml" xmlns:w16cex="http://schemas.microsoft.com/office/word/2018/wordml/cex" xmlns:w16cid="http://schemas.microsoft.com/office/word/2016/wordml/cid" xmlns:w16="http://schemas.microsoft.com/office/word/2018/wordml" xmlns:w16sdtdh="http://schemas.microsoft.com/office/word/2020/wordml/sdtdatahash" xmlns:w16se="http://schemas.microsoft.com/office/word/2015/wordml/symex" xmlns:wpg="http://schemas.microsoft.com/office/word/2010/wordprocessingGroup" xmlns:wpi="http://schemas.microsoft.com/office/word/2010/wordprocessingInk" xmlns:wne="http://schemas.microsoft.com/office/word/2006/wordml" xmlns:wps="http://schemas.microsoft.com/office/word/2010/wordprocessingShape" mc:Ignorable="w14 w15 w16se w16cid w16 w16cex w16sdtdh wp14">
-  <w15:commentEx w15:paraId="42C0A7D4" w15:done="0"/>
-  <w15:commentEx w15:paraId="566B137B" w15:done="0"/>
-</w15:commentsEx>
-</file>
-
-<file path=word/commentsExtensible.xml><?xml version="1.0" encoding="utf-8"?>
-<w16cex:commentsExtensible xmlns:wpc="http://schemas.microsoft.com/office/word/2010/wordprocessingCanvas" xmlns:cx="http://schemas.microsoft.com/office/drawing/2014/chartex" xmlns:cx1="http://schemas.microsoft.com/office/drawing/2015/9/8/chartex" xmlns:cx2="http://schemas.microsoft.com/office/drawing/2015/10/21/chartex" xmlns:cx3="http://schemas.microsoft.com/office/drawing/2016/5/9/chartex" xmlns:cx4="http://schemas.microsoft.com/office/drawing/2016/5/10/chartex" xmlns:cx5="http://schemas.microsoft.com/office/drawing/2016/5/11/chartex" xmlns:cx6="http://schemas.microsoft.com/office/drawing/2016/5/12/chartex" xmlns:cx7="http://schemas.microsoft.com/office/drawing/2016/5/13/chartex" xmlns:cx8="http://schemas.microsoft.com/office/drawing/2016/5/14/chartex" xmlns:mc="http://schemas.openxmlformats.org/markup-compatibility/2006" xmlns:aink="http://schemas.microsoft.com/office/drawing/2016/ink" xmlns:am3d="http://schemas.microsoft.com/office/drawing/2017/model3d" xmlns:o="urn:schemas-microsoft-com:office:office" xmlns:r="http://schemas.openxmlformats.org/officeDocument/2006/relationships" xmlns:m="http://schemas.openxmlformats.org/officeDocument/2006/math" xmlns:v="urn:schemas-microsoft-com:vml" xmlns:wp14="http://schemas.microsoft.com/office/word/2010/wordprocessingDrawing" xmlns:wp="http://schemas.openxmlformats.org/drawingml/2006/wordprocessingDrawing" xmlns:w10="urn:schemas-microsoft-com:office:word" xmlns:w="http://schemas.openxmlformats.org/wordprocessingml/2006/main" xmlns:w14="http://schemas.microsoft.com/office/word/2010/wordml" xmlns:w15="http://schemas.microsoft.com/office/word/2012/wordml" xmlns:w16cex="http://schemas.microsoft.com/office/word/2018/wordml/cex" xmlns:w16cid="http://schemas.microsoft.com/office/word/2016/wordml/cid" xmlns:w16="http://schemas.microsoft.com/office/word/2018/wordml" xmlns:w16sdtdh="http://schemas.microsoft.com/office/word/2020/wordml/sdtdatahash" xmlns:w16se="http://schemas.microsoft.com/office/word/2015/wordml/symex" xmlns:wpg="http://schemas.microsoft.com/office/word/2010/wordprocessingGroup" xmlns:wpi="http://schemas.microsoft.com/office/word/2010/wordprocessingInk" xmlns:wne="http://schemas.microsoft.com/office/word/2006/wordml" xmlns:wps="http://schemas.microsoft.com/office/word/2010/wordprocessingShape" mc:Ignorable="w14 w15 w16se w16cid w16 w16cex w16sdtdh wp14">
-  <w16cex:commentExtensible w16cex:durableId="251193E9" w16cex:dateUtc="2021-10-13T10:20:00Z"/>
-  <w16cex:commentExtensible w16cex:durableId="251193F2" w16cex:dateUtc="2021-10-13T10:20:00Z"/>
-</w16cex:commentsExtensible>
-</file>
-
-<file path=word/commentsIds.xml><?xml version="1.0" encoding="utf-8"?>
-<w16cid:commentsIds xmlns:wpc="http://schemas.microsoft.com/office/word/2010/wordprocessingCanvas" xmlns:cx="http://schemas.microsoft.com/office/drawing/2014/chartex" xmlns:cx1="http://schemas.microsoft.com/office/drawing/2015/9/8/chartex" xmlns:cx2="http://schemas.microsoft.com/office/drawing/2015/10/21/chartex" xmlns:cx3="http://schemas.microsoft.com/office/drawing/2016/5/9/chartex" xmlns:cx4="http://schemas.microsoft.com/office/drawing/2016/5/10/chartex" xmlns:cx5="http://schemas.microsoft.com/office/drawing/2016/5/11/chartex" xmlns:cx6="http://schemas.microsoft.com/office/drawing/2016/5/12/chartex" xmlns:cx7="http://schemas.microsoft.com/office/drawing/2016/5/13/chartex" xmlns:cx8="http://schemas.microsoft.com/office/drawing/2016/5/14/chartex" xmlns:mc="http://schemas.openxmlformats.org/markup-compatibility/2006" xmlns:aink="http://schemas.microsoft.com/office/drawing/2016/ink" xmlns:am3d="http://schemas.microsoft.com/office/drawing/2017/model3d" xmlns:o="urn:schemas-microsoft-com:office:office" xmlns:r="http://schemas.openxmlformats.org/officeDocument/2006/relationships" xmlns:m="http://schemas.openxmlformats.org/officeDocument/2006/math" xmlns:v="urn:schemas-microsoft-com:vml" xmlns:wp14="http://schemas.microsoft.com/office/word/2010/wordprocessingDrawing" xmlns:wp="http://schemas.openxmlformats.org/drawingml/2006/wordprocessingDrawing" xmlns:w10="urn:schemas-microsoft-com:office:word" xmlns:w="http://schemas.openxmlformats.org/wordprocessingml/2006/main" xmlns:w14="http://schemas.microsoft.com/office/word/2010/wordml" xmlns:w15="http://schemas.microsoft.com/office/word/2012/wordml" xmlns:w16cex="http://schemas.microsoft.com/office/word/2018/wordml/cex" xmlns:w16cid="http://schemas.microsoft.com/office/word/2016/wordml/cid" xmlns:w16="http://schemas.microsoft.com/office/word/2018/wordml" xmlns:w16sdtdh="http://schemas.microsoft.com/office/word/2020/wordml/sdtdatahash" xmlns:w16se="http://schemas.microsoft.com/office/word/2015/wordml/symex" xmlns:wpg="http://schemas.microsoft.com/office/word/2010/wordprocessingGroup" xmlns:wpi="http://schemas.microsoft.com/office/word/2010/wordprocessingInk" xmlns:wne="http://schemas.microsoft.com/office/word/2006/wordml" xmlns:wps="http://schemas.microsoft.com/office/word/2010/wordprocessingShape" mc:Ignorable="w14 w15 w16se w16cid w16 w16cex w16sdtdh wp14">
-  <w16cid:commentId w16cid:paraId="42C0A7D4" w16cid:durableId="251193E9"/>
-  <w16cid:commentId w16cid:paraId="566B137B" w16cid:durableId="251193F2"/>
-</w16cid:commentsIds>
 </file>
 
 <file path=word/numbering.xml><?xml version="1.0" encoding="utf-8"?>
@@ -3885,14 +3799,6 @@
     <w:abstractNumId w:val="2"/>
   </w:num>
 </w:numbering>
-</file>
-
-<file path=word/people.xml><?xml version="1.0" encoding="utf-8"?>
-<w15:people xmlns:wpc="http://schemas.microsoft.com/office/word/2010/wordprocessingCanvas" xmlns:cx="http://schemas.microsoft.com/office/drawing/2014/chartex" xmlns:cx1="http://schemas.microsoft.com/office/drawing/2015/9/8/chartex" xmlns:cx2="http://schemas.microsoft.com/office/drawing/2015/10/21/chartex" xmlns:cx3="http://schemas.microsoft.com/office/drawing/2016/5/9/chartex" xmlns:cx4="http://schemas.microsoft.com/office/drawing/2016/5/10/chartex" xmlns:cx5="http://schemas.microsoft.com/office/drawing/2016/5/11/chartex" xmlns:cx6="http://schemas.microsoft.com/office/drawing/2016/5/12/chartex" xmlns:cx7="http://schemas.microsoft.com/office/drawing/2016/5/13/chartex" xmlns:cx8="http://schemas.microsoft.com/office/drawing/2016/5/14/chartex" xmlns:mc="http://schemas.openxmlformats.org/markup-compatibility/2006" xmlns:aink="http://schemas.microsoft.com/office/drawing/2016/ink" xmlns:am3d="http://schemas.microsoft.com/office/drawing/2017/model3d" xmlns:o="urn:schemas-microsoft-com:office:office" xmlns:r="http://schemas.openxmlformats.org/officeDocument/2006/relationships" xmlns:m="http://schemas.openxmlformats.org/officeDocument/2006/math" xmlns:v="urn:schemas-microsoft-com:vml" xmlns:wp14="http://schemas.microsoft.com/office/word/2010/wordprocessingDrawing" xmlns:wp="http://schemas.openxmlformats.org/drawingml/2006/wordprocessingDrawing" xmlns:w10="urn:schemas-microsoft-com:office:word" xmlns:w="http://schemas.openxmlformats.org/wordprocessingml/2006/main" xmlns:w14="http://schemas.microsoft.com/office/word/2010/wordml" xmlns:w15="http://schemas.microsoft.com/office/word/2012/wordml" xmlns:w16cex="http://schemas.microsoft.com/office/word/2018/wordml/cex" xmlns:w16cid="http://schemas.microsoft.com/office/word/2016/wordml/cid" xmlns:w16="http://schemas.microsoft.com/office/word/2018/wordml" xmlns:w16sdtdh="http://schemas.microsoft.com/office/word/2020/wordml/sdtdatahash" xmlns:w16se="http://schemas.microsoft.com/office/word/2015/wordml/symex" xmlns:wpg="http://schemas.microsoft.com/office/word/2010/wordprocessingGroup" xmlns:wpi="http://schemas.microsoft.com/office/word/2010/wordprocessingInk" xmlns:wne="http://schemas.microsoft.com/office/word/2006/wordml" xmlns:wps="http://schemas.microsoft.com/office/word/2010/wordprocessingShape" mc:Ignorable="w14 w15 w16se w16cid w16 w16cex w16sdtdh wp14">
-  <w15:person w15:author="AAK">
-    <w15:presenceInfo w15:providerId="AD" w15:userId="S-1-5-21-2301979571-1751391163-971761870-1106"/>
-  </w15:person>
-</w15:people>
 </file>
 
 <file path=word/styles.xml><?xml version="1.0" encoding="utf-8"?>
